--- a/Vue/Summary/Vue 정리.docx
+++ b/Vue/Summary/Vue 정리.docx
@@ -10,7 +10,6 @@
           <w:sz w:val="96"/>
         </w:rPr>
       </w:pPr>
-      <w:proofErr w:type="spellStart"/>
       <w:r>
         <w:rPr>
           <w:rFonts w:hint="eastAsia"/>
@@ -18,47 +17,24 @@
         </w:rPr>
         <w:t>Vue</w:t>
       </w:r>
-      <w:proofErr w:type="spellEnd"/>
     </w:p>
     <w:p>
       <w:pPr>
         <w:pStyle w:val="2"/>
       </w:pPr>
-      <w:proofErr w:type="spellStart"/>
-      <w:r>
-        <w:rPr>
-          <w:rFonts w:hint="eastAsia"/>
-        </w:rPr>
-        <w:t>Vue</w:t>
-      </w:r>
-      <w:proofErr w:type="spellEnd"/>
-      <w:r>
-        <w:rPr>
-          <w:rFonts w:hint="eastAsia"/>
-        </w:rPr>
-        <w:t>란?</w:t>
-      </w:r>
-    </w:p>
-    <w:p>
-      <w:r>
-        <w:rPr>
-          <w:rFonts w:hint="eastAsia"/>
-        </w:rPr>
-        <w:t xml:space="preserve">사용자 인터페이스를 만들기 위한 </w:t>
-      </w:r>
-      <w:proofErr w:type="spellStart"/>
-      <w:r>
-        <w:rPr>
-          <w:rFonts w:hint="eastAsia"/>
-        </w:rPr>
-        <w:t>프로그레시브</w:t>
-      </w:r>
-      <w:proofErr w:type="spellEnd"/>
-      <w:r>
-        <w:rPr>
-          <w:rFonts w:hint="eastAsia"/>
-        </w:rPr>
-        <w:t xml:space="preserve"> 프레임워크.</w:t>
+      <w:r>
+        <w:rPr>
+          <w:rFonts w:hint="eastAsia"/>
+        </w:rPr>
+        <w:t>Vue란?</w:t>
+      </w:r>
+    </w:p>
+    <w:p>
+      <w:r>
+        <w:rPr>
+          <w:rFonts w:hint="eastAsia"/>
+        </w:rPr>
+        <w:t>사용자 인터페이스를 만들기 위한 프로그레시브 프레임워크.</w:t>
       </w:r>
       <w:r>
         <w:br/>
@@ -73,7 +49,7 @@
     </w:p>
     <w:p>
       <w:pPr>
-        <w:ind w:leftChars="100" w:left="280"/>
+        <w:ind w:leftChars="100" w:left="235"/>
         <w:rPr>
           <w:sz w:val="16"/>
         </w:rPr>
@@ -106,19 +82,11 @@
       <w:pPr>
         <w:pStyle w:val="2"/>
       </w:pPr>
-      <w:proofErr w:type="spellStart"/>
-      <w:r>
-        <w:rPr>
-          <w:rFonts w:hint="eastAsia"/>
-        </w:rPr>
-        <w:t>Vue</w:t>
-      </w:r>
-      <w:proofErr w:type="spellEnd"/>
-      <w:r>
-        <w:rPr>
-          <w:rFonts w:hint="eastAsia"/>
-        </w:rPr>
-        <w:t xml:space="preserve"> </w:t>
+      <w:r>
+        <w:rPr>
+          <w:rFonts w:hint="eastAsia"/>
+        </w:rPr>
+        <w:t xml:space="preserve">Vue </w:t>
       </w:r>
       <w:r>
         <w:rPr>
@@ -179,43 +147,16 @@
       <w:r>
         <w:t xml:space="preserve">그림 </w:t>
       </w:r>
-      <w:r>
-        <w:fldChar w:fldCharType="begin"/>
-      </w:r>
-      <w:r>
-        <w:instrText xml:space="preserve"> SEQ </w:instrText>
-      </w:r>
-      <w:r>
-        <w:instrText>그림</w:instrText>
-      </w:r>
-      <w:r>
-        <w:instrText xml:space="preserve"> \* ARABIC </w:instrText>
-      </w:r>
-      <w:r>
-        <w:fldChar w:fldCharType="separate"/>
-      </w:r>
-      <w:r>
-        <w:rPr>
-          <w:noProof/>
-        </w:rPr>
-        <w:t>1</w:t>
-      </w:r>
-      <w:r>
-        <w:rPr>
-          <w:noProof/>
-        </w:rPr>
-        <w:fldChar w:fldCharType="end"/>
-      </w:r>
-      <w:r>
-        <w:t xml:space="preserve"> </w:t>
-      </w:r>
-      <w:proofErr w:type="spellStart"/>
-      <w:r>
-        <w:t>cdn</w:t>
-      </w:r>
-      <w:proofErr w:type="spellEnd"/>
-      <w:r>
-        <w:t xml:space="preserve"> </w:t>
+      <w:fldSimple w:instr=" SEQ 그림 \* ARABIC ">
+        <w:r>
+          <w:rPr>
+            <w:noProof/>
+          </w:rPr>
+          <w:t>1</w:t>
+        </w:r>
+      </w:fldSimple>
+      <w:r>
+        <w:t xml:space="preserve"> cdn </w:t>
       </w:r>
       <w:r>
         <w:rPr>
@@ -225,25 +166,15 @@
       </w:r>
     </w:p>
     <w:p>
-      <w:proofErr w:type="spellStart"/>
-      <w:r>
-        <w:rPr>
-          <w:rFonts w:hint="eastAsia"/>
-        </w:rPr>
-        <w:t>cdn</w:t>
-      </w:r>
-      <w:proofErr w:type="spellEnd"/>
-      <w:r>
-        <w:rPr>
-          <w:rFonts w:hint="eastAsia"/>
-        </w:rPr>
-        <w:t xml:space="preserve">방식 또는 </w:t>
-      </w:r>
-      <w:proofErr w:type="spellStart"/>
+      <w:r>
+        <w:rPr>
+          <w:rFonts w:hint="eastAsia"/>
+        </w:rPr>
+        <w:t xml:space="preserve">cdn방식 또는 </w:t>
+      </w:r>
       <w:r>
         <w:t>js</w:t>
       </w:r>
-      <w:proofErr w:type="spellEnd"/>
       <w:r>
         <w:rPr>
           <w:rFonts w:hint="eastAsia"/>
@@ -255,14 +186,12 @@
       <w:pPr>
         <w:pStyle w:val="2"/>
       </w:pPr>
-      <w:proofErr w:type="spellStart"/>
       <w:r>
         <w:rPr>
           <w:rFonts w:hint="eastAsia"/>
         </w:rPr>
         <w:t>Vue</w:t>
       </w:r>
-      <w:proofErr w:type="spellEnd"/>
       <w:r>
         <w:t xml:space="preserve"> </w:t>
       </w:r>
@@ -830,25 +759,7 @@
                                 <w:color w:val="FFFFFF" w:themeColor="background1"/>
                                 <w:sz w:val="22"/>
                               </w:rPr>
-                              <w:t xml:space="preserve"> {</w:t>
-                            </w:r>
-                            <w:proofErr w:type="gramStart"/>
-                            <w:r>
-                              <w:rPr>
-                                <w:rFonts w:hint="eastAsia"/>
-                                <w:color w:val="FFFFFF" w:themeColor="background1"/>
-                                <w:sz w:val="22"/>
-                              </w:rPr>
-                              <w:t>{ }</w:t>
-                            </w:r>
-                            <w:proofErr w:type="gramEnd"/>
-                            <w:r>
-                              <w:rPr>
-                                <w:rFonts w:hint="eastAsia"/>
-                                <w:color w:val="FFFFFF" w:themeColor="background1"/>
-                                <w:sz w:val="22"/>
-                              </w:rPr>
-                              <w:t>} 표</w:t>
+                              <w:t xml:space="preserve"> {{ }} 표</w:t>
                             </w:r>
                             <w:r>
                               <w:rPr>
@@ -1141,28 +1052,15 @@
       <w:pPr>
         <w:pStyle w:val="3"/>
       </w:pPr>
-      <w:proofErr w:type="spellStart"/>
-      <w:r>
-        <w:rPr>
-          <w:rFonts w:hint="eastAsia"/>
-        </w:rPr>
-        <w:t>Vue</w:t>
-      </w:r>
-      <w:proofErr w:type="spellEnd"/>
-      <w:r>
-        <w:rPr>
-          <w:rFonts w:hint="eastAsia"/>
-        </w:rPr>
-        <w:t xml:space="preserve"> 객체 </w:t>
-      </w:r>
-      <w:r>
-        <w:t xml:space="preserve">= </w:t>
-      </w:r>
-      <w:proofErr w:type="spellStart"/>
-      <w:r>
-        <w:t>Vue</w:t>
-      </w:r>
-      <w:proofErr w:type="spellEnd"/>
+      <w:r>
+        <w:rPr>
+          <w:rFonts w:hint="eastAsia"/>
+        </w:rPr>
+        <w:t xml:space="preserve">Vue 객체 </w:t>
+      </w:r>
+      <w:r>
+        <w:t>= Vue</w:t>
+      </w:r>
       <w:r>
         <w:rPr>
           <w:rFonts w:hint="eastAsia"/>
@@ -1179,75 +1077,55 @@
         <w:sym w:font="Wingdings" w:char="F0E8"/>
       </w:r>
       <w:r>
-        <w:t xml:space="preserve"> new </w:t>
-      </w:r>
-      <w:proofErr w:type="spellStart"/>
-      <w:r>
-        <w:t>Vue</w:t>
-      </w:r>
-      <w:proofErr w:type="spellEnd"/>
-      <w:r>
-        <w:t>({options});</w:t>
+        <w:t xml:space="preserve"> new Vue({options});</w:t>
       </w:r>
     </w:p>
     <w:p>
       <w:pPr>
         <w:pStyle w:val="3"/>
       </w:pPr>
-      <w:proofErr w:type="spellStart"/>
-      <w:r>
-        <w:rPr>
-          <w:rFonts w:hint="eastAsia"/>
-        </w:rPr>
-        <w:t>생성자</w:t>
-      </w:r>
-      <w:proofErr w:type="spellEnd"/>
-      <w:r>
-        <w:rPr>
-          <w:rFonts w:hint="eastAsia"/>
-        </w:rPr>
+      <w:r>
+        <w:rPr>
+          <w:rFonts w:hint="eastAsia"/>
+        </w:rPr>
+        <w:t xml:space="preserve">생성자 </w:t>
+      </w:r>
+      <w:r>
+        <w:rPr>
+          <w:rFonts w:hint="eastAsia"/>
+        </w:rPr>
+        <w:t xml:space="preserve">매개변수 </w:t>
+      </w:r>
+      <w:r>
+        <w:t>options</w:t>
+      </w:r>
+    </w:p>
+    <w:p>
+      <w:pPr>
+        <w:pStyle w:val="4"/>
+      </w:pPr>
+      <w:r>
+        <w:t xml:space="preserve">el </w:t>
+      </w:r>
+      <w:r>
+        <w:sym w:font="Wingdings" w:char="F0E8"/>
+      </w:r>
+      <w:r>
         <w:t xml:space="preserve"> </w:t>
       </w:r>
       <w:r>
-        <w:rPr>
-          <w:rFonts w:hint="eastAsia"/>
-        </w:rPr>
-        <w:t xml:space="preserve">매개변수 </w:t>
-      </w:r>
-      <w:r>
-        <w:t>options</w:t>
+        <w:t>특정태그와</w:t>
+      </w:r>
+      <w:r>
+        <w:rPr>
+          <w:rFonts w:hint="eastAsia"/>
+        </w:rPr>
+        <w:t xml:space="preserve"> 연결</w:t>
       </w:r>
     </w:p>
     <w:p>
       <w:pPr>
         <w:pStyle w:val="4"/>
-        <w:ind w:left="420"/>
-      </w:pPr>
-      <w:r>
-        <w:t xml:space="preserve">el </w:t>
-      </w:r>
-      <w:r>
-        <w:sym w:font="Wingdings" w:char="F0E8"/>
-      </w:r>
-      <w:r>
-        <w:t xml:space="preserve"> </w:t>
-      </w:r>
-      <w:proofErr w:type="spellStart"/>
-      <w:r>
-        <w:t>특정태그와</w:t>
-      </w:r>
-      <w:proofErr w:type="spellEnd"/>
-      <w:r>
-        <w:rPr>
-          <w:rFonts w:hint="eastAsia"/>
-        </w:rPr>
-        <w:t xml:space="preserve"> 연결</w:t>
-      </w:r>
-    </w:p>
-    <w:p>
-      <w:pPr>
-        <w:pStyle w:val="4"/>
-        <w:ind w:left="420"/>
       </w:pPr>
       <w:r>
         <w:rPr>
@@ -1325,15 +1203,7 @@
         <w:autoSpaceDN/>
       </w:pPr>
       <w:r>
-        <w:t>{</w:t>
-      </w:r>
-      <w:proofErr w:type="gramStart"/>
-      <w:r>
-        <w:t>{ }</w:t>
-      </w:r>
-      <w:proofErr w:type="gramEnd"/>
-      <w:r>
-        <w:t xml:space="preserve">} </w:t>
+        <w:t xml:space="preserve">{{ }} </w:t>
       </w:r>
       <w:r>
         <w:rPr>
@@ -1431,27 +1301,11 @@
                               <w:rPr>
                                 <w:sz w:val="22"/>
                               </w:rPr>
-                              <w:t xml:space="preserve"> </w:t>
-                            </w:r>
-                            <w:proofErr w:type="spellStart"/>
-                            <w:r>
-                              <w:rPr>
-                                <w:sz w:val="22"/>
-                              </w:rPr>
-                              <w:t>attributeName</w:t>
-                            </w:r>
-                            <w:proofErr w:type="spellEnd"/>
-                            <w:proofErr w:type="gramStart"/>
-                            <w:r>
-                              <w:rPr>
-                                <w:sz w:val="22"/>
-                              </w:rPr>
-                              <w:t>=</w:t>
+                              <w:t xml:space="preserve"> attributeName=</w:t>
                             </w:r>
                             <w:r>
                               <w:t>‘</w:t>
                             </w:r>
-                            <w:proofErr w:type="gramEnd"/>
                             <w:r>
                               <w:rPr>
                                 <w:sz w:val="22"/>
@@ -1532,16 +1386,8 @@
         <w:rPr>
           <w:rFonts w:hint="eastAsia"/>
         </w:rPr>
-        <w:t xml:space="preserve">태그 내 속성에서 </w:t>
-      </w:r>
-      <w:proofErr w:type="spellStart"/>
-      <w:r>
-        <w:rPr>
-          <w:rFonts w:hint="eastAsia"/>
-        </w:rPr>
-        <w:t>vue</w:t>
-      </w:r>
-      <w:proofErr w:type="spellEnd"/>
+        <w:t>태그 내 속성에서 vue</w:t>
+      </w:r>
       <w:r>
         <w:rPr>
           <w:rFonts w:hint="eastAsia"/>
@@ -2016,16 +1862,8 @@
         <w:rPr>
           <w:rFonts w:hint="eastAsia"/>
         </w:rPr>
-        <w:t xml:space="preserve"> =</w:t>
-      </w:r>
-      <w:proofErr w:type="gramStart"/>
-      <w:r>
-        <w:rPr>
-          <w:rFonts w:hint="eastAsia"/>
-        </w:rPr>
-        <w:t>= :</w:t>
-      </w:r>
-      <w:proofErr w:type="gramEnd"/>
+        <w:t xml:space="preserve"> == :</w:t>
+      </w:r>
     </w:p>
     <w:p/>
     <w:p>
@@ -2423,15 +2261,7 @@
         <w:sym w:font="Wingdings" w:char="F0E8"/>
       </w:r>
       <w:r>
-        <w:t xml:space="preserve"> </w:t>
-      </w:r>
-      <w:proofErr w:type="spellStart"/>
-      <w:r>
-        <w:t>css</w:t>
-      </w:r>
-      <w:proofErr w:type="spellEnd"/>
-      <w:r>
-        <w:t xml:space="preserve"> style</w:t>
+        <w:t xml:space="preserve"> css style</w:t>
       </w:r>
       <w:r>
         <w:rPr>
@@ -2440,15 +2270,7 @@
         <w:t xml:space="preserve"> 활용:</w:t>
       </w:r>
       <w:r>
-        <w:t xml:space="preserve"> </w:t>
-      </w:r>
-      <w:proofErr w:type="gramStart"/>
-      <w:r>
-        <w:t>{ display</w:t>
-      </w:r>
-      <w:proofErr w:type="gramEnd"/>
-      <w:r>
-        <w:t>: none</w:t>
+        <w:t xml:space="preserve"> { display: none</w:t>
       </w:r>
       <w:r>
         <w:t xml:space="preserve"> </w:t>
@@ -2482,7 +2304,6 @@
         <w:autoSpaceDN/>
       </w:pPr>
       <w:r>
-        <w:lastRenderedPageBreak/>
         <w:br w:type="page"/>
       </w:r>
     </w:p>
@@ -2723,7 +2544,6 @@
         <w:rPr>
           <w:noProof/>
         </w:rPr>
-        <w:lastRenderedPageBreak/>
         <w:drawing>
           <wp:inline distT="0" distB="0" distL="0" distR="0" wp14:anchorId="5A501021" wp14:editId="4C87B334">
             <wp:extent cx="6188710" cy="1216025"/>
@@ -2832,11 +2652,9 @@
         </w:rPr>
         <w:t xml:space="preserve">에서 </w:t>
       </w:r>
-      <w:proofErr w:type="spellStart"/>
       <w:r>
         <w:t>Vue</w:t>
       </w:r>
-      <w:proofErr w:type="spellEnd"/>
       <w:r>
         <w:rPr>
           <w:rFonts w:hint="eastAsia"/>
@@ -2868,7 +2686,6 @@
       </w:r>
     </w:p>
     <w:p>
-      <w:proofErr w:type="spellStart"/>
       <w:r>
         <w:rPr>
           <w:rFonts w:hint="eastAsia"/>
@@ -2878,7 +2695,6 @@
       <w:r>
         <w:t>Event</w:t>
       </w:r>
-      <w:proofErr w:type="spellEnd"/>
       <w:r>
         <w:rPr>
           <w:rFonts w:hint="eastAsia"/>
@@ -3579,6 +3395,9 @@
     </w:p>
     <w:p>
       <w:r>
+        <w:rPr>
+          <w:noProof/>
+        </w:rPr>
         <w:drawing>
           <wp:inline distT="0" distB="0" distL="0" distR="0" wp14:anchorId="661DC347" wp14:editId="2C10A2AD">
             <wp:extent cx="6188710" cy="1407795"/>
@@ -3619,49 +3438,8 @@
     <w:p>
       <w:r>
         <w:rPr>
-          <w:rFonts w:hint="eastAsia"/>
-        </w:rPr>
-        <w:t>c</w:t>
-      </w:r>
-      <w:r>
-        <w:t xml:space="preserve">omputed: </w:t>
-      </w:r>
-      <w:r>
-        <w:rPr>
-          <w:rFonts w:hint="eastAsia"/>
-        </w:rPr>
-        <w:t>값을 계산하여 반환해준다.</w:t>
-      </w:r>
-    </w:p>
-    <w:p>
-      <w:r>
-        <w:t>computed vs data</w:t>
-      </w:r>
-    </w:p>
-    <w:p>
-      <w:r>
-        <w:t>data</w:t>
-      </w:r>
-      <w:r>
-        <w:rPr>
-          <w:rFonts w:hint="eastAsia"/>
-        </w:rPr>
-        <w:t>는 값을 저장한다.</w:t>
-      </w:r>
-    </w:p>
-    <w:p>
-      <w:r>
-        <w:t>computed</w:t>
-      </w:r>
-      <w:r>
-        <w:rPr>
-          <w:rFonts w:hint="eastAsia"/>
-        </w:rPr>
-        <w:t>는 값을 계산하여 반환해준다.</w:t>
-      </w:r>
-    </w:p>
-    <w:p>
-      <w:r>
+          <w:noProof/>
+        </w:rPr>
         <w:drawing>
           <wp:inline distT="0" distB="0" distL="0" distR="0" wp14:anchorId="3C136BBC" wp14:editId="5B1CEE6D">
             <wp:extent cx="6188710" cy="781685"/>
@@ -3699,14 +3477,11 @@
         </w:drawing>
       </w:r>
     </w:p>
-    <w:p/>
-    <w:p>
-      <w:pPr>
-        <w:rPr>
-          <w:rFonts w:hint="eastAsia"/>
-        </w:rPr>
-      </w:pPr>
-      <w:r>
+    <w:p>
+      <w:r>
+        <w:rPr>
+          <w:noProof/>
+        </w:rPr>
         <w:drawing>
           <wp:inline distT="0" distB="0" distL="0" distR="0" wp14:anchorId="23EA6364" wp14:editId="63A519F9">
             <wp:extent cx="6188710" cy="1018540"/>
@@ -3743,18 +3518,184 @@
           </wp:inline>
         </w:drawing>
       </w:r>
-      <w:bookmarkStart w:id="0" w:name="_GoBack"/>
-      <w:bookmarkEnd w:id="0"/>
-    </w:p>
-    <w:p>
-      <w:proofErr w:type="spellStart"/>
+    </w:p>
+    <w:p>
+      <w:r>
+        <w:rPr>
+          <w:rFonts w:hint="eastAsia"/>
+        </w:rPr>
+        <w:t>c</w:t>
+      </w:r>
+      <w:r>
+        <w:t xml:space="preserve">omputed: </w:t>
+      </w:r>
+      <w:r>
+        <w:rPr>
+          <w:rFonts w:hint="eastAsia"/>
+        </w:rPr>
+        <w:t>값을 계산하여 반환해준다.</w:t>
+      </w:r>
+    </w:p>
+    <w:p>
+      <w:r>
+        <w:rPr>
+          <w:color w:val="FF0000"/>
+        </w:rPr>
+        <w:t>computed</w:t>
+      </w:r>
+      <w:r>
+        <w:t xml:space="preserve"> vs </w:t>
+      </w:r>
+      <w:r>
+        <w:rPr>
+          <w:color w:val="0070C0"/>
+        </w:rPr>
+        <w:t>data</w:t>
+      </w:r>
+    </w:p>
+    <w:p>
+      <w:r>
+        <w:rPr>
+          <w:color w:val="0070C0"/>
+        </w:rPr>
+        <w:t>data</w:t>
+      </w:r>
+      <w:r>
+        <w:rPr>
+          <w:rFonts w:hint="eastAsia"/>
+        </w:rPr>
+        <w:t xml:space="preserve">는 </w:t>
+      </w:r>
+      <w:r>
+        <w:rPr>
+          <w:rFonts w:hint="eastAsia"/>
+          <w:color w:val="0070C0"/>
+          <w:highlight w:val="yellow"/>
+        </w:rPr>
+        <w:t>값을 저장한다</w:t>
+      </w:r>
+      <w:r>
+        <w:rPr>
+          <w:rFonts w:hint="eastAsia"/>
+        </w:rPr>
+        <w:t>.</w:t>
+      </w:r>
+    </w:p>
+    <w:p>
+      <w:r>
+        <w:rPr>
+          <w:color w:val="FF0000"/>
+        </w:rPr>
+        <w:t>computed</w:t>
+      </w:r>
+      <w:r>
+        <w:rPr>
+          <w:rFonts w:hint="eastAsia"/>
+        </w:rPr>
+        <w:t xml:space="preserve">는 </w:t>
+      </w:r>
+      <w:r>
+        <w:rPr>
+          <w:rFonts w:hint="eastAsia"/>
+          <w:color w:val="FF0000"/>
+          <w:highlight w:val="yellow"/>
+        </w:rPr>
+        <w:t>값을 계산</w:t>
+      </w:r>
+      <w:r>
+        <w:rPr>
+          <w:rFonts w:hint="eastAsia"/>
+        </w:rPr>
+        <w:t>하여 반환해준다.</w:t>
+      </w:r>
+    </w:p>
+    <w:p/>
+    <w:p>
+      <w:pPr>
+        <w:rPr>
+          <w:rFonts w:hint="eastAsia"/>
+        </w:rPr>
+      </w:pPr>
+      <w:r>
+        <w:rPr>
+          <w:rFonts w:hint="eastAsia"/>
+          <w:color w:val="7030A0"/>
+        </w:rPr>
+        <w:t>주의점</w:t>
+      </w:r>
+      <w:r>
+        <w:rPr>
+          <w:rFonts w:hint="eastAsia"/>
+          <w:color w:val="7030A0"/>
+        </w:rPr>
+        <w:t xml:space="preserve"> -</w:t>
+      </w:r>
+      <w:r>
+        <w:rPr>
+          <w:rFonts w:hint="eastAsia"/>
+          <w:color w:val="7030A0"/>
+        </w:rPr>
+        <w:t xml:space="preserve"> </w:t>
+      </w:r>
+      <w:r>
+        <w:rPr>
+          <w:color w:val="7030A0"/>
+        </w:rPr>
+        <w:t>computed</w:t>
+      </w:r>
+      <w:r>
+        <w:rPr>
+          <w:rFonts w:hint="eastAsia"/>
+          <w:color w:val="7030A0"/>
+        </w:rPr>
+        <w:t xml:space="preserve">에서 </w:t>
+      </w:r>
+      <w:r>
+        <w:rPr>
+          <w:rFonts w:hint="eastAsia"/>
+          <w:color w:val="7030A0"/>
+          <w:highlight w:val="yellow"/>
+        </w:rPr>
+        <w:t>값을 바</w:t>
+      </w:r>
+      <w:r>
+        <w:rPr>
+          <w:rFonts w:hint="eastAsia"/>
+          <w:color w:val="7030A0"/>
+          <w:highlight w:val="yellow"/>
+        </w:rPr>
+        <w:t>꿔서는 안 된</w:t>
+      </w:r>
+      <w:r>
+        <w:rPr>
+          <w:rFonts w:hint="eastAsia"/>
+          <w:color w:val="7030A0"/>
+          <w:highlight w:val="yellow"/>
+        </w:rPr>
+        <w:t>다</w:t>
+      </w:r>
+      <w:r>
+        <w:rPr>
+          <w:rFonts w:hint="eastAsia"/>
+          <w:color w:val="7030A0"/>
+        </w:rPr>
+        <w:t>.</w:t>
+      </w:r>
+    </w:p>
+    <w:p>
+      <w:pPr>
+        <w:rPr>
+          <w:rFonts w:hint="eastAsia"/>
+        </w:rPr>
+      </w:pPr>
+    </w:p>
+    <w:p>
       <w:r>
         <w:rPr>
           <w:rFonts w:hint="eastAsia"/>
         </w:rPr>
         <w:t>참고사이트</w:t>
       </w:r>
-      <w:proofErr w:type="spellEnd"/>
       <w:r>
         <w:br/>
       </w:r>
@@ -3770,6 +3711,8 @@
       <w:r>
         <w:t xml:space="preserve"> (1 ~ 3)</w:t>
       </w:r>
+      <w:bookmarkStart w:id="0" w:name="_GoBack"/>
+      <w:bookmarkEnd w:id="0"/>
     </w:p>
     <w:sectPr>
       <w:pgSz w:w="11906" w:h="16838"/>
@@ -5822,7 +5765,7 @@
 </file>
 
 <file path=customXml/itemProps1.xml><?xml version="1.0" encoding="utf-8"?>
-<ds:datastoreItem xmlns:ds="http://schemas.openxmlformats.org/officeDocument/2006/customXml" ds:itemID="{7A64E4CF-F258-427F-8E6A-B300A35DAC5D}">
+<ds:datastoreItem xmlns:ds="http://schemas.openxmlformats.org/officeDocument/2006/customXml" ds:itemID="{04DBE92C-6EC3-491D-A95A-53D6BC1EEFDF}">
   <ds:schemaRefs>
     <ds:schemaRef ds:uri="http://schemas.openxmlformats.org/officeDocument/2006/bibliography"/>
   </ds:schemaRefs>

--- a/Vue/Summary/Vue 정리.docx
+++ b/Vue/Summary/Vue 정리.docx
@@ -147,14 +147,33 @@
       <w:r>
         <w:t xml:space="preserve">그림 </w:t>
       </w:r>
-      <w:fldSimple w:instr=" SEQ 그림 \* ARABIC ">
-        <w:r>
-          <w:rPr>
-            <w:noProof/>
-          </w:rPr>
-          <w:t>1</w:t>
-        </w:r>
-      </w:fldSimple>
+      <w:r>
+        <w:fldChar w:fldCharType="begin"/>
+      </w:r>
+      <w:r>
+        <w:instrText xml:space="preserve"> SEQ </w:instrText>
+      </w:r>
+      <w:r>
+        <w:instrText>그림</w:instrText>
+      </w:r>
+      <w:r>
+        <w:instrText xml:space="preserve"> \* ARABIC </w:instrText>
+      </w:r>
+      <w:r>
+        <w:fldChar w:fldCharType="separate"/>
+      </w:r>
+      <w:r>
+        <w:rPr>
+          <w:noProof/>
+        </w:rPr>
+        <w:t>1</w:t>
+      </w:r>
+      <w:r>
+        <w:rPr>
+          <w:noProof/>
+        </w:rPr>
+        <w:fldChar w:fldCharType="end"/>
+      </w:r>
       <w:r>
         <w:t xml:space="preserve"> cdn </w:t>
       </w:r>
@@ -411,7 +430,6 @@
                     <w:p>
                       <w:pPr>
                         <w:rPr>
-                          <w:rFonts w:hint="eastAsia"/>
                           <w:color w:val="FFFFFF" w:themeColor="background1"/>
                           <w:sz w:val="22"/>
                         </w:rPr>
@@ -824,7 +842,6 @@
                     <w:p>
                       <w:pPr>
                         <w:rPr>
-                          <w:rFonts w:hint="eastAsia"/>
                           <w:color w:val="FFFFFF" w:themeColor="background1"/>
                           <w:sz w:val="22"/>
                         </w:rPr>
@@ -1338,7 +1355,6 @@
                     <w:p>
                       <w:pPr>
                         <w:rPr>
-                          <w:rFonts w:hint="eastAsia"/>
                           <w:sz w:val="22"/>
                         </w:rPr>
                       </w:pPr>
@@ -1721,7 +1737,6 @@
                     <w:p>
                       <w:pPr>
                         <w:rPr>
-                          <w:rFonts w:hint="eastAsia"/>
                           <w:sz w:val="22"/>
                         </w:rPr>
                       </w:pPr>
@@ -1971,7 +1986,6 @@
                     <w:p>
                       <w:pPr>
                         <w:rPr>
-                          <w:rFonts w:hint="eastAsia"/>
                           <w:sz w:val="22"/>
                         </w:rPr>
                       </w:pPr>
@@ -2147,7 +2161,6 @@
                     <w:p>
                       <w:pPr>
                         <w:rPr>
-                          <w:rFonts w:hint="eastAsia"/>
                           <w:sz w:val="22"/>
                         </w:rPr>
                       </w:pPr>
@@ -3611,11 +3624,6 @@
     </w:p>
     <w:p/>
     <w:p>
-      <w:pPr>
-        <w:rPr>
-          <w:rFonts w:hint="eastAsia"/>
-        </w:rPr>
-      </w:pPr>
       <w:r>
         <w:rPr>
           <w:rFonts w:hint="eastAsia"/>
@@ -3684,10 +3692,2291 @@
     </w:p>
     <w:p>
       <w:pPr>
-        <w:rPr>
-          <w:rFonts w:hint="eastAsia"/>
-        </w:rPr>
+        <w:widowControl/>
+        <w:wordWrap/>
+        <w:autoSpaceDE/>
+        <w:autoSpaceDN/>
       </w:pPr>
+      <w:r>
+        <w:br w:type="page"/>
+      </w:r>
+    </w:p>
+    <w:p>
+      <w:pPr>
+        <w:pStyle w:val="2"/>
+        <w:rPr>
+          <w:rFonts w:hint="eastAsia"/>
+        </w:rPr>
+      </w:pPr>
+      <w:r>
+        <w:rPr>
+          <w:rFonts w:hint="eastAsia"/>
+        </w:rPr>
+        <w:lastRenderedPageBreak/>
+        <w:t>Component</w:t>
+      </w:r>
+    </w:p>
+    <w:p>
+      <w:pPr>
+        <w:rPr>
+          <w:rFonts w:hint="eastAsia"/>
+        </w:rPr>
+      </w:pPr>
+      <w:r>
+        <w:rPr>
+          <w:rFonts w:hint="eastAsia"/>
+        </w:rPr>
+        <w:t xml:space="preserve">컴포넌트 </w:t>
+      </w:r>
+      <w:r>
+        <w:t xml:space="preserve">-&gt; </w:t>
+      </w:r>
+      <w:r>
+        <w:rPr>
+          <w:rFonts w:hint="eastAsia"/>
+        </w:rPr>
+        <w:t>재사용 가능!</w:t>
+      </w:r>
+    </w:p>
+    <w:p>
+      <w:r>
+        <w:drawing>
+          <wp:inline distT="0" distB="0" distL="0" distR="0" wp14:anchorId="74EF11BF" wp14:editId="5911D6C3">
+            <wp:extent cx="6188710" cy="3758565"/>
+            <wp:effectExtent l="0" t="0" r="2540" b="0"/>
+            <wp:docPr id="5" name="그림 5"/>
+            <wp:cNvGraphicFramePr>
+              <a:graphicFrameLocks xmlns:a="http://schemas.openxmlformats.org/drawingml/2006/main" noChangeAspect="1"/>
+            </wp:cNvGraphicFramePr>
+            <a:graphic xmlns:a="http://schemas.openxmlformats.org/drawingml/2006/main">
+              <a:graphicData uri="http://schemas.openxmlformats.org/drawingml/2006/picture">
+                <pic:pic xmlns:pic="http://schemas.openxmlformats.org/drawingml/2006/picture">
+                  <pic:nvPicPr>
+                    <pic:cNvPr id="1" name=""/>
+                    <pic:cNvPicPr/>
+                  </pic:nvPicPr>
+                  <pic:blipFill>
+                    <a:blip r:embed="rId33"/>
+                    <a:stretch>
+                      <a:fillRect/>
+                    </a:stretch>
+                  </pic:blipFill>
+                  <pic:spPr>
+                    <a:xfrm>
+                      <a:off x="0" y="0"/>
+                      <a:ext cx="6188710" cy="3758565"/>
+                    </a:xfrm>
+                    <a:prstGeom prst="rect">
+                      <a:avLst/>
+                    </a:prstGeom>
+                  </pic:spPr>
+                </pic:pic>
+              </a:graphicData>
+            </a:graphic>
+          </wp:inline>
+        </w:drawing>
+      </w:r>
+    </w:p>
+    <w:p>
+      <w:pPr>
+        <w:rPr>
+          <w:rFonts w:hint="eastAsia"/>
+        </w:rPr>
+      </w:pPr>
+      <w:r>
+        <w:rPr>
+          <w:rFonts w:hint="eastAsia"/>
+        </w:rPr>
+        <w:t>* 주의사항</w:t>
+      </w:r>
+    </w:p>
+    <w:p>
+      <w:r>
+        <w:t>data</w:t>
+      </w:r>
+      <w:r>
+        <w:rPr>
+          <w:rFonts w:hint="eastAsia"/>
+        </w:rPr>
+        <w:t xml:space="preserve"> </w:t>
+      </w:r>
+      <w:r>
+        <w:sym w:font="Wingdings" w:char="F0E8"/>
+      </w:r>
+      <w:r>
+        <w:t xml:space="preserve"> Method</w:t>
+      </w:r>
+      <w:r>
+        <w:t>(</w:t>
+      </w:r>
+      <w:r>
+        <w:rPr>
+          <w:rFonts w:hint="eastAsia"/>
+        </w:rPr>
+        <w:t>속성이 아니다.</w:t>
+      </w:r>
+      <w:r>
+        <w:t>)</w:t>
+      </w:r>
+    </w:p>
+    <w:p>
+      <w:r>
+        <w:t xml:space="preserve">template </w:t>
+      </w:r>
+      <w:r>
+        <w:sym w:font="Wingdings" w:char="F0E8"/>
+      </w:r>
+      <w:r>
+        <w:t xml:space="preserve"> </w:t>
+      </w:r>
+      <w:r>
+        <w:rPr>
+          <w:rFonts w:hint="eastAsia"/>
+        </w:rPr>
+        <w:t xml:space="preserve">컴포넌트 생성 시 필요한 속성 </w:t>
+      </w:r>
+      <w:r>
+        <w:t>`(</w:t>
+      </w:r>
+      <w:r>
+        <w:rPr>
+          <w:rFonts w:hint="eastAsia"/>
+        </w:rPr>
+        <w:t>백틱)</w:t>
+      </w:r>
+      <w:r>
+        <w:t xml:space="preserve"> </w:t>
+      </w:r>
+      <w:r>
+        <w:rPr>
+          <w:rFonts w:hint="eastAsia"/>
+        </w:rPr>
+        <w:t>안에 코드를 집어넣는다.</w:t>
+      </w:r>
+    </w:p>
+    <w:p/>
+    <w:p>
+      <w:r>
+        <w:rPr>
+          <w:rFonts w:hint="eastAsia"/>
+        </w:rPr>
+        <w:t xml:space="preserve">외부에서 </w:t>
+      </w:r>
+      <w:r>
+        <w:t xml:space="preserve">data </w:t>
+      </w:r>
+      <w:r>
+        <w:rPr>
+          <w:rFonts w:hint="eastAsia"/>
+        </w:rPr>
+        <w:t xml:space="preserve">전달받기 </w:t>
+      </w:r>
+      <w:r>
+        <w:sym w:font="Wingdings" w:char="F0E8"/>
+      </w:r>
+      <w:r>
+        <w:t xml:space="preserve"> props </w:t>
+      </w:r>
+      <w:r>
+        <w:rPr>
+          <w:rFonts w:hint="eastAsia"/>
+        </w:rPr>
+        <w:t>속성 지정</w:t>
+      </w:r>
+    </w:p>
+    <w:p>
+      <w:r>
+        <w:drawing>
+          <wp:inline distT="0" distB="0" distL="0" distR="0" wp14:anchorId="79820281" wp14:editId="1C709EE9">
+            <wp:extent cx="6188710" cy="2145030"/>
+            <wp:effectExtent l="0" t="0" r="2540" b="7620"/>
+            <wp:docPr id="7" name="그림 7"/>
+            <wp:cNvGraphicFramePr>
+              <a:graphicFrameLocks xmlns:a="http://schemas.openxmlformats.org/drawingml/2006/main" noChangeAspect="1"/>
+            </wp:cNvGraphicFramePr>
+            <a:graphic xmlns:a="http://schemas.openxmlformats.org/drawingml/2006/main">
+              <a:graphicData uri="http://schemas.openxmlformats.org/drawingml/2006/picture">
+                <pic:pic xmlns:pic="http://schemas.openxmlformats.org/drawingml/2006/picture">
+                  <pic:nvPicPr>
+                    <pic:cNvPr id="1" name=""/>
+                    <pic:cNvPicPr/>
+                  </pic:nvPicPr>
+                  <pic:blipFill>
+                    <a:blip r:embed="rId34"/>
+                    <a:stretch>
+                      <a:fillRect/>
+                    </a:stretch>
+                  </pic:blipFill>
+                  <pic:spPr>
+                    <a:xfrm>
+                      <a:off x="0" y="0"/>
+                      <a:ext cx="6188710" cy="2145030"/>
+                    </a:xfrm>
+                    <a:prstGeom prst="rect">
+                      <a:avLst/>
+                    </a:prstGeom>
+                  </pic:spPr>
+                </pic:pic>
+              </a:graphicData>
+            </a:graphic>
+          </wp:inline>
+        </w:drawing>
+      </w:r>
+    </w:p>
+    <w:p>
+      <w:pPr>
+        <w:rPr>
+          <w:rFonts w:hint="eastAsia"/>
+        </w:rPr>
+      </w:pPr>
+      <w:r>
+        <w:rPr>
+          <w:rFonts w:hint="eastAsia"/>
+        </w:rPr>
+        <w:t>props로 값 전달하기</w:t>
+      </w:r>
+      <w:r>
+        <w:rPr>
+          <w:rFonts w:hint="eastAsia"/>
+        </w:rPr>
+        <w:t>!</w:t>
+      </w:r>
+      <w:r>
+        <w:t>!</w:t>
+      </w:r>
+    </w:p>
+    <w:p>
+      <w:pPr>
+        <w:rPr>
+          <w:rFonts w:hint="eastAsia"/>
+        </w:rPr>
+      </w:pPr>
+      <w:r>
+        <w:drawing>
+          <wp:inline distT="0" distB="0" distL="0" distR="0">
+            <wp:extent cx="6188710" cy="1022350"/>
+            <wp:effectExtent l="0" t="0" r="2540" b="6350"/>
+            <wp:docPr id="8" name="그림 8"/>
+            <wp:cNvGraphicFramePr>
+              <a:graphicFrameLocks xmlns:a="http://schemas.openxmlformats.org/drawingml/2006/main" noChangeAspect="1"/>
+            </wp:cNvGraphicFramePr>
+            <a:graphic xmlns:a="http://schemas.openxmlformats.org/drawingml/2006/main">
+              <a:graphicData uri="http://schemas.openxmlformats.org/drawingml/2006/picture">
+                <pic:pic xmlns:pic="http://schemas.openxmlformats.org/drawingml/2006/picture">
+                  <pic:nvPicPr>
+                    <pic:cNvPr id="1" name=""/>
+                    <pic:cNvPicPr/>
+                  </pic:nvPicPr>
+                  <pic:blipFill>
+                    <a:blip r:embed="rId35">
+                      <a:extLst>
+                        <a:ext uri="{28A0092B-C50C-407E-A947-70E740481C1C}">
+                          <a14:useLocalDpi xmlns:a14="http://schemas.microsoft.com/office/drawing/2010/main" val="0"/>
+                        </a:ext>
+                      </a:extLst>
+                    </a:blip>
+                    <a:stretch>
+                      <a:fillRect/>
+                    </a:stretch>
+                  </pic:blipFill>
+                  <pic:spPr>
+                    <a:xfrm>
+                      <a:off x="0" y="0"/>
+                      <a:ext cx="6188710" cy="1022350"/>
+                    </a:xfrm>
+                    <a:prstGeom prst="rect">
+                      <a:avLst/>
+                    </a:prstGeom>
+                  </pic:spPr>
+                </pic:pic>
+              </a:graphicData>
+            </a:graphic>
+          </wp:inline>
+        </w:drawing>
+      </w:r>
+    </w:p>
+    <w:p>
+      <w:r>
+        <w:rPr>
+          <w:rFonts w:hint="eastAsia"/>
+        </w:rPr>
+        <w:lastRenderedPageBreak/>
+        <w:t xml:space="preserve">전달받은 </w:t>
+      </w:r>
+      <w:r>
+        <w:t>props</w:t>
+      </w:r>
+      <w:r>
+        <w:rPr>
+          <w:rFonts w:hint="eastAsia"/>
+        </w:rPr>
+        <w:t xml:space="preserve">는 </w:t>
+      </w:r>
+      <w:r>
+        <w:t>html</w:t>
+      </w:r>
+      <w:r>
+        <w:rPr>
+          <w:rFonts w:hint="eastAsia"/>
+        </w:rPr>
+        <w:t xml:space="preserve">이나 </w:t>
+      </w:r>
+      <w:r>
+        <w:t xml:space="preserve">computed </w:t>
+      </w:r>
+      <w:r>
+        <w:rPr>
+          <w:rFonts w:hint="eastAsia"/>
+        </w:rPr>
+        <w:t>속성에 사용 가능</w:t>
+      </w:r>
+    </w:p>
+    <w:p>
+      <w:r>
+        <w:drawing>
+          <wp:inline distT="0" distB="0" distL="0" distR="0" wp14:anchorId="0A85E891" wp14:editId="716DABB0">
+            <wp:extent cx="6188710" cy="784860"/>
+            <wp:effectExtent l="0" t="0" r="2540" b="0"/>
+            <wp:docPr id="10" name="그림 10"/>
+            <wp:cNvGraphicFramePr>
+              <a:graphicFrameLocks xmlns:a="http://schemas.openxmlformats.org/drawingml/2006/main" noChangeAspect="1"/>
+            </wp:cNvGraphicFramePr>
+            <a:graphic xmlns:a="http://schemas.openxmlformats.org/drawingml/2006/main">
+              <a:graphicData uri="http://schemas.openxmlformats.org/drawingml/2006/picture">
+                <pic:pic xmlns:pic="http://schemas.openxmlformats.org/drawingml/2006/picture">
+                  <pic:nvPicPr>
+                    <pic:cNvPr id="1" name=""/>
+                    <pic:cNvPicPr/>
+                  </pic:nvPicPr>
+                  <pic:blipFill>
+                    <a:blip r:embed="rId36"/>
+                    <a:stretch>
+                      <a:fillRect/>
+                    </a:stretch>
+                  </pic:blipFill>
+                  <pic:spPr>
+                    <a:xfrm>
+                      <a:off x="0" y="0"/>
+                      <a:ext cx="6188710" cy="784860"/>
+                    </a:xfrm>
+                    <a:prstGeom prst="rect">
+                      <a:avLst/>
+                    </a:prstGeom>
+                  </pic:spPr>
+                </pic:pic>
+              </a:graphicData>
+            </a:graphic>
+          </wp:inline>
+        </w:drawing>
+      </w:r>
+    </w:p>
+    <w:p>
+      <w:pPr>
+        <w:rPr>
+          <w:rFonts w:hint="eastAsia"/>
+        </w:rPr>
+      </w:pPr>
+    </w:p>
+    <w:p>
+      <w:r>
+        <w:drawing>
+          <wp:inline distT="0" distB="0" distL="0" distR="0" wp14:anchorId="738B860B" wp14:editId="6FCE3963">
+            <wp:extent cx="6188710" cy="1656131"/>
+            <wp:effectExtent l="0" t="0" r="2540" b="1270"/>
+            <wp:docPr id="14" name="그림 14"/>
+            <wp:cNvGraphicFramePr>
+              <a:graphicFrameLocks xmlns:a="http://schemas.openxmlformats.org/drawingml/2006/main" noChangeAspect="1"/>
+            </wp:cNvGraphicFramePr>
+            <a:graphic xmlns:a="http://schemas.openxmlformats.org/drawingml/2006/main">
+              <a:graphicData uri="http://schemas.openxmlformats.org/drawingml/2006/picture">
+                <pic:pic xmlns:pic="http://schemas.openxmlformats.org/drawingml/2006/picture">
+                  <pic:nvPicPr>
+                    <pic:cNvPr id="1" name=""/>
+                    <pic:cNvPicPr/>
+                  </pic:nvPicPr>
+                  <pic:blipFill rotWithShape="1">
+                    <a:blip r:embed="rId37"/>
+                    <a:srcRect t="8489"/>
+                    <a:stretch/>
+                  </pic:blipFill>
+                  <pic:spPr bwMode="auto">
+                    <a:xfrm>
+                      <a:off x="0" y="0"/>
+                      <a:ext cx="6188710" cy="1656131"/>
+                    </a:xfrm>
+                    <a:prstGeom prst="rect">
+                      <a:avLst/>
+                    </a:prstGeom>
+                    <a:ln>
+                      <a:noFill/>
+                    </a:ln>
+                    <a:extLst>
+                      <a:ext uri="{53640926-AAD7-44D8-BBD7-CCE9431645EC}">
+                        <a14:shadowObscured xmlns:a14="http://schemas.microsoft.com/office/drawing/2010/main"/>
+                      </a:ext>
+                    </a:extLst>
+                  </pic:spPr>
+                </pic:pic>
+              </a:graphicData>
+            </a:graphic>
+          </wp:inline>
+        </w:drawing>
+      </w:r>
+    </w:p>
+    <w:p>
+      <w:pPr>
+        <w:widowControl/>
+        <w:wordWrap/>
+        <w:autoSpaceDE/>
+        <w:autoSpaceDN/>
+      </w:pPr>
+      <w:r>
+        <w:br w:type="page"/>
+      </w:r>
+    </w:p>
+    <w:p>
+      <w:pPr>
+        <w:pStyle w:val="2"/>
+      </w:pPr>
+      <w:r>
+        <w:rPr>
+          <w:rFonts w:hint="eastAsia"/>
+        </w:rPr>
+        <w:lastRenderedPageBreak/>
+        <w:t>Communicating</w:t>
+      </w:r>
+      <w:r>
+        <w:t xml:space="preserve"> </w:t>
+      </w:r>
+      <w:r>
+        <w:rPr>
+          <w:rFonts w:hint="eastAsia"/>
+        </w:rPr>
+        <w:t>Events</w:t>
+      </w:r>
+    </w:p>
+    <w:p>
+      <w:pPr>
+        <w:rPr>
+          <w:rFonts w:hint="eastAsia"/>
+        </w:rPr>
+      </w:pPr>
+      <w:r>
+        <w:rPr>
+          <w:rFonts w:hint="eastAsia"/>
+        </w:rPr>
+        <w:t>Product</w:t>
+      </w:r>
+      <w:r>
+        <w:t xml:space="preserve"> </w:t>
+      </w:r>
+      <w:r>
+        <w:rPr>
+          <w:rFonts w:hint="eastAsia"/>
+        </w:rPr>
+        <w:t>Component의 template</w:t>
+      </w:r>
+      <w:r>
+        <w:t xml:space="preserve"> </w:t>
+      </w:r>
+      <w:r>
+        <w:rPr>
+          <w:rFonts w:hint="eastAsia"/>
+        </w:rPr>
+        <w:t>속성</w:t>
+      </w:r>
+    </w:p>
+    <w:p>
+      <w:r>
+        <w:rPr>
+          <w:noProof/>
+        </w:rPr>
+        <mc:AlternateContent>
+          <mc:Choice Requires="wps">
+            <w:drawing>
+              <wp:anchor distT="0" distB="0" distL="114300" distR="114300" simplePos="0" relativeHeight="251694080" behindDoc="0" locked="0" layoutInCell="1" allowOverlap="1">
+                <wp:simplePos x="0" y="0"/>
+                <wp:positionH relativeFrom="column">
+                  <wp:posOffset>2408325</wp:posOffset>
+                </wp:positionH>
+                <wp:positionV relativeFrom="paragraph">
+                  <wp:posOffset>693318</wp:posOffset>
+                </wp:positionV>
+                <wp:extent cx="1243711" cy="0"/>
+                <wp:effectExtent l="0" t="0" r="33020" b="19050"/>
+                <wp:wrapNone/>
+                <wp:docPr id="43" name="직선 연결선 43"/>
+                <wp:cNvGraphicFramePr/>
+                <a:graphic xmlns:a="http://schemas.openxmlformats.org/drawingml/2006/main">
+                  <a:graphicData uri="http://schemas.microsoft.com/office/word/2010/wordprocessingShape">
+                    <wps:wsp>
+                      <wps:cNvCnPr/>
+                      <wps:spPr>
+                        <a:xfrm>
+                          <a:off x="0" y="0"/>
+                          <a:ext cx="1243711" cy="0"/>
+                        </a:xfrm>
+                        <a:prstGeom prst="line">
+                          <a:avLst/>
+                        </a:prstGeom>
+                        <a:ln w="19050">
+                          <a:solidFill>
+                            <a:srgbClr val="FF0000"/>
+                          </a:solidFill>
+                          <a:headEnd type="none" w="med" len="med"/>
+                          <a:tailEnd type="none" w="med" len="med"/>
+                        </a:ln>
+                      </wps:spPr>
+                      <wps:style>
+                        <a:lnRef idx="1">
+                          <a:schemeClr val="accent1"/>
+                        </a:lnRef>
+                        <a:fillRef idx="0">
+                          <a:schemeClr val="accent1"/>
+                        </a:fillRef>
+                        <a:effectRef idx="0">
+                          <a:schemeClr val="accent1"/>
+                        </a:effectRef>
+                        <a:fontRef idx="minor">
+                          <a:schemeClr val="tx1"/>
+                        </a:fontRef>
+                      </wps:style>
+                      <wps:bodyPr/>
+                    </wps:wsp>
+                  </a:graphicData>
+                </a:graphic>
+              </wp:anchor>
+            </w:drawing>
+          </mc:Choice>
+          <mc:Fallback>
+            <w:pict>
+              <v:line w14:anchorId="2C6DB0D6" id="직선 연결선 43" o:spid="_x0000_s1026" style="position:absolute;left:0;text-align:left;z-index:251694080;visibility:visible;mso-wrap-style:square;mso-wrap-distance-left:9pt;mso-wrap-distance-top:0;mso-wrap-distance-right:9pt;mso-wrap-distance-bottom:0;mso-position-horizontal:absolute;mso-position-horizontal-relative:text;mso-position-vertical:absolute;mso-position-vertical-relative:text" from="189.65pt,54.6pt" to="287.6pt,54.6pt" o:gfxdata="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" strokecolor="red" strokeweight="1.5pt">
+                <v:stroke joinstyle="miter"/>
+              </v:line>
+            </w:pict>
+          </mc:Fallback>
+        </mc:AlternateContent>
+      </w:r>
+      <w:r>
+        <w:rPr>
+          <w:noProof/>
+        </w:rPr>
+        <mc:AlternateContent>
+          <mc:Choice Requires="wps">
+            <w:drawing>
+              <wp:anchor distT="0" distB="0" distL="114300" distR="114300" simplePos="0" relativeHeight="251693056" behindDoc="0" locked="0" layoutInCell="1" allowOverlap="1">
+                <wp:simplePos x="0" y="0"/>
+                <wp:positionH relativeFrom="column">
+                  <wp:posOffset>2328062</wp:posOffset>
+                </wp:positionH>
+                <wp:positionV relativeFrom="paragraph">
+                  <wp:posOffset>115418</wp:posOffset>
+                </wp:positionV>
+                <wp:extent cx="1324052" cy="1719072"/>
+                <wp:effectExtent l="0" t="0" r="66675" b="52705"/>
+                <wp:wrapNone/>
+                <wp:docPr id="32" name="꺾인 연결선 32"/>
+                <wp:cNvGraphicFramePr/>
+                <a:graphic xmlns:a="http://schemas.openxmlformats.org/drawingml/2006/main">
+                  <a:graphicData uri="http://schemas.microsoft.com/office/word/2010/wordprocessingShape">
+                    <wps:wsp>
+                      <wps:cNvCnPr/>
+                      <wps:spPr>
+                        <a:xfrm>
+                          <a:off x="0" y="0"/>
+                          <a:ext cx="1324052" cy="1719072"/>
+                        </a:xfrm>
+                        <a:prstGeom prst="bentConnector3">
+                          <a:avLst>
+                            <a:gd name="adj1" fmla="val 99793"/>
+                          </a:avLst>
+                        </a:prstGeom>
+                        <a:ln w="19050">
+                          <a:solidFill>
+                            <a:srgbClr val="FF0000"/>
+                          </a:solidFill>
+                          <a:tailEnd type="triangle"/>
+                        </a:ln>
+                      </wps:spPr>
+                      <wps:style>
+                        <a:lnRef idx="1">
+                          <a:schemeClr val="accent1"/>
+                        </a:lnRef>
+                        <a:fillRef idx="0">
+                          <a:schemeClr val="accent1"/>
+                        </a:fillRef>
+                        <a:effectRef idx="0">
+                          <a:schemeClr val="accent1"/>
+                        </a:effectRef>
+                        <a:fontRef idx="minor">
+                          <a:schemeClr val="tx1"/>
+                        </a:fontRef>
+                      </wps:style>
+                      <wps:bodyPr/>
+                    </wps:wsp>
+                  </a:graphicData>
+                </a:graphic>
+                <wp14:sizeRelH relativeFrom="margin">
+                  <wp14:pctWidth>0</wp14:pctWidth>
+                </wp14:sizeRelH>
+                <wp14:sizeRelV relativeFrom="margin">
+                  <wp14:pctHeight>0</wp14:pctHeight>
+                </wp14:sizeRelV>
+              </wp:anchor>
+            </w:drawing>
+          </mc:Choice>
+          <mc:Fallback>
+            <w:pict>
+              <v:shapetype w14:anchorId="7BC6E6D7" id="_x0000_t34" coordsize="21600,21600" o:spt="34" o:oned="t" adj="10800" path="m,l@0,0@0,21600,21600,21600e" filled="f">
+                <v:stroke joinstyle="miter"/>
+                <v:formulas>
+                  <v:f eqn="val #0"/>
+                </v:formulas>
+                <v:path arrowok="t" fillok="f" o:connecttype="none"/>
+                <v:handles>
+                  <v:h position="#0,center"/>
+                </v:handles>
+                <o:lock v:ext="edit" shapetype="t"/>
+              </v:shapetype>
+              <v:shape id="꺾인 연결선 32" o:spid="_x0000_s1026" type="#_x0000_t34" style="position:absolute;left:0;text-align:left;margin-left:183.3pt;margin-top:9.1pt;width:104.25pt;height:135.35pt;z-index:251693056;visibility:visible;mso-wrap-style:square;mso-width-percent:0;mso-height-percent:0;mso-wrap-distance-left:9pt;mso-wrap-distance-top:0;mso-wrap-distance-right:9pt;mso-wrap-distance-bottom:0;mso-position-horizontal:absolute;mso-position-horizontal-relative:text;mso-position-vertical:absolute;mso-position-vertical-relative:text;mso-width-percent:0;mso-height-percent:0;mso-width-relative:margin;mso-height-relative:margin" o:gfxdata="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" adj="21555" strokecolor="red" strokeweight="1.5pt">
+                <v:stroke endarrow="block"/>
+              </v:shape>
+            </w:pict>
+          </mc:Fallback>
+        </mc:AlternateContent>
+      </w:r>
+      <w:r>
+        <w:rPr>
+          <w:noProof/>
+        </w:rPr>
+        <mc:AlternateContent>
+          <mc:Choice Requires="wps">
+            <w:drawing>
+              <wp:anchor distT="0" distB="0" distL="114300" distR="114300" simplePos="0" relativeHeight="251692032" behindDoc="0" locked="0" layoutInCell="1" allowOverlap="1" wp14:anchorId="41DA40B6" wp14:editId="6CF15683">
+                <wp:simplePos x="0" y="0"/>
+                <wp:positionH relativeFrom="column">
+                  <wp:posOffset>1194206</wp:posOffset>
+                </wp:positionH>
+                <wp:positionV relativeFrom="paragraph">
+                  <wp:posOffset>598221</wp:posOffset>
+                </wp:positionV>
+                <wp:extent cx="1214324" cy="181381"/>
+                <wp:effectExtent l="19050" t="19050" r="24130" b="28575"/>
+                <wp:wrapNone/>
+                <wp:docPr id="27" name="직사각형 27"/>
+                <wp:cNvGraphicFramePr/>
+                <a:graphic xmlns:a="http://schemas.openxmlformats.org/drawingml/2006/main">
+                  <a:graphicData uri="http://schemas.microsoft.com/office/word/2010/wordprocessingShape">
+                    <wps:wsp>
+                      <wps:cNvSpPr/>
+                      <wps:spPr>
+                        <a:xfrm>
+                          <a:off x="0" y="0"/>
+                          <a:ext cx="1214324" cy="181381"/>
+                        </a:xfrm>
+                        <a:prstGeom prst="rect">
+                          <a:avLst/>
+                        </a:prstGeom>
+                        <a:noFill/>
+                        <a:ln w="38100">
+                          <a:solidFill>
+                            <a:srgbClr val="FF0000"/>
+                          </a:solidFill>
+                        </a:ln>
+                      </wps:spPr>
+                      <wps:style>
+                        <a:lnRef idx="2">
+                          <a:schemeClr val="accent1">
+                            <a:shade val="50000"/>
+                          </a:schemeClr>
+                        </a:lnRef>
+                        <a:fillRef idx="1">
+                          <a:schemeClr val="accent1"/>
+                        </a:fillRef>
+                        <a:effectRef idx="0">
+                          <a:schemeClr val="accent1"/>
+                        </a:effectRef>
+                        <a:fontRef idx="minor">
+                          <a:schemeClr val="lt1"/>
+                        </a:fontRef>
+                      </wps:style>
+                      <wps:bodyPr rot="0" spcFirstLastPara="0" vertOverflow="overflow" horzOverflow="overflow" vert="horz" wrap="square" lIns="91440" tIns="45720" rIns="91440" bIns="45720" numCol="1" spcCol="0" rtlCol="0" fromWordArt="0" anchor="ctr" anchorCtr="0" forceAA="0" compatLnSpc="1">
+                        <a:prstTxWarp prst="textNoShape">
+                          <a:avLst/>
+                        </a:prstTxWarp>
+                        <a:noAutofit/>
+                      </wps:bodyPr>
+                    </wps:wsp>
+                  </a:graphicData>
+                </a:graphic>
+                <wp14:sizeRelH relativeFrom="margin">
+                  <wp14:pctWidth>0</wp14:pctWidth>
+                </wp14:sizeRelH>
+                <wp14:sizeRelV relativeFrom="margin">
+                  <wp14:pctHeight>0</wp14:pctHeight>
+                </wp14:sizeRelV>
+              </wp:anchor>
+            </w:drawing>
+          </mc:Choice>
+          <mc:Fallback>
+            <w:pict>
+              <v:rect w14:anchorId="67E7D753" id="직사각형 27" o:spid="_x0000_s1026" style="position:absolute;left:0;text-align:left;margin-left:94.05pt;margin-top:47.1pt;width:95.6pt;height:14.3pt;z-index:251692032;visibility:visible;mso-wrap-style:square;mso-width-percent:0;mso-height-percent:0;mso-wrap-distance-left:9pt;mso-wrap-distance-top:0;mso-wrap-distance-right:9pt;mso-wrap-distance-bottom:0;mso-position-horizontal:absolute;mso-position-horizontal-relative:text;mso-position-vertical:absolute;mso-position-vertical-relative:text;mso-width-percent:0;mso-height-percent:0;mso-width-relative:margin;mso-height-relative:margin;v-text-anchor:middle" o:gfxdata="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" filled="f" strokecolor="red" strokeweight="3pt"/>
+            </w:pict>
+          </mc:Fallback>
+        </mc:AlternateContent>
+      </w:r>
+      <w:r>
+        <w:rPr>
+          <w:noProof/>
+        </w:rPr>
+        <mc:AlternateContent>
+          <mc:Choice Requires="wps">
+            <w:drawing>
+              <wp:anchor distT="0" distB="0" distL="114300" distR="114300" simplePos="0" relativeHeight="251689984" behindDoc="0" locked="0" layoutInCell="1" allowOverlap="1" wp14:anchorId="7D3B09D6" wp14:editId="5CF543B9">
+                <wp:simplePos x="0" y="0"/>
+                <wp:positionH relativeFrom="column">
+                  <wp:posOffset>1190930</wp:posOffset>
+                </wp:positionH>
+                <wp:positionV relativeFrom="paragraph">
+                  <wp:posOffset>45085</wp:posOffset>
+                </wp:positionV>
+                <wp:extent cx="1133475" cy="181381"/>
+                <wp:effectExtent l="19050" t="19050" r="28575" b="28575"/>
+                <wp:wrapNone/>
+                <wp:docPr id="26" name="직사각형 26"/>
+                <wp:cNvGraphicFramePr/>
+                <a:graphic xmlns:a="http://schemas.openxmlformats.org/drawingml/2006/main">
+                  <a:graphicData uri="http://schemas.microsoft.com/office/word/2010/wordprocessingShape">
+                    <wps:wsp>
+                      <wps:cNvSpPr/>
+                      <wps:spPr>
+                        <a:xfrm>
+                          <a:off x="0" y="0"/>
+                          <a:ext cx="1133475" cy="181381"/>
+                        </a:xfrm>
+                        <a:prstGeom prst="rect">
+                          <a:avLst/>
+                        </a:prstGeom>
+                        <a:noFill/>
+                        <a:ln w="38100">
+                          <a:solidFill>
+                            <a:srgbClr val="FF0000"/>
+                          </a:solidFill>
+                        </a:ln>
+                      </wps:spPr>
+                      <wps:style>
+                        <a:lnRef idx="2">
+                          <a:schemeClr val="accent1">
+                            <a:shade val="50000"/>
+                          </a:schemeClr>
+                        </a:lnRef>
+                        <a:fillRef idx="1">
+                          <a:schemeClr val="accent1"/>
+                        </a:fillRef>
+                        <a:effectRef idx="0">
+                          <a:schemeClr val="accent1"/>
+                        </a:effectRef>
+                        <a:fontRef idx="minor">
+                          <a:schemeClr val="lt1"/>
+                        </a:fontRef>
+                      </wps:style>
+                      <wps:bodyPr rot="0" spcFirstLastPara="0" vertOverflow="overflow" horzOverflow="overflow" vert="horz" wrap="square" lIns="91440" tIns="45720" rIns="91440" bIns="45720" numCol="1" spcCol="0" rtlCol="0" fromWordArt="0" anchor="ctr" anchorCtr="0" forceAA="0" compatLnSpc="1">
+                        <a:prstTxWarp prst="textNoShape">
+                          <a:avLst/>
+                        </a:prstTxWarp>
+                        <a:noAutofit/>
+                      </wps:bodyPr>
+                    </wps:wsp>
+                  </a:graphicData>
+                </a:graphic>
+                <wp14:sizeRelV relativeFrom="margin">
+                  <wp14:pctHeight>0</wp14:pctHeight>
+                </wp14:sizeRelV>
+              </wp:anchor>
+            </w:drawing>
+          </mc:Choice>
+          <mc:Fallback>
+            <w:pict>
+              <v:rect w14:anchorId="28C1A07B" id="직사각형 26" o:spid="_x0000_s1026" style="position:absolute;left:0;text-align:left;margin-left:93.75pt;margin-top:3.55pt;width:89.25pt;height:14.3pt;z-index:251689984;visibility:visible;mso-wrap-style:square;mso-height-percent:0;mso-wrap-distance-left:9pt;mso-wrap-distance-top:0;mso-wrap-distance-right:9pt;mso-wrap-distance-bottom:0;mso-position-horizontal:absolute;mso-position-horizontal-relative:text;mso-position-vertical:absolute;mso-position-vertical-relative:text;mso-height-percent:0;mso-height-relative:margin;v-text-anchor:middle" o:gfxdata="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" filled="f" strokecolor="red" strokeweight="3pt"/>
+            </w:pict>
+          </mc:Fallback>
+        </mc:AlternateContent>
+      </w:r>
+      <w:r>
+        <w:drawing>
+          <wp:inline distT="0" distB="0" distL="0" distR="0" wp14:anchorId="3F36F00F" wp14:editId="6E23B2FC">
+            <wp:extent cx="5296639" cy="1371791"/>
+            <wp:effectExtent l="0" t="0" r="0" b="0"/>
+            <wp:docPr id="21" name="그림 21"/>
+            <wp:cNvGraphicFramePr>
+              <a:graphicFrameLocks xmlns:a="http://schemas.openxmlformats.org/drawingml/2006/main" noChangeAspect="1"/>
+            </wp:cNvGraphicFramePr>
+            <a:graphic xmlns:a="http://schemas.openxmlformats.org/drawingml/2006/main">
+              <a:graphicData uri="http://schemas.openxmlformats.org/drawingml/2006/picture">
+                <pic:pic xmlns:pic="http://schemas.openxmlformats.org/drawingml/2006/picture">
+                  <pic:nvPicPr>
+                    <pic:cNvPr id="1" name=""/>
+                    <pic:cNvPicPr/>
+                  </pic:nvPicPr>
+                  <pic:blipFill>
+                    <a:blip r:embed="rId38"/>
+                    <a:stretch>
+                      <a:fillRect/>
+                    </a:stretch>
+                  </pic:blipFill>
+                  <pic:spPr>
+                    <a:xfrm>
+                      <a:off x="0" y="0"/>
+                      <a:ext cx="5296639" cy="1371791"/>
+                    </a:xfrm>
+                    <a:prstGeom prst="rect">
+                      <a:avLst/>
+                    </a:prstGeom>
+                  </pic:spPr>
+                </pic:pic>
+              </a:graphicData>
+            </a:graphic>
+          </wp:inline>
+        </w:drawing>
+      </w:r>
+    </w:p>
+    <w:p>
+      <w:pPr>
+        <w:rPr>
+          <w:rFonts w:hint="eastAsia"/>
+        </w:rPr>
+      </w:pPr>
+    </w:p>
+    <w:p>
+      <w:r>
+        <w:rPr>
+          <w:rFonts w:hint="eastAsia"/>
+        </w:rPr>
+        <w:t>Product</w:t>
+      </w:r>
+      <w:r>
+        <w:t xml:space="preserve"> </w:t>
+      </w:r>
+      <w:r>
+        <w:rPr>
+          <w:rFonts w:hint="eastAsia"/>
+        </w:rPr>
+        <w:t>Component의</w:t>
+      </w:r>
+      <w:r>
+        <w:t xml:space="preserve"> </w:t>
+      </w:r>
+      <w:r>
+        <w:rPr>
+          <w:rFonts w:hint="eastAsia"/>
+        </w:rPr>
+        <w:t>methods</w:t>
+      </w:r>
+      <w:r>
+        <w:t xml:space="preserve"> </w:t>
+      </w:r>
+      <w:r>
+        <w:rPr>
+          <w:rFonts w:hint="eastAsia"/>
+        </w:rPr>
+        <w:t>속성</w:t>
+      </w:r>
+    </w:p>
+    <w:p>
+      <w:r>
+        <w:rPr>
+          <w:noProof/>
+        </w:rPr>
+        <mc:AlternateContent>
+          <mc:Choice Requires="wps">
+            <w:drawing>
+              <wp:anchor distT="45720" distB="45720" distL="114300" distR="114300" simplePos="0" relativeHeight="251703296" behindDoc="0" locked="0" layoutInCell="1" allowOverlap="1" wp14:anchorId="0434A74E" wp14:editId="73031780">
+                <wp:simplePos x="0" y="0"/>
+                <wp:positionH relativeFrom="column">
+                  <wp:posOffset>3867861</wp:posOffset>
+                </wp:positionH>
+                <wp:positionV relativeFrom="paragraph">
+                  <wp:posOffset>1949247</wp:posOffset>
+                </wp:positionV>
+                <wp:extent cx="2451735" cy="1404620"/>
+                <wp:effectExtent l="0" t="0" r="0" b="0"/>
+                <wp:wrapNone/>
+                <wp:docPr id="200" name="텍스트 상자 2"/>
+                <wp:cNvGraphicFramePr>
+                  <a:graphicFrameLocks xmlns:a="http://schemas.openxmlformats.org/drawingml/2006/main"/>
+                </wp:cNvGraphicFramePr>
+                <a:graphic xmlns:a="http://schemas.openxmlformats.org/drawingml/2006/main">
+                  <a:graphicData uri="http://schemas.microsoft.com/office/word/2010/wordprocessingShape">
+                    <wps:wsp>
+                      <wps:cNvSpPr txBox="1">
+                        <a:spLocks noChangeArrowheads="1"/>
+                      </wps:cNvSpPr>
+                      <wps:spPr bwMode="auto">
+                        <a:xfrm>
+                          <a:off x="0" y="0"/>
+                          <a:ext cx="2451735" cy="1404620"/>
+                        </a:xfrm>
+                        <a:prstGeom prst="rect">
+                          <a:avLst/>
+                        </a:prstGeom>
+                        <a:noFill/>
+                        <a:ln w="9525">
+                          <a:noFill/>
+                          <a:miter lim="800000"/>
+                          <a:headEnd/>
+                          <a:tailEnd/>
+                        </a:ln>
+                      </wps:spPr>
+                      <wps:txbx>
+                        <w:txbxContent>
+                          <w:p>
+                            <w:pPr>
+                              <w:rPr>
+                                <w:rFonts w:hint="eastAsia"/>
+                                <w:color w:val="00B050"/>
+                                <w:sz w:val="22"/>
+                              </w:rPr>
+                            </w:pPr>
+                            <w:r>
+                              <w:rPr>
+                                <w:rFonts w:hint="eastAsia"/>
+                                <w:color w:val="00B050"/>
+                                <w:sz w:val="22"/>
+                              </w:rPr>
+                              <w:t>콜백</w:t>
+                            </w:r>
+                            <w:r>
+                              <w:rPr>
+                                <w:color w:val="00B050"/>
+                                <w:sz w:val="22"/>
+                              </w:rPr>
+                              <w:t>될</w:t>
+                            </w:r>
+                            <w:r>
+                              <w:rPr>
+                                <w:rFonts w:hint="eastAsia"/>
+                                <w:color w:val="00B050"/>
+                                <w:sz w:val="22"/>
+                              </w:rPr>
+                              <w:t xml:space="preserve"> 메</w:t>
+                            </w:r>
+                            <w:r>
+                              <w:rPr>
+                                <w:color w:val="00B050"/>
+                                <w:sz w:val="22"/>
+                              </w:rPr>
+                              <w:t>서드로</w:t>
+                            </w:r>
+                            <w:r>
+                              <w:rPr>
+                                <w:rFonts w:hint="eastAsia"/>
+                                <w:color w:val="00B050"/>
+                                <w:sz w:val="22"/>
+                              </w:rPr>
+                              <w:t xml:space="preserve"> 인자 전</w:t>
+                            </w:r>
+                            <w:r>
+                              <w:rPr>
+                                <w:color w:val="00B050"/>
+                                <w:sz w:val="22"/>
+                              </w:rPr>
+                              <w:t>달</w:t>
+                            </w:r>
+                          </w:p>
+                        </w:txbxContent>
+                      </wps:txbx>
+                      <wps:bodyPr rot="0" vert="horz" wrap="square" lIns="91440" tIns="45720" rIns="91440" bIns="45720" anchor="t" anchorCtr="0">
+                        <a:spAutoFit/>
+                      </wps:bodyPr>
+                    </wps:wsp>
+                  </a:graphicData>
+                </a:graphic>
+                <wp14:sizeRelH relativeFrom="margin">
+                  <wp14:pctWidth>0</wp14:pctWidth>
+                </wp14:sizeRelH>
+                <wp14:sizeRelV relativeFrom="margin">
+                  <wp14:pctHeight>20000</wp14:pctHeight>
+                </wp14:sizeRelV>
+              </wp:anchor>
+            </w:drawing>
+          </mc:Choice>
+          <mc:Fallback>
+            <w:pict>
+              <v:shape w14:anchorId="0434A74E" id="_x0000_s1032" type="#_x0000_t202" style="position:absolute;left:0;text-align:left;margin-left:304.55pt;margin-top:153.5pt;width:193.05pt;height:110.6pt;z-index:251703296;visibility:visible;mso-wrap-style:square;mso-width-percent:0;mso-height-percent:200;mso-wrap-distance-left:9pt;mso-wrap-distance-top:3.6pt;mso-wrap-distance-right:9pt;mso-wrap-distance-bottom:3.6pt;mso-position-horizontal:absolute;mso-position-horizontal-relative:text;mso-position-vertical:absolute;mso-position-vertical-relative:text;mso-width-percent:0;mso-height-percent:200;mso-width-relative:margin;mso-height-relative:margin;v-text-anchor:top" o:gfxdata="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" filled="f" stroked="f">
+                <v:textbox style="mso-fit-shape-to-text:t">
+                  <w:txbxContent>
+                    <w:p>
+                      <w:pPr>
+                        <w:rPr>
+                          <w:rFonts w:hint="eastAsia"/>
+                          <w:color w:val="00B050"/>
+                          <w:sz w:val="22"/>
+                        </w:rPr>
+                      </w:pPr>
+                      <w:r>
+                        <w:rPr>
+                          <w:rFonts w:hint="eastAsia"/>
+                          <w:color w:val="00B050"/>
+                          <w:sz w:val="22"/>
+                        </w:rPr>
+                        <w:t>콜백</w:t>
+                      </w:r>
+                      <w:r>
+                        <w:rPr>
+                          <w:color w:val="00B050"/>
+                          <w:sz w:val="22"/>
+                        </w:rPr>
+                        <w:t>될</w:t>
+                      </w:r>
+                      <w:r>
+                        <w:rPr>
+                          <w:rFonts w:hint="eastAsia"/>
+                          <w:color w:val="00B050"/>
+                          <w:sz w:val="22"/>
+                        </w:rPr>
+                        <w:t xml:space="preserve"> 메</w:t>
+                      </w:r>
+                      <w:r>
+                        <w:rPr>
+                          <w:color w:val="00B050"/>
+                          <w:sz w:val="22"/>
+                        </w:rPr>
+                        <w:t>서드로</w:t>
+                      </w:r>
+                      <w:r>
+                        <w:rPr>
+                          <w:rFonts w:hint="eastAsia"/>
+                          <w:color w:val="00B050"/>
+                          <w:sz w:val="22"/>
+                        </w:rPr>
+                        <w:t xml:space="preserve"> 인자 전</w:t>
+                      </w:r>
+                      <w:r>
+                        <w:rPr>
+                          <w:color w:val="00B050"/>
+                          <w:sz w:val="22"/>
+                        </w:rPr>
+                        <w:t>달</w:t>
+                      </w:r>
+                    </w:p>
+                  </w:txbxContent>
+                </v:textbox>
+              </v:shape>
+            </w:pict>
+          </mc:Fallback>
+        </mc:AlternateContent>
+      </w:r>
+      <w:r>
+        <w:drawing>
+          <wp:inline distT="0" distB="0" distL="0" distR="0" wp14:anchorId="74C7D423" wp14:editId="3122434B">
+            <wp:extent cx="4887007" cy="2391109"/>
+            <wp:effectExtent l="0" t="0" r="0" b="9525"/>
+            <wp:docPr id="15" name="그림 15"/>
+            <wp:cNvGraphicFramePr>
+              <a:graphicFrameLocks xmlns:a="http://schemas.openxmlformats.org/drawingml/2006/main" noChangeAspect="1"/>
+            </wp:cNvGraphicFramePr>
+            <a:graphic xmlns:a="http://schemas.openxmlformats.org/drawingml/2006/main">
+              <a:graphicData uri="http://schemas.openxmlformats.org/drawingml/2006/picture">
+                <pic:pic xmlns:pic="http://schemas.openxmlformats.org/drawingml/2006/picture">
+                  <pic:nvPicPr>
+                    <pic:cNvPr id="1" name=""/>
+                    <pic:cNvPicPr/>
+                  </pic:nvPicPr>
+                  <pic:blipFill>
+                    <a:blip r:embed="rId39"/>
+                    <a:stretch>
+                      <a:fillRect/>
+                    </a:stretch>
+                  </pic:blipFill>
+                  <pic:spPr>
+                    <a:xfrm>
+                      <a:off x="0" y="0"/>
+                      <a:ext cx="4887007" cy="2391109"/>
+                    </a:xfrm>
+                    <a:prstGeom prst="rect">
+                      <a:avLst/>
+                    </a:prstGeom>
+                  </pic:spPr>
+                </pic:pic>
+              </a:graphicData>
+            </a:graphic>
+          </wp:inline>
+        </w:drawing>
+      </w:r>
+      <w:r>
+        <w:rPr>
+          <w:noProof/>
+        </w:rPr>
+        <mc:AlternateContent>
+          <mc:Choice Requires="wps">
+            <w:drawing>
+              <wp:anchor distT="0" distB="0" distL="114300" distR="114300" simplePos="0" relativeHeight="251701248" behindDoc="0" locked="0" layoutInCell="1" allowOverlap="1" wp14:anchorId="1864A49E" wp14:editId="680BF0E7">
+                <wp:simplePos x="0" y="0"/>
+                <wp:positionH relativeFrom="column">
+                  <wp:posOffset>2225650</wp:posOffset>
+                </wp:positionH>
+                <wp:positionV relativeFrom="paragraph">
+                  <wp:posOffset>2012290</wp:posOffset>
+                </wp:positionV>
+                <wp:extent cx="1682496" cy="160934"/>
+                <wp:effectExtent l="19050" t="19050" r="13335" b="10795"/>
+                <wp:wrapNone/>
+                <wp:docPr id="199" name="직사각형 199"/>
+                <wp:cNvGraphicFramePr/>
+                <a:graphic xmlns:a="http://schemas.openxmlformats.org/drawingml/2006/main">
+                  <a:graphicData uri="http://schemas.microsoft.com/office/word/2010/wordprocessingShape">
+                    <wps:wsp>
+                      <wps:cNvSpPr/>
+                      <wps:spPr>
+                        <a:xfrm>
+                          <a:off x="0" y="0"/>
+                          <a:ext cx="1682496" cy="160934"/>
+                        </a:xfrm>
+                        <a:prstGeom prst="rect">
+                          <a:avLst/>
+                        </a:prstGeom>
+                        <a:noFill/>
+                        <a:ln w="38100">
+                          <a:solidFill>
+                            <a:srgbClr val="FFFF00"/>
+                          </a:solidFill>
+                        </a:ln>
+                      </wps:spPr>
+                      <wps:style>
+                        <a:lnRef idx="2">
+                          <a:schemeClr val="accent1">
+                            <a:shade val="50000"/>
+                          </a:schemeClr>
+                        </a:lnRef>
+                        <a:fillRef idx="1">
+                          <a:schemeClr val="accent1"/>
+                        </a:fillRef>
+                        <a:effectRef idx="0">
+                          <a:schemeClr val="accent1"/>
+                        </a:effectRef>
+                        <a:fontRef idx="minor">
+                          <a:schemeClr val="lt1"/>
+                        </a:fontRef>
+                      </wps:style>
+                      <wps:bodyPr rot="0" spcFirstLastPara="0" vertOverflow="overflow" horzOverflow="overflow" vert="horz" wrap="square" lIns="91440" tIns="45720" rIns="91440" bIns="45720" numCol="1" spcCol="0" rtlCol="0" fromWordArt="0" anchor="ctr" anchorCtr="0" forceAA="0" compatLnSpc="1">
+                        <a:prstTxWarp prst="textNoShape">
+                          <a:avLst/>
+                        </a:prstTxWarp>
+                        <a:noAutofit/>
+                      </wps:bodyPr>
+                    </wps:wsp>
+                  </a:graphicData>
+                </a:graphic>
+              </wp:anchor>
+            </w:drawing>
+          </mc:Choice>
+          <mc:Fallback>
+            <w:pict>
+              <v:rect w14:anchorId="59138412" id="직사각형 199" o:spid="_x0000_s1026" style="position:absolute;left:0;text-align:left;margin-left:175.25pt;margin-top:158.45pt;width:132.5pt;height:12.65pt;z-index:251701248;visibility:visible;mso-wrap-style:square;mso-wrap-distance-left:9pt;mso-wrap-distance-top:0;mso-wrap-distance-right:9pt;mso-wrap-distance-bottom:0;mso-position-horizontal:absolute;mso-position-horizontal-relative:text;mso-position-vertical:absolute;mso-position-vertical-relative:text;v-text-anchor:middle" o:gfxdata="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" filled="f" strokecolor="yellow" strokeweight="3pt"/>
+            </w:pict>
+          </mc:Fallback>
+        </mc:AlternateContent>
+      </w:r>
+      <w:r>
+        <w:rPr>
+          <w:noProof/>
+        </w:rPr>
+        <mc:AlternateContent>
+          <mc:Choice Requires="wps">
+            <w:drawing>
+              <wp:anchor distT="45720" distB="45720" distL="114300" distR="114300" simplePos="0" relativeHeight="251697152" behindDoc="0" locked="0" layoutInCell="1" allowOverlap="1" wp14:anchorId="2D25ADE7" wp14:editId="198D448C">
+                <wp:simplePos x="0" y="0"/>
+                <wp:positionH relativeFrom="column">
+                  <wp:posOffset>3388766</wp:posOffset>
+                </wp:positionH>
+                <wp:positionV relativeFrom="paragraph">
+                  <wp:posOffset>2363419</wp:posOffset>
+                </wp:positionV>
+                <wp:extent cx="2604212" cy="1404620"/>
+                <wp:effectExtent l="0" t="0" r="0" b="3810"/>
+                <wp:wrapNone/>
+                <wp:docPr id="62" name="텍스트 상자 2"/>
+                <wp:cNvGraphicFramePr>
+                  <a:graphicFrameLocks xmlns:a="http://schemas.openxmlformats.org/drawingml/2006/main"/>
+                </wp:cNvGraphicFramePr>
+                <a:graphic xmlns:a="http://schemas.openxmlformats.org/drawingml/2006/main">
+                  <a:graphicData uri="http://schemas.microsoft.com/office/word/2010/wordprocessingShape">
+                    <wps:wsp>
+                      <wps:cNvSpPr txBox="1">
+                        <a:spLocks noChangeArrowheads="1"/>
+                      </wps:cNvSpPr>
+                      <wps:spPr bwMode="auto">
+                        <a:xfrm>
+                          <a:off x="0" y="0"/>
+                          <a:ext cx="2604212" cy="1404620"/>
+                        </a:xfrm>
+                        <a:prstGeom prst="rect">
+                          <a:avLst/>
+                        </a:prstGeom>
+                        <a:noFill/>
+                        <a:ln w="9525">
+                          <a:noFill/>
+                          <a:miter lim="800000"/>
+                          <a:headEnd/>
+                          <a:tailEnd/>
+                        </a:ln>
+                      </wps:spPr>
+                      <wps:txbx>
+                        <w:txbxContent>
+                          <w:p>
+                            <w:pPr>
+                              <w:rPr>
+                                <w:rFonts w:hint="eastAsia"/>
+                                <w:sz w:val="22"/>
+                              </w:rPr>
+                            </w:pPr>
+                            <w:r>
+                              <w:rPr>
+                                <w:rFonts w:hint="eastAsia"/>
+                                <w:sz w:val="22"/>
+                              </w:rPr>
+                              <w:t>Call</w:t>
+                            </w:r>
+                            <w:r>
+                              <w:rPr>
+                                <w:sz w:val="22"/>
+                              </w:rPr>
+                              <w:t xml:space="preserve"> back</w:t>
+                            </w:r>
+                            <w:r>
+                              <w:rPr>
+                                <w:rFonts w:hint="eastAsia"/>
+                                <w:sz w:val="22"/>
+                              </w:rPr>
+                              <w:t>되</w:t>
+                            </w:r>
+                            <w:r>
+                              <w:rPr>
+                                <w:sz w:val="22"/>
+                              </w:rPr>
+                              <w:t>는</w:t>
+                            </w:r>
+                            <w:r>
+                              <w:rPr>
+                                <w:rFonts w:hint="eastAsia"/>
+                                <w:sz w:val="22"/>
+                              </w:rPr>
+                              <w:t xml:space="preserve"> </w:t>
+                            </w:r>
+                            <w:r>
+                              <w:rPr>
+                                <w:sz w:val="22"/>
+                              </w:rPr>
+                              <w:t>add-to-cart를</w:t>
+                            </w:r>
+                            <w:r>
+                              <w:rPr>
+                                <w:rFonts w:hint="eastAsia"/>
+                                <w:sz w:val="22"/>
+                              </w:rPr>
+                              <w:t xml:space="preserve"> 위</w:t>
+                            </w:r>
+                            <w:r>
+                              <w:rPr>
+                                <w:sz w:val="22"/>
+                              </w:rPr>
+                              <w:t>한</w:t>
+                            </w:r>
+                            <w:r>
+                              <w:rPr>
+                                <w:rFonts w:hint="eastAsia"/>
+                                <w:sz w:val="22"/>
+                              </w:rPr>
+                              <w:t xml:space="preserve"> 리</w:t>
+                            </w:r>
+                            <w:r>
+                              <w:rPr>
+                                <w:sz w:val="22"/>
+                              </w:rPr>
+                              <w:t>스</w:t>
+                            </w:r>
+                            <w:r>
+                              <w:rPr>
+                                <w:rFonts w:hint="eastAsia"/>
+                                <w:sz w:val="22"/>
+                              </w:rPr>
+                              <w:t>너</w:t>
+                            </w:r>
+                          </w:p>
+                        </w:txbxContent>
+                      </wps:txbx>
+                      <wps:bodyPr rot="0" vert="horz" wrap="square" lIns="91440" tIns="45720" rIns="91440" bIns="45720" anchor="t" anchorCtr="0">
+                        <a:spAutoFit/>
+                      </wps:bodyPr>
+                    </wps:wsp>
+                  </a:graphicData>
+                </a:graphic>
+                <wp14:sizeRelH relativeFrom="margin">
+                  <wp14:pctWidth>0</wp14:pctWidth>
+                </wp14:sizeRelH>
+                <wp14:sizeRelV relativeFrom="margin">
+                  <wp14:pctHeight>20000</wp14:pctHeight>
+                </wp14:sizeRelV>
+              </wp:anchor>
+            </w:drawing>
+          </mc:Choice>
+          <mc:Fallback>
+            <w:pict>
+              <v:shape w14:anchorId="2D25ADE7" id="_x0000_s1033" type="#_x0000_t202" style="position:absolute;left:0;text-align:left;margin-left:266.85pt;margin-top:186.1pt;width:205.05pt;height:110.6pt;z-index:251697152;visibility:visible;mso-wrap-style:square;mso-width-percent:0;mso-height-percent:200;mso-wrap-distance-left:9pt;mso-wrap-distance-top:3.6pt;mso-wrap-distance-right:9pt;mso-wrap-distance-bottom:3.6pt;mso-position-horizontal:absolute;mso-position-horizontal-relative:text;mso-position-vertical:absolute;mso-position-vertical-relative:text;mso-width-percent:0;mso-height-percent:200;mso-width-relative:margin;mso-height-relative:margin;v-text-anchor:top" o:gfxdata="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" filled="f" stroked="f">
+                <v:textbox style="mso-fit-shape-to-text:t">
+                  <w:txbxContent>
+                    <w:p>
+                      <w:pPr>
+                        <w:rPr>
+                          <w:rFonts w:hint="eastAsia"/>
+                          <w:sz w:val="22"/>
+                        </w:rPr>
+                      </w:pPr>
+                      <w:r>
+                        <w:rPr>
+                          <w:rFonts w:hint="eastAsia"/>
+                          <w:sz w:val="22"/>
+                        </w:rPr>
+                        <w:t>Call</w:t>
+                      </w:r>
+                      <w:r>
+                        <w:rPr>
+                          <w:sz w:val="22"/>
+                        </w:rPr>
+                        <w:t xml:space="preserve"> back</w:t>
+                      </w:r>
+                      <w:r>
+                        <w:rPr>
+                          <w:rFonts w:hint="eastAsia"/>
+                          <w:sz w:val="22"/>
+                        </w:rPr>
+                        <w:t>되</w:t>
+                      </w:r>
+                      <w:r>
+                        <w:rPr>
+                          <w:sz w:val="22"/>
+                        </w:rPr>
+                        <w:t>는</w:t>
+                      </w:r>
+                      <w:r>
+                        <w:rPr>
+                          <w:rFonts w:hint="eastAsia"/>
+                          <w:sz w:val="22"/>
+                        </w:rPr>
+                        <w:t xml:space="preserve"> </w:t>
+                      </w:r>
+                      <w:r>
+                        <w:rPr>
+                          <w:sz w:val="22"/>
+                        </w:rPr>
+                        <w:t>add-to-cart를</w:t>
+                      </w:r>
+                      <w:r>
+                        <w:rPr>
+                          <w:rFonts w:hint="eastAsia"/>
+                          <w:sz w:val="22"/>
+                        </w:rPr>
+                        <w:t xml:space="preserve"> 위</w:t>
+                      </w:r>
+                      <w:r>
+                        <w:rPr>
+                          <w:sz w:val="22"/>
+                        </w:rPr>
+                        <w:t>한</w:t>
+                      </w:r>
+                      <w:r>
+                        <w:rPr>
+                          <w:rFonts w:hint="eastAsia"/>
+                          <w:sz w:val="22"/>
+                        </w:rPr>
+                        <w:t xml:space="preserve"> 리</w:t>
+                      </w:r>
+                      <w:r>
+                        <w:rPr>
+                          <w:sz w:val="22"/>
+                        </w:rPr>
+                        <w:t>스</w:t>
+                      </w:r>
+                      <w:r>
+                        <w:rPr>
+                          <w:rFonts w:hint="eastAsia"/>
+                          <w:sz w:val="22"/>
+                        </w:rPr>
+                        <w:t>너</w:t>
+                      </w:r>
+                    </w:p>
+                  </w:txbxContent>
+                </v:textbox>
+              </v:shape>
+            </w:pict>
+          </mc:Fallback>
+        </mc:AlternateContent>
+      </w:r>
+      <w:r>
+        <w:rPr>
+          <w:noProof/>
+        </w:rPr>
+        <mc:AlternateContent>
+          <mc:Choice Requires="wps">
+            <w:drawing>
+              <wp:anchor distT="0" distB="0" distL="114300" distR="114300" simplePos="0" relativeHeight="251695104" behindDoc="0" locked="0" layoutInCell="1" allowOverlap="1" wp14:anchorId="5B8B693A" wp14:editId="0E50C305">
+                <wp:simplePos x="0" y="0"/>
+                <wp:positionH relativeFrom="column">
+                  <wp:posOffset>3403397</wp:posOffset>
+                </wp:positionH>
+                <wp:positionV relativeFrom="paragraph">
+                  <wp:posOffset>2224329</wp:posOffset>
+                </wp:positionV>
+                <wp:extent cx="0" cy="439013"/>
+                <wp:effectExtent l="76200" t="0" r="57150" b="56515"/>
+                <wp:wrapNone/>
+                <wp:docPr id="50" name="직선 화살표 연결선 50"/>
+                <wp:cNvGraphicFramePr/>
+                <a:graphic xmlns:a="http://schemas.openxmlformats.org/drawingml/2006/main">
+                  <a:graphicData uri="http://schemas.microsoft.com/office/word/2010/wordprocessingShape">
+                    <wps:wsp>
+                      <wps:cNvCnPr/>
+                      <wps:spPr>
+                        <a:xfrm>
+                          <a:off x="0" y="0"/>
+                          <a:ext cx="0" cy="439013"/>
+                        </a:xfrm>
+                        <a:prstGeom prst="straightConnector1">
+                          <a:avLst/>
+                        </a:prstGeom>
+                        <a:ln w="19050">
+                          <a:solidFill>
+                            <a:srgbClr val="FF0000"/>
+                          </a:solidFill>
+                          <a:tailEnd type="triangle"/>
+                        </a:ln>
+                      </wps:spPr>
+                      <wps:style>
+                        <a:lnRef idx="1">
+                          <a:schemeClr val="accent1"/>
+                        </a:lnRef>
+                        <a:fillRef idx="0">
+                          <a:schemeClr val="accent1"/>
+                        </a:fillRef>
+                        <a:effectRef idx="0">
+                          <a:schemeClr val="accent1"/>
+                        </a:effectRef>
+                        <a:fontRef idx="minor">
+                          <a:schemeClr val="tx1"/>
+                        </a:fontRef>
+                      </wps:style>
+                      <wps:bodyPr/>
+                    </wps:wsp>
+                  </a:graphicData>
+                </a:graphic>
+              </wp:anchor>
+            </w:drawing>
+          </mc:Choice>
+          <mc:Fallback>
+            <w:pict>
+              <v:shapetype w14:anchorId="1B0BD83B" id="_x0000_t32" coordsize="21600,21600" o:spt="32" o:oned="t" path="m,l21600,21600e" filled="f">
+                <v:path arrowok="t" fillok="f" o:connecttype="none"/>
+                <o:lock v:ext="edit" shapetype="t"/>
+              </v:shapetype>
+              <v:shape id="직선 화살표 연결선 50" o:spid="_x0000_s1026" type="#_x0000_t32" style="position:absolute;left:0;text-align:left;margin-left:268pt;margin-top:175.15pt;width:0;height:34.55pt;z-index:251695104;visibility:visible;mso-wrap-style:square;mso-wrap-distance-left:9pt;mso-wrap-distance-top:0;mso-wrap-distance-right:9pt;mso-wrap-distance-bottom:0;mso-position-horizontal:absolute;mso-position-horizontal-relative:text;mso-position-vertical:absolute;mso-position-vertical-relative:text" o:gfxdata="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" strokecolor="red" strokeweight="1.5pt">
+                <v:stroke endarrow="block" joinstyle="miter"/>
+              </v:shape>
+            </w:pict>
+          </mc:Fallback>
+        </mc:AlternateContent>
+      </w:r>
+      <w:r>
+        <w:rPr>
+          <w:noProof/>
+        </w:rPr>
+        <mc:AlternateContent>
+          <mc:Choice Requires="wps">
+            <w:drawing>
+              <wp:anchor distT="45720" distB="45720" distL="114300" distR="114300" simplePos="0" relativeHeight="251684864" behindDoc="0" locked="0" layoutInCell="1" allowOverlap="1" wp14:anchorId="4B564E57" wp14:editId="490829EF">
+                <wp:simplePos x="0" y="0"/>
+                <wp:positionH relativeFrom="column">
+                  <wp:posOffset>2011680</wp:posOffset>
+                </wp:positionH>
+                <wp:positionV relativeFrom="paragraph">
+                  <wp:posOffset>1350950</wp:posOffset>
+                </wp:positionV>
+                <wp:extent cx="2451735" cy="1404620"/>
+                <wp:effectExtent l="0" t="0" r="0" b="0"/>
+                <wp:wrapNone/>
+                <wp:docPr id="20" name="텍스트 상자 2"/>
+                <wp:cNvGraphicFramePr>
+                  <a:graphicFrameLocks xmlns:a="http://schemas.openxmlformats.org/drawingml/2006/main"/>
+                </wp:cNvGraphicFramePr>
+                <a:graphic xmlns:a="http://schemas.openxmlformats.org/drawingml/2006/main">
+                  <a:graphicData uri="http://schemas.microsoft.com/office/word/2010/wordprocessingShape">
+                    <wps:wsp>
+                      <wps:cNvSpPr txBox="1">
+                        <a:spLocks noChangeArrowheads="1"/>
+                      </wps:cNvSpPr>
+                      <wps:spPr bwMode="auto">
+                        <a:xfrm>
+                          <a:off x="0" y="0"/>
+                          <a:ext cx="2451735" cy="1404620"/>
+                        </a:xfrm>
+                        <a:prstGeom prst="rect">
+                          <a:avLst/>
+                        </a:prstGeom>
+                        <a:noFill/>
+                        <a:ln w="9525">
+                          <a:noFill/>
+                          <a:miter lim="800000"/>
+                          <a:headEnd/>
+                          <a:tailEnd/>
+                        </a:ln>
+                      </wps:spPr>
+                      <wps:txbx>
+                        <w:txbxContent>
+                          <w:p>
+                            <w:pPr>
+                              <w:rPr>
+                                <w:color w:val="FFFFFF" w:themeColor="background1"/>
+                                <w:sz w:val="22"/>
+                              </w:rPr>
+                            </w:pPr>
+                            <w:r>
+                              <w:rPr>
+                                <w:rFonts w:hint="eastAsia"/>
+                                <w:color w:val="FFFFFF" w:themeColor="background1"/>
+                                <w:sz w:val="22"/>
+                              </w:rPr>
+                              <w:t>addToCart method 호</w:t>
+                            </w:r>
+                            <w:r>
+                              <w:rPr>
+                                <w:color w:val="FFFFFF" w:themeColor="background1"/>
+                                <w:sz w:val="22"/>
+                              </w:rPr>
+                              <w:t>출</w:t>
+                            </w:r>
+                            <w:r>
+                              <w:rPr>
+                                <w:rFonts w:hint="eastAsia"/>
+                                <w:color w:val="FFFFFF" w:themeColor="background1"/>
+                                <w:sz w:val="22"/>
+                              </w:rPr>
+                              <w:t xml:space="preserve"> 시</w:t>
+                            </w:r>
+                          </w:p>
+                          <w:p>
+                            <w:pPr>
+                              <w:rPr>
+                                <w:rFonts w:hint="eastAsia"/>
+                                <w:color w:val="FFFFFF" w:themeColor="background1"/>
+                                <w:sz w:val="22"/>
+                              </w:rPr>
+                            </w:pPr>
+                            <w:r>
+                              <w:rPr>
+                                <w:rFonts w:hint="eastAsia"/>
+                                <w:color w:val="FFFFFF" w:themeColor="background1"/>
+                                <w:sz w:val="22"/>
+                              </w:rPr>
+                              <w:t>add-to-cart Event Call back됨</w:t>
+                            </w:r>
+                            <w:bookmarkStart w:id="0" w:name="_GoBack"/>
+                            <w:bookmarkEnd w:id="0"/>
+                          </w:p>
+                        </w:txbxContent>
+                      </wps:txbx>
+                      <wps:bodyPr rot="0" vert="horz" wrap="square" lIns="91440" tIns="45720" rIns="91440" bIns="45720" anchor="t" anchorCtr="0">
+                        <a:spAutoFit/>
+                      </wps:bodyPr>
+                    </wps:wsp>
+                  </a:graphicData>
+                </a:graphic>
+                <wp14:sizeRelH relativeFrom="margin">
+                  <wp14:pctWidth>0</wp14:pctWidth>
+                </wp14:sizeRelH>
+                <wp14:sizeRelV relativeFrom="margin">
+                  <wp14:pctHeight>20000</wp14:pctHeight>
+                </wp14:sizeRelV>
+              </wp:anchor>
+            </w:drawing>
+          </mc:Choice>
+          <mc:Fallback>
+            <w:pict>
+              <v:shape w14:anchorId="4B564E57" id="_x0000_s1034" type="#_x0000_t202" style="position:absolute;left:0;text-align:left;margin-left:158.4pt;margin-top:106.35pt;width:193.05pt;height:110.6pt;z-index:251684864;visibility:visible;mso-wrap-style:square;mso-width-percent:0;mso-height-percent:200;mso-wrap-distance-left:9pt;mso-wrap-distance-top:3.6pt;mso-wrap-distance-right:9pt;mso-wrap-distance-bottom:3.6pt;mso-position-horizontal:absolute;mso-position-horizontal-relative:text;mso-position-vertical:absolute;mso-position-vertical-relative:text;mso-width-percent:0;mso-height-percent:200;mso-width-relative:margin;mso-height-relative:margin;v-text-anchor:top" o:gfxdata="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" filled="f" stroked="f">
+                <v:textbox style="mso-fit-shape-to-text:t">
+                  <w:txbxContent>
+                    <w:p>
+                      <w:pPr>
+                        <w:rPr>
+                          <w:color w:val="FFFFFF" w:themeColor="background1"/>
+                          <w:sz w:val="22"/>
+                        </w:rPr>
+                      </w:pPr>
+                      <w:r>
+                        <w:rPr>
+                          <w:rFonts w:hint="eastAsia"/>
+                          <w:color w:val="FFFFFF" w:themeColor="background1"/>
+                          <w:sz w:val="22"/>
+                        </w:rPr>
+                        <w:t>addToCart method 호</w:t>
+                      </w:r>
+                      <w:r>
+                        <w:rPr>
+                          <w:color w:val="FFFFFF" w:themeColor="background1"/>
+                          <w:sz w:val="22"/>
+                        </w:rPr>
+                        <w:t>출</w:t>
+                      </w:r>
+                      <w:r>
+                        <w:rPr>
+                          <w:rFonts w:hint="eastAsia"/>
+                          <w:color w:val="FFFFFF" w:themeColor="background1"/>
+                          <w:sz w:val="22"/>
+                        </w:rPr>
+                        <w:t xml:space="preserve"> 시</w:t>
+                      </w:r>
+                    </w:p>
+                    <w:p>
+                      <w:pPr>
+                        <w:rPr>
+                          <w:rFonts w:hint="eastAsia"/>
+                          <w:color w:val="FFFFFF" w:themeColor="background1"/>
+                          <w:sz w:val="22"/>
+                        </w:rPr>
+                      </w:pPr>
+                      <w:r>
+                        <w:rPr>
+                          <w:rFonts w:hint="eastAsia"/>
+                          <w:color w:val="FFFFFF" w:themeColor="background1"/>
+                          <w:sz w:val="22"/>
+                        </w:rPr>
+                        <w:t>add-to-cart Event Call back됨</w:t>
+                      </w:r>
+                      <w:bookmarkStart w:id="1" w:name="_GoBack"/>
+                      <w:bookmarkEnd w:id="1"/>
+                    </w:p>
+                  </w:txbxContent>
+                </v:textbox>
+              </v:shape>
+            </w:pict>
+          </mc:Fallback>
+        </mc:AlternateContent>
+      </w:r>
+      <w:r>
+        <w:rPr>
+          <w:noProof/>
+        </w:rPr>
+        <mc:AlternateContent>
+          <mc:Choice Requires="wps">
+            <w:drawing>
+              <wp:anchor distT="0" distB="0" distL="114300" distR="114300" simplePos="0" relativeHeight="251682816" behindDoc="0" locked="0" layoutInCell="1" allowOverlap="1" wp14:anchorId="593D96DB" wp14:editId="2AD13204">
+                <wp:simplePos x="0" y="0"/>
+                <wp:positionH relativeFrom="column">
+                  <wp:posOffset>294437</wp:posOffset>
+                </wp:positionH>
+                <wp:positionV relativeFrom="paragraph">
+                  <wp:posOffset>1797914</wp:posOffset>
+                </wp:positionV>
+                <wp:extent cx="3760013" cy="424281"/>
+                <wp:effectExtent l="19050" t="19050" r="12065" b="13970"/>
+                <wp:wrapNone/>
+                <wp:docPr id="16" name="직사각형 16"/>
+                <wp:cNvGraphicFramePr/>
+                <a:graphic xmlns:a="http://schemas.openxmlformats.org/drawingml/2006/main">
+                  <a:graphicData uri="http://schemas.microsoft.com/office/word/2010/wordprocessingShape">
+                    <wps:wsp>
+                      <wps:cNvSpPr/>
+                      <wps:spPr>
+                        <a:xfrm>
+                          <a:off x="0" y="0"/>
+                          <a:ext cx="3760013" cy="424281"/>
+                        </a:xfrm>
+                        <a:prstGeom prst="rect">
+                          <a:avLst/>
+                        </a:prstGeom>
+                        <a:noFill/>
+                        <a:ln w="38100">
+                          <a:solidFill>
+                            <a:srgbClr val="FF0000"/>
+                          </a:solidFill>
+                        </a:ln>
+                      </wps:spPr>
+                      <wps:style>
+                        <a:lnRef idx="2">
+                          <a:schemeClr val="accent1">
+                            <a:shade val="50000"/>
+                          </a:schemeClr>
+                        </a:lnRef>
+                        <a:fillRef idx="1">
+                          <a:schemeClr val="accent1"/>
+                        </a:fillRef>
+                        <a:effectRef idx="0">
+                          <a:schemeClr val="accent1"/>
+                        </a:effectRef>
+                        <a:fontRef idx="minor">
+                          <a:schemeClr val="lt1"/>
+                        </a:fontRef>
+                      </wps:style>
+                      <wps:bodyPr rot="0" spcFirstLastPara="0" vertOverflow="overflow" horzOverflow="overflow" vert="horz" wrap="square" lIns="91440" tIns="45720" rIns="91440" bIns="45720" numCol="1" spcCol="0" rtlCol="0" fromWordArt="0" anchor="ctr" anchorCtr="0" forceAA="0" compatLnSpc="1">
+                        <a:prstTxWarp prst="textNoShape">
+                          <a:avLst/>
+                        </a:prstTxWarp>
+                        <a:noAutofit/>
+                      </wps:bodyPr>
+                    </wps:wsp>
+                  </a:graphicData>
+                </a:graphic>
+              </wp:anchor>
+            </w:drawing>
+          </mc:Choice>
+          <mc:Fallback>
+            <w:pict>
+              <v:rect w14:anchorId="3A87F8B0" id="직사각형 16" o:spid="_x0000_s1026" style="position:absolute;left:0;text-align:left;margin-left:23.2pt;margin-top:141.55pt;width:296.05pt;height:33.4pt;z-index:251682816;visibility:visible;mso-wrap-style:square;mso-wrap-distance-left:9pt;mso-wrap-distance-top:0;mso-wrap-distance-right:9pt;mso-wrap-distance-bottom:0;mso-position-horizontal:absolute;mso-position-horizontal-relative:text;mso-position-vertical:absolute;mso-position-vertical-relative:text;v-text-anchor:middle" o:gfxdata="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" filled="f" strokecolor="red" strokeweight="3pt"/>
+            </w:pict>
+          </mc:Fallback>
+        </mc:AlternateContent>
+      </w:r>
+    </w:p>
+    <w:p/>
+    <w:p>
+      <w:pPr>
+        <w:rPr>
+          <w:rFonts w:hint="eastAsia"/>
+        </w:rPr>
+      </w:pPr>
+      <w:r>
+        <w:drawing>
+          <wp:inline distT="0" distB="0" distL="0" distR="0" wp14:anchorId="5DA39CA5" wp14:editId="68408FE3">
+            <wp:extent cx="5724531" cy="197510"/>
+            <wp:effectExtent l="0" t="0" r="0" b="0"/>
+            <wp:docPr id="48" name="그림 48"/>
+            <wp:cNvGraphicFramePr>
+              <a:graphicFrameLocks xmlns:a="http://schemas.openxmlformats.org/drawingml/2006/main" noChangeAspect="1"/>
+            </wp:cNvGraphicFramePr>
+            <a:graphic xmlns:a="http://schemas.openxmlformats.org/drawingml/2006/main">
+              <a:graphicData uri="http://schemas.openxmlformats.org/drawingml/2006/picture">
+                <pic:pic xmlns:pic="http://schemas.openxmlformats.org/drawingml/2006/picture">
+                  <pic:nvPicPr>
+                    <pic:cNvPr id="1" name=""/>
+                    <pic:cNvPicPr/>
+                  </pic:nvPicPr>
+                  <pic:blipFill rotWithShape="1">
+                    <a:blip r:embed="rId40"/>
+                    <a:srcRect t="1" b="17056"/>
+                    <a:stretch/>
+                  </pic:blipFill>
+                  <pic:spPr bwMode="auto">
+                    <a:xfrm>
+                      <a:off x="0" y="0"/>
+                      <a:ext cx="5725324" cy="197537"/>
+                    </a:xfrm>
+                    <a:prstGeom prst="rect">
+                      <a:avLst/>
+                    </a:prstGeom>
+                    <a:ln>
+                      <a:noFill/>
+                    </a:ln>
+                    <a:extLst>
+                      <a:ext uri="{53640926-AAD7-44D8-BBD7-CCE9431645EC}">
+                        <a14:shadowObscured xmlns:a14="http://schemas.microsoft.com/office/drawing/2010/main"/>
+                      </a:ext>
+                    </a:extLst>
+                  </pic:spPr>
+                </pic:pic>
+              </a:graphicData>
+            </a:graphic>
+          </wp:inline>
+        </w:drawing>
+      </w:r>
+    </w:p>
+    <w:p>
+      <w:r>
+        <w:rPr>
+          <w:noProof/>
+        </w:rPr>
+        <mc:AlternateContent>
+          <mc:Choice Requires="wps">
+            <w:drawing>
+              <wp:anchor distT="45720" distB="45720" distL="114300" distR="114300" simplePos="0" relativeHeight="251700224" behindDoc="0" locked="0" layoutInCell="1" allowOverlap="1" wp14:anchorId="3E7D594A" wp14:editId="69D73649">
+                <wp:simplePos x="0" y="0"/>
+                <wp:positionH relativeFrom="column">
+                  <wp:posOffset>4507992</wp:posOffset>
+                </wp:positionH>
+                <wp:positionV relativeFrom="paragraph">
+                  <wp:posOffset>78740</wp:posOffset>
+                </wp:positionV>
+                <wp:extent cx="2194560" cy="1404620"/>
+                <wp:effectExtent l="0" t="0" r="0" b="3810"/>
+                <wp:wrapNone/>
+                <wp:docPr id="198" name="텍스트 상자 2"/>
+                <wp:cNvGraphicFramePr>
+                  <a:graphicFrameLocks xmlns:a="http://schemas.openxmlformats.org/drawingml/2006/main"/>
+                </wp:cNvGraphicFramePr>
+                <a:graphic xmlns:a="http://schemas.openxmlformats.org/drawingml/2006/main">
+                  <a:graphicData uri="http://schemas.microsoft.com/office/word/2010/wordprocessingShape">
+                    <wps:wsp>
+                      <wps:cNvSpPr txBox="1">
+                        <a:spLocks noChangeArrowheads="1"/>
+                      </wps:cNvSpPr>
+                      <wps:spPr bwMode="auto">
+                        <a:xfrm>
+                          <a:off x="0" y="0"/>
+                          <a:ext cx="2194560" cy="1404620"/>
+                        </a:xfrm>
+                        <a:prstGeom prst="rect">
+                          <a:avLst/>
+                        </a:prstGeom>
+                        <a:noFill/>
+                        <a:ln w="9525">
+                          <a:noFill/>
+                          <a:miter lim="800000"/>
+                          <a:headEnd/>
+                          <a:tailEnd/>
+                        </a:ln>
+                      </wps:spPr>
+                      <wps:txbx>
+                        <w:txbxContent>
+                          <w:p>
+                            <w:pPr>
+                              <w:rPr>
+                                <w:rFonts w:hint="eastAsia"/>
+                                <w:sz w:val="22"/>
+                              </w:rPr>
+                            </w:pPr>
+                            <w:r>
+                              <w:rPr>
+                                <w:rFonts w:hint="eastAsia"/>
+                                <w:sz w:val="22"/>
+                              </w:rPr>
+                              <w:t>리</w:t>
+                            </w:r>
+                            <w:r>
+                              <w:rPr>
+                                <w:sz w:val="22"/>
+                              </w:rPr>
+                              <w:t>스</w:t>
+                            </w:r>
+                            <w:r>
+                              <w:rPr>
+                                <w:rFonts w:hint="eastAsia"/>
+                                <w:sz w:val="22"/>
+                              </w:rPr>
+                              <w:t>너</w:t>
+                            </w:r>
+                            <w:r>
+                              <w:rPr>
+                                <w:sz w:val="22"/>
+                              </w:rPr>
+                              <w:t>는</w:t>
+                            </w:r>
+                            <w:r>
+                              <w:rPr>
+                                <w:rFonts w:hint="eastAsia"/>
+                                <w:sz w:val="22"/>
+                              </w:rPr>
+                              <w:t xml:space="preserve"> </w:t>
+                            </w:r>
+                            <w:r>
+                              <w:rPr>
+                                <w:rFonts w:hint="eastAsia"/>
+                                <w:sz w:val="22"/>
+                              </w:rPr>
+                              <w:t>루</w:t>
+                            </w:r>
+                            <w:r>
+                              <w:rPr>
+                                <w:sz w:val="22"/>
+                              </w:rPr>
+                              <w:t>트</w:t>
+                            </w:r>
+                            <w:r>
+                              <w:rPr>
+                                <w:rFonts w:hint="eastAsia"/>
+                                <w:sz w:val="22"/>
+                              </w:rPr>
+                              <w:t xml:space="preserve"> 인</w:t>
+                            </w:r>
+                            <w:r>
+                              <w:rPr>
+                                <w:sz w:val="22"/>
+                              </w:rPr>
+                              <w:t>스턴스의</w:t>
+                            </w:r>
+                            <w:r>
+                              <w:rPr>
+                                <w:sz w:val="22"/>
+                              </w:rPr>
+                              <w:br/>
+                            </w:r>
+                            <w:r>
+                              <w:rPr>
+                                <w:rFonts w:hint="eastAsia"/>
+                                <w:sz w:val="22"/>
+                              </w:rPr>
+                              <w:t>updateCart 메</w:t>
+                            </w:r>
+                            <w:r>
+                              <w:rPr>
+                                <w:sz w:val="22"/>
+                              </w:rPr>
+                              <w:t>서드</w:t>
+                            </w:r>
+                            <w:r>
+                              <w:rPr>
+                                <w:rFonts w:hint="eastAsia"/>
+                                <w:sz w:val="22"/>
+                              </w:rPr>
+                              <w:t xml:space="preserve"> 호</w:t>
+                            </w:r>
+                            <w:r>
+                              <w:rPr>
+                                <w:sz w:val="22"/>
+                              </w:rPr>
+                              <w:t>출</w:t>
+                            </w:r>
+                          </w:p>
+                        </w:txbxContent>
+                      </wps:txbx>
+                      <wps:bodyPr rot="0" vert="horz" wrap="square" lIns="91440" tIns="45720" rIns="91440" bIns="45720" anchor="t" anchorCtr="0">
+                        <a:spAutoFit/>
+                      </wps:bodyPr>
+                    </wps:wsp>
+                  </a:graphicData>
+                </a:graphic>
+                <wp14:sizeRelH relativeFrom="margin">
+                  <wp14:pctWidth>0</wp14:pctWidth>
+                </wp14:sizeRelH>
+                <wp14:sizeRelV relativeFrom="margin">
+                  <wp14:pctHeight>20000</wp14:pctHeight>
+                </wp14:sizeRelV>
+              </wp:anchor>
+            </w:drawing>
+          </mc:Choice>
+          <mc:Fallback>
+            <w:pict>
+              <v:shape w14:anchorId="3E7D594A" id="_x0000_s1035" type="#_x0000_t202" style="position:absolute;left:0;text-align:left;margin-left:354.95pt;margin-top:6.2pt;width:172.8pt;height:110.6pt;z-index:251700224;visibility:visible;mso-wrap-style:square;mso-width-percent:0;mso-height-percent:200;mso-wrap-distance-left:9pt;mso-wrap-distance-top:3.6pt;mso-wrap-distance-right:9pt;mso-wrap-distance-bottom:3.6pt;mso-position-horizontal:absolute;mso-position-horizontal-relative:text;mso-position-vertical:absolute;mso-position-vertical-relative:text;mso-width-percent:0;mso-height-percent:200;mso-width-relative:margin;mso-height-relative:margin;v-text-anchor:top" o:gfxdata="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" filled="f" stroked="f">
+                <v:textbox style="mso-fit-shape-to-text:t">
+                  <w:txbxContent>
+                    <w:p>
+                      <w:pPr>
+                        <w:rPr>
+                          <w:rFonts w:hint="eastAsia"/>
+                          <w:sz w:val="22"/>
+                        </w:rPr>
+                      </w:pPr>
+                      <w:r>
+                        <w:rPr>
+                          <w:rFonts w:hint="eastAsia"/>
+                          <w:sz w:val="22"/>
+                        </w:rPr>
+                        <w:t>리</w:t>
+                      </w:r>
+                      <w:r>
+                        <w:rPr>
+                          <w:sz w:val="22"/>
+                        </w:rPr>
+                        <w:t>스</w:t>
+                      </w:r>
+                      <w:r>
+                        <w:rPr>
+                          <w:rFonts w:hint="eastAsia"/>
+                          <w:sz w:val="22"/>
+                        </w:rPr>
+                        <w:t>너</w:t>
+                      </w:r>
+                      <w:r>
+                        <w:rPr>
+                          <w:sz w:val="22"/>
+                        </w:rPr>
+                        <w:t>는</w:t>
+                      </w:r>
+                      <w:r>
+                        <w:rPr>
+                          <w:rFonts w:hint="eastAsia"/>
+                          <w:sz w:val="22"/>
+                        </w:rPr>
+                        <w:t xml:space="preserve"> </w:t>
+                      </w:r>
+                      <w:r>
+                        <w:rPr>
+                          <w:rFonts w:hint="eastAsia"/>
+                          <w:sz w:val="22"/>
+                        </w:rPr>
+                        <w:t>루</w:t>
+                      </w:r>
+                      <w:r>
+                        <w:rPr>
+                          <w:sz w:val="22"/>
+                        </w:rPr>
+                        <w:t>트</w:t>
+                      </w:r>
+                      <w:r>
+                        <w:rPr>
+                          <w:rFonts w:hint="eastAsia"/>
+                          <w:sz w:val="22"/>
+                        </w:rPr>
+                        <w:t xml:space="preserve"> 인</w:t>
+                      </w:r>
+                      <w:r>
+                        <w:rPr>
+                          <w:sz w:val="22"/>
+                        </w:rPr>
+                        <w:t>스턴스의</w:t>
+                      </w:r>
+                      <w:r>
+                        <w:rPr>
+                          <w:sz w:val="22"/>
+                        </w:rPr>
+                        <w:br/>
+                      </w:r>
+                      <w:r>
+                        <w:rPr>
+                          <w:rFonts w:hint="eastAsia"/>
+                          <w:sz w:val="22"/>
+                        </w:rPr>
+                        <w:t>updateCart 메</w:t>
+                      </w:r>
+                      <w:r>
+                        <w:rPr>
+                          <w:sz w:val="22"/>
+                        </w:rPr>
+                        <w:t>서드</w:t>
+                      </w:r>
+                      <w:r>
+                        <w:rPr>
+                          <w:rFonts w:hint="eastAsia"/>
+                          <w:sz w:val="22"/>
+                        </w:rPr>
+                        <w:t xml:space="preserve"> 호</w:t>
+                      </w:r>
+                      <w:r>
+                        <w:rPr>
+                          <w:sz w:val="22"/>
+                        </w:rPr>
+                        <w:t>출</w:t>
+                      </w:r>
+                    </w:p>
+                  </w:txbxContent>
+                </v:textbox>
+              </v:shape>
+            </w:pict>
+          </mc:Fallback>
+        </mc:AlternateContent>
+      </w:r>
+      <w:r>
+        <w:rPr>
+          <w:noProof/>
+        </w:rPr>
+        <mc:AlternateContent>
+          <mc:Choice Requires="wps">
+            <w:drawing>
+              <wp:anchor distT="0" distB="0" distL="114300" distR="114300" simplePos="0" relativeHeight="251698176" behindDoc="0" locked="0" layoutInCell="1" allowOverlap="1">
+                <wp:simplePos x="0" y="0"/>
+                <wp:positionH relativeFrom="column">
+                  <wp:posOffset>3864254</wp:posOffset>
+                </wp:positionH>
+                <wp:positionV relativeFrom="paragraph">
+                  <wp:posOffset>86055</wp:posOffset>
+                </wp:positionV>
+                <wp:extent cx="600990" cy="629107"/>
+                <wp:effectExtent l="38100" t="0" r="27940" b="95250"/>
+                <wp:wrapNone/>
+                <wp:docPr id="197" name="꺾인 연결선 197"/>
+                <wp:cNvGraphicFramePr/>
+                <a:graphic xmlns:a="http://schemas.openxmlformats.org/drawingml/2006/main">
+                  <a:graphicData uri="http://schemas.microsoft.com/office/word/2010/wordprocessingShape">
+                    <wps:wsp>
+                      <wps:cNvCnPr/>
+                      <wps:spPr>
+                        <a:xfrm flipH="1">
+                          <a:off x="0" y="0"/>
+                          <a:ext cx="600990" cy="629107"/>
+                        </a:xfrm>
+                        <a:prstGeom prst="bentConnector3">
+                          <a:avLst>
+                            <a:gd name="adj1" fmla="val 1289"/>
+                          </a:avLst>
+                        </a:prstGeom>
+                        <a:ln w="19050">
+                          <a:solidFill>
+                            <a:srgbClr val="FF0000"/>
+                          </a:solidFill>
+                          <a:tailEnd type="triangle"/>
+                        </a:ln>
+                      </wps:spPr>
+                      <wps:style>
+                        <a:lnRef idx="1">
+                          <a:schemeClr val="accent1"/>
+                        </a:lnRef>
+                        <a:fillRef idx="0">
+                          <a:schemeClr val="accent1"/>
+                        </a:fillRef>
+                        <a:effectRef idx="0">
+                          <a:schemeClr val="accent1"/>
+                        </a:effectRef>
+                        <a:fontRef idx="minor">
+                          <a:schemeClr val="tx1"/>
+                        </a:fontRef>
+                      </wps:style>
+                      <wps:bodyPr/>
+                    </wps:wsp>
+                  </a:graphicData>
+                </a:graphic>
+              </wp:anchor>
+            </w:drawing>
+          </mc:Choice>
+          <mc:Fallback>
+            <w:pict>
+              <v:shape w14:anchorId="131763E5" id="꺾인 연결선 197" o:spid="_x0000_s1026" type="#_x0000_t34" style="position:absolute;left:0;text-align:left;margin-left:304.25pt;margin-top:6.8pt;width:47.3pt;height:49.55pt;flip:x;z-index:251698176;visibility:visible;mso-wrap-style:square;mso-wrap-distance-left:9pt;mso-wrap-distance-top:0;mso-wrap-distance-right:9pt;mso-wrap-distance-bottom:0;mso-position-horizontal:absolute;mso-position-horizontal-relative:text;mso-position-vertical:absolute;mso-position-vertical-relative:text" o:gfxdata="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" adj="278" strokecolor="red" strokeweight="1.5pt">
+                <v:stroke endarrow="block"/>
+              </v:shape>
+            </w:pict>
+          </mc:Fallback>
+        </mc:AlternateContent>
+      </w:r>
+    </w:p>
+    <w:p>
+      <w:pPr>
+        <w:rPr>
+          <w:rFonts w:hint="eastAsia"/>
+        </w:rPr>
+      </w:pPr>
+      <w:r>
+        <w:rPr>
+          <w:rFonts w:hint="eastAsia"/>
+        </w:rPr>
+        <w:t>Root 인스턴스의 methods</w:t>
+      </w:r>
+      <w:r>
+        <w:t xml:space="preserve"> </w:t>
+      </w:r>
+      <w:r>
+        <w:rPr>
+          <w:rFonts w:hint="eastAsia"/>
+        </w:rPr>
+        <w:t>속성</w:t>
+      </w:r>
+    </w:p>
+    <w:p>
+      <w:r>
+        <w:rPr>
+          <w:noProof/>
+        </w:rPr>
+        <mc:AlternateContent>
+          <mc:Choice Requires="wps">
+            <w:drawing>
+              <wp:anchor distT="0" distB="0" distL="114300" distR="114300" simplePos="0" relativeHeight="251705344" behindDoc="0" locked="0" layoutInCell="1" allowOverlap="1" wp14:anchorId="4D376D83" wp14:editId="62712609">
+                <wp:simplePos x="0" y="0"/>
+                <wp:positionH relativeFrom="column">
+                  <wp:posOffset>836295</wp:posOffset>
+                </wp:positionH>
+                <wp:positionV relativeFrom="paragraph">
+                  <wp:posOffset>10366</wp:posOffset>
+                </wp:positionV>
+                <wp:extent cx="559696" cy="160934"/>
+                <wp:effectExtent l="19050" t="19050" r="12065" b="10795"/>
+                <wp:wrapNone/>
+                <wp:docPr id="201" name="직사각형 201"/>
+                <wp:cNvGraphicFramePr/>
+                <a:graphic xmlns:a="http://schemas.openxmlformats.org/drawingml/2006/main">
+                  <a:graphicData uri="http://schemas.microsoft.com/office/word/2010/wordprocessingShape">
+                    <wps:wsp>
+                      <wps:cNvSpPr/>
+                      <wps:spPr>
+                        <a:xfrm>
+                          <a:off x="0" y="0"/>
+                          <a:ext cx="559696" cy="160934"/>
+                        </a:xfrm>
+                        <a:prstGeom prst="rect">
+                          <a:avLst/>
+                        </a:prstGeom>
+                        <a:noFill/>
+                        <a:ln w="38100">
+                          <a:solidFill>
+                            <a:srgbClr val="FFFF00"/>
+                          </a:solidFill>
+                        </a:ln>
+                      </wps:spPr>
+                      <wps:style>
+                        <a:lnRef idx="2">
+                          <a:schemeClr val="accent1">
+                            <a:shade val="50000"/>
+                          </a:schemeClr>
+                        </a:lnRef>
+                        <a:fillRef idx="1">
+                          <a:schemeClr val="accent1"/>
+                        </a:fillRef>
+                        <a:effectRef idx="0">
+                          <a:schemeClr val="accent1"/>
+                        </a:effectRef>
+                        <a:fontRef idx="minor">
+                          <a:schemeClr val="lt1"/>
+                        </a:fontRef>
+                      </wps:style>
+                      <wps:bodyPr rot="0" spcFirstLastPara="0" vertOverflow="overflow" horzOverflow="overflow" vert="horz" wrap="square" lIns="91440" tIns="45720" rIns="91440" bIns="45720" numCol="1" spcCol="0" rtlCol="0" fromWordArt="0" anchor="ctr" anchorCtr="0" forceAA="0" compatLnSpc="1">
+                        <a:prstTxWarp prst="textNoShape">
+                          <a:avLst/>
+                        </a:prstTxWarp>
+                        <a:noAutofit/>
+                      </wps:bodyPr>
+                    </wps:wsp>
+                  </a:graphicData>
+                </a:graphic>
+                <wp14:sizeRelH relativeFrom="margin">
+                  <wp14:pctWidth>0</wp14:pctWidth>
+                </wp14:sizeRelH>
+              </wp:anchor>
+            </w:drawing>
+          </mc:Choice>
+          <mc:Fallback>
+            <w:pict>
+              <v:rect w14:anchorId="6DD186E4" id="직사각형 201" o:spid="_x0000_s1026" style="position:absolute;left:0;text-align:left;margin-left:65.85pt;margin-top:.8pt;width:44.05pt;height:12.65pt;z-index:251705344;visibility:visible;mso-wrap-style:square;mso-width-percent:0;mso-wrap-distance-left:9pt;mso-wrap-distance-top:0;mso-wrap-distance-right:9pt;mso-wrap-distance-bottom:0;mso-position-horizontal:absolute;mso-position-horizontal-relative:text;mso-position-vertical:absolute;mso-position-vertical-relative:text;mso-width-percent:0;mso-width-relative:margin;v-text-anchor:middle" o:gfxdata="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" filled="f" strokecolor="yellow" strokeweight="3pt"/>
+            </w:pict>
+          </mc:Fallback>
+        </mc:AlternateContent>
+      </w:r>
+      <w:r>
+        <w:drawing>
+          <wp:inline distT="0" distB="0" distL="0" distR="0" wp14:anchorId="62641603" wp14:editId="25E84C1A">
+            <wp:extent cx="3781953" cy="2200582"/>
+            <wp:effectExtent l="0" t="0" r="9525" b="9525"/>
+            <wp:docPr id="196" name="그림 196"/>
+            <wp:cNvGraphicFramePr>
+              <a:graphicFrameLocks xmlns:a="http://schemas.openxmlformats.org/drawingml/2006/main" noChangeAspect="1"/>
+            </wp:cNvGraphicFramePr>
+            <a:graphic xmlns:a="http://schemas.openxmlformats.org/drawingml/2006/main">
+              <a:graphicData uri="http://schemas.openxmlformats.org/drawingml/2006/picture">
+                <pic:pic xmlns:pic="http://schemas.openxmlformats.org/drawingml/2006/picture">
+                  <pic:nvPicPr>
+                    <pic:cNvPr id="1" name=""/>
+                    <pic:cNvPicPr/>
+                  </pic:nvPicPr>
+                  <pic:blipFill>
+                    <a:blip r:embed="rId41"/>
+                    <a:stretch>
+                      <a:fillRect/>
+                    </a:stretch>
+                  </pic:blipFill>
+                  <pic:spPr>
+                    <a:xfrm>
+                      <a:off x="0" y="0"/>
+                      <a:ext cx="3781953" cy="2200582"/>
+                    </a:xfrm>
+                    <a:prstGeom prst="rect">
+                      <a:avLst/>
+                    </a:prstGeom>
+                  </pic:spPr>
+                </pic:pic>
+              </a:graphicData>
+            </a:graphic>
+          </wp:inline>
+        </w:drawing>
+      </w:r>
+    </w:p>
+    <w:p>
+      <w:pPr>
+        <w:rPr>
+          <w:rFonts w:hint="eastAsia"/>
+        </w:rPr>
+      </w:pPr>
     </w:p>
     <w:p>
       <w:r>
@@ -3699,7 +5988,7 @@
       <w:r>
         <w:br/>
       </w:r>
-      <w:hyperlink r:id="rId33" w:history="1">
+      <w:hyperlink r:id="rId42" w:history="1">
         <w:r>
           <w:rPr>
             <w:rStyle w:val="a5"/>
@@ -3711,8 +6000,12 @@
       <w:r>
         <w:t xml:space="preserve"> (1 ~ 3)</w:t>
       </w:r>
-      <w:bookmarkStart w:id="0" w:name="_GoBack"/>
-      <w:bookmarkEnd w:id="0"/>
+      <w:r>
+        <w:rPr>
+          <w:noProof/>
+        </w:rPr>
+        <w:t xml:space="preserve"> </w:t>
+      </w:r>
     </w:p>
     <w:sectPr>
       <w:pgSz w:w="11906" w:h="16838"/>
@@ -5765,7 +8058,7 @@
 </file>
 
 <file path=customXml/itemProps1.xml><?xml version="1.0" encoding="utf-8"?>
-<ds:datastoreItem xmlns:ds="http://schemas.openxmlformats.org/officeDocument/2006/customXml" ds:itemID="{04DBE92C-6EC3-491D-A95A-53D6BC1EEFDF}">
+<ds:datastoreItem xmlns:ds="http://schemas.openxmlformats.org/officeDocument/2006/customXml" ds:itemID="{555A19F4-CCE9-4878-B7D6-50873D214010}">
   <ds:schemaRefs>
     <ds:schemaRef ds:uri="http://schemas.openxmlformats.org/officeDocument/2006/bibliography"/>
   </ds:schemaRefs>

--- a/Vue/Summary/Vue 정리.docx
+++ b/Vue/Summary/Vue 정리.docx
@@ -147,33 +147,14 @@
       <w:r>
         <w:t xml:space="preserve">그림 </w:t>
       </w:r>
-      <w:r>
-        <w:fldChar w:fldCharType="begin"/>
-      </w:r>
-      <w:r>
-        <w:instrText xml:space="preserve"> SEQ </w:instrText>
-      </w:r>
-      <w:r>
-        <w:instrText>그림</w:instrText>
-      </w:r>
-      <w:r>
-        <w:instrText xml:space="preserve"> \* ARABIC </w:instrText>
-      </w:r>
-      <w:r>
-        <w:fldChar w:fldCharType="separate"/>
-      </w:r>
-      <w:r>
-        <w:rPr>
-          <w:noProof/>
-        </w:rPr>
-        <w:t>1</w:t>
-      </w:r>
-      <w:r>
-        <w:rPr>
-          <w:noProof/>
-        </w:rPr>
-        <w:fldChar w:fldCharType="end"/>
-      </w:r>
+      <w:fldSimple w:instr=" SEQ 그림 \* ARABIC ">
+        <w:r>
+          <w:rPr>
+            <w:noProof/>
+          </w:rPr>
+          <w:t>1</w:t>
+        </w:r>
+      </w:fldSimple>
       <w:r>
         <w:t xml:space="preserve"> cdn </w:t>
       </w:r>
@@ -3704,9 +3685,6 @@
     <w:p>
       <w:pPr>
         <w:pStyle w:val="2"/>
-        <w:rPr>
-          <w:rFonts w:hint="eastAsia"/>
-        </w:rPr>
       </w:pPr>
       <w:r>
         <w:rPr>
@@ -3717,11 +3695,6 @@
       </w:r>
     </w:p>
     <w:p>
-      <w:pPr>
-        <w:rPr>
-          <w:rFonts w:hint="eastAsia"/>
-        </w:rPr>
-      </w:pPr>
       <w:r>
         <w:rPr>
           <w:rFonts w:hint="eastAsia"/>
@@ -3740,6 +3713,9 @@
     </w:p>
     <w:p>
       <w:r>
+        <w:rPr>
+          <w:noProof/>
+        </w:rPr>
         <w:drawing>
           <wp:inline distT="0" distB="0" distL="0" distR="0" wp14:anchorId="74EF11BF" wp14:editId="5911D6C3">
             <wp:extent cx="6188710" cy="3758565"/>
@@ -3778,11 +3754,6 @@
       </w:r>
     </w:p>
     <w:p>
-      <w:pPr>
-        <w:rPr>
-          <w:rFonts w:hint="eastAsia"/>
-        </w:rPr>
-      </w:pPr>
       <w:r>
         <w:rPr>
           <w:rFonts w:hint="eastAsia"/>
@@ -3886,6 +3857,9 @@
     </w:p>
     <w:p>
       <w:r>
+        <w:rPr>
+          <w:noProof/>
+        </w:rPr>
         <w:drawing>
           <wp:inline distT="0" distB="0" distL="0" distR="0" wp14:anchorId="79820281" wp14:editId="1C709EE9">
             <wp:extent cx="6188710" cy="2145030"/>
@@ -3924,11 +3898,6 @@
       </w:r>
     </w:p>
     <w:p>
-      <w:pPr>
-        <w:rPr>
-          <w:rFonts w:hint="eastAsia"/>
-        </w:rPr>
-      </w:pPr>
       <w:r>
         <w:rPr>
           <w:rFonts w:hint="eastAsia"/>
@@ -3946,12 +3915,10 @@
       </w:r>
     </w:p>
     <w:p>
-      <w:pPr>
-        <w:rPr>
-          <w:rFonts w:hint="eastAsia"/>
-        </w:rPr>
-      </w:pPr>
-      <w:r>
+      <w:r>
+        <w:rPr>
+          <w:noProof/>
+        </w:rPr>
         <w:drawing>
           <wp:inline distT="0" distB="0" distL="0" distR="0">
             <wp:extent cx="6188710" cy="1022350"/>
@@ -4033,6 +4000,9 @@
     </w:p>
     <w:p>
       <w:r>
+        <w:rPr>
+          <w:noProof/>
+        </w:rPr>
         <w:drawing>
           <wp:inline distT="0" distB="0" distL="0" distR="0" wp14:anchorId="0A85E891" wp14:editId="716DABB0">
             <wp:extent cx="6188710" cy="784860"/>
@@ -4070,15 +4040,12 @@
         </w:drawing>
       </w:r>
     </w:p>
-    <w:p>
-      <w:pPr>
-        <w:rPr>
-          <w:rFonts w:hint="eastAsia"/>
-        </w:rPr>
-      </w:pPr>
-    </w:p>
-    <w:p>
-      <w:r>
+    <w:p/>
+    <w:p>
+      <w:r>
+        <w:rPr>
+          <w:noProof/>
+        </w:rPr>
         <w:drawing>
           <wp:inline distT="0" distB="0" distL="0" distR="0" wp14:anchorId="738B860B" wp14:editId="6FCE3963">
             <wp:extent cx="6188710" cy="1656131"/>
@@ -4156,11 +4123,6 @@
       </w:r>
     </w:p>
     <w:p>
-      <w:pPr>
-        <w:rPr>
-          <w:rFonts w:hint="eastAsia"/>
-        </w:rPr>
-      </w:pPr>
       <w:r>
         <w:rPr>
           <w:rFonts w:hint="eastAsia"/>
@@ -4503,6 +4465,9 @@
         </mc:AlternateContent>
       </w:r>
       <w:r>
+        <w:rPr>
+          <w:noProof/>
+        </w:rPr>
         <w:drawing>
           <wp:inline distT="0" distB="0" distL="0" distR="0" wp14:anchorId="3F36F00F" wp14:editId="6E23B2FC">
             <wp:extent cx="5296639" cy="1371791"/>
@@ -4540,13 +4505,7 @@
         </w:drawing>
       </w:r>
     </w:p>
-    <w:p>
-      <w:pPr>
-        <w:rPr>
-          <w:rFonts w:hint="eastAsia"/>
-        </w:rPr>
-      </w:pPr>
-    </w:p>
+    <w:p/>
     <w:p>
       <w:r>
         <w:rPr>
@@ -4632,7 +4591,6 @@
                           <w:p>
                             <w:pPr>
                               <w:rPr>
-                                <w:rFonts w:hint="eastAsia"/>
                                 <w:color w:val="00B050"/>
                                 <w:sz w:val="22"/>
                               </w:rPr>
@@ -4767,6 +4725,9 @@
         </mc:AlternateContent>
       </w:r>
       <w:r>
+        <w:rPr>
+          <w:noProof/>
+        </w:rPr>
         <w:drawing>
           <wp:inline distT="0" distB="0" distL="0" distR="0" wp14:anchorId="74C7D423" wp14:editId="3122434B">
             <wp:extent cx="4887007" cy="2391109"/>
@@ -4926,7 +4887,6 @@
                           <w:p>
                             <w:pPr>
                               <w:rPr>
-                                <w:rFonts w:hint="eastAsia"/>
                                 <w:sz w:val="22"/>
                               </w:rPr>
                             </w:pPr>
@@ -5265,7 +5225,6 @@
                           <w:p>
                             <w:pPr>
                               <w:rPr>
-                                <w:rFonts w:hint="eastAsia"/>
                                 <w:color w:val="FFFFFF" w:themeColor="background1"/>
                                 <w:sz w:val="22"/>
                               </w:rPr>
@@ -5278,8 +5237,6 @@
                               </w:rPr>
                               <w:t>add-to-cart Event Call back됨</w:t>
                             </w:r>
-                            <w:bookmarkStart w:id="0" w:name="_GoBack"/>
-                            <w:bookmarkEnd w:id="0"/>
                           </w:p>
                         </w:txbxContent>
                       </wps:txbx>
@@ -5437,12 +5394,10 @@
     </w:p>
     <w:p/>
     <w:p>
-      <w:pPr>
-        <w:rPr>
-          <w:rFonts w:hint="eastAsia"/>
-        </w:rPr>
-      </w:pPr>
-      <w:r>
+      <w:r>
+        <w:rPr>
+          <w:noProof/>
+        </w:rPr>
         <w:drawing>
           <wp:inline distT="0" distB="0" distL="0" distR="0" wp14:anchorId="5DA39CA5" wp14:editId="68408FE3">
             <wp:extent cx="5724531" cy="197510"/>
@@ -5537,7 +5492,6 @@
                           <w:p>
                             <w:pPr>
                               <w:rPr>
-                                <w:rFonts w:hint="eastAsia"/>
                                 <w:sz w:val="22"/>
                               </w:rPr>
                             </w:pPr>
@@ -5834,11 +5788,6 @@
       </w:r>
     </w:p>
     <w:p>
-      <w:pPr>
-        <w:rPr>
-          <w:rFonts w:hint="eastAsia"/>
-        </w:rPr>
-      </w:pPr>
       <w:r>
         <w:rPr>
           <w:rFonts w:hint="eastAsia"/>
@@ -5934,6 +5883,9 @@
         </mc:AlternateContent>
       </w:r>
       <w:r>
+        <w:rPr>
+          <w:noProof/>
+        </w:rPr>
         <w:drawing>
           <wp:inline distT="0" distB="0" distL="0" distR="0" wp14:anchorId="62641603" wp14:editId="25E84C1A">
             <wp:extent cx="3781953" cy="2200582"/>
@@ -5973,10 +5925,1074 @@
     </w:p>
     <w:p>
       <w:pPr>
-        <w:rPr>
-          <w:rFonts w:hint="eastAsia"/>
-        </w:rPr>
+        <w:widowControl/>
+        <w:wordWrap/>
+        <w:autoSpaceDE/>
+        <w:autoSpaceDN/>
       </w:pPr>
+      <w:r>
+        <w:br w:type="page"/>
+      </w:r>
+    </w:p>
+    <w:p>
+      <w:pPr>
+        <w:pStyle w:val="2"/>
+      </w:pPr>
+      <w:r>
+        <w:lastRenderedPageBreak/>
+        <w:drawing>
+          <wp:anchor distT="0" distB="0" distL="114300" distR="114300" simplePos="0" relativeHeight="251719680" behindDoc="0" locked="0" layoutInCell="1" allowOverlap="1">
+            <wp:simplePos x="0" y="0"/>
+            <wp:positionH relativeFrom="column">
+              <wp:posOffset>3402330</wp:posOffset>
+            </wp:positionH>
+            <wp:positionV relativeFrom="paragraph">
+              <wp:posOffset>289560</wp:posOffset>
+            </wp:positionV>
+            <wp:extent cx="2014716" cy="1040004"/>
+            <wp:effectExtent l="0" t="0" r="5080" b="8255"/>
+            <wp:wrapNone/>
+            <wp:docPr id="204" name="그림 204"/>
+            <wp:cNvGraphicFramePr>
+              <a:graphicFrameLocks xmlns:a="http://schemas.openxmlformats.org/drawingml/2006/main" noChangeAspect="1"/>
+            </wp:cNvGraphicFramePr>
+            <a:graphic xmlns:a="http://schemas.openxmlformats.org/drawingml/2006/main">
+              <a:graphicData uri="http://schemas.openxmlformats.org/drawingml/2006/picture">
+                <pic:pic xmlns:pic="http://schemas.openxmlformats.org/drawingml/2006/picture">
+                  <pic:nvPicPr>
+                    <pic:cNvPr id="1" name=""/>
+                    <pic:cNvPicPr/>
+                  </pic:nvPicPr>
+                  <pic:blipFill>
+                    <a:blip r:embed="rId42">
+                      <a:extLst>
+                        <a:ext uri="{28A0092B-C50C-407E-A947-70E740481C1C}">
+                          <a14:useLocalDpi xmlns:a14="http://schemas.microsoft.com/office/drawing/2010/main" val="0"/>
+                        </a:ext>
+                      </a:extLst>
+                    </a:blip>
+                    <a:stretch>
+                      <a:fillRect/>
+                    </a:stretch>
+                  </pic:blipFill>
+                  <pic:spPr>
+                    <a:xfrm>
+                      <a:off x="0" y="0"/>
+                      <a:ext cx="2014716" cy="1040004"/>
+                    </a:xfrm>
+                    <a:prstGeom prst="rect">
+                      <a:avLst/>
+                    </a:prstGeom>
+                  </pic:spPr>
+                </pic:pic>
+              </a:graphicData>
+            </a:graphic>
+          </wp:anchor>
+        </w:drawing>
+      </w:r>
+      <w:r>
+        <w:rPr>
+          <w:rFonts w:hint="eastAsia"/>
+        </w:rPr>
+        <w:t>F</w:t>
+      </w:r>
+      <w:r>
+        <w:t>orms &amp; V-model</w:t>
+      </w:r>
+    </w:p>
+    <w:p>
+      <w:pPr>
+        <w:keepNext/>
+      </w:pPr>
+      <w:r>
+        <w:rPr>
+          <w:noProof/>
+        </w:rPr>
+        <mc:AlternateContent>
+          <mc:Choice Requires="wps">
+            <w:drawing>
+              <wp:anchor distT="0" distB="0" distL="114300" distR="114300" simplePos="0" relativeHeight="251724800" behindDoc="0" locked="0" layoutInCell="1" allowOverlap="1" wp14:anchorId="7ECAED92" wp14:editId="4A08EEED">
+                <wp:simplePos x="0" y="0"/>
+                <wp:positionH relativeFrom="column">
+                  <wp:posOffset>5061857</wp:posOffset>
+                </wp:positionH>
+                <wp:positionV relativeFrom="paragraph">
+                  <wp:posOffset>1737611</wp:posOffset>
+                </wp:positionV>
+                <wp:extent cx="0" cy="808893"/>
+                <wp:effectExtent l="76200" t="0" r="57150" b="48895"/>
+                <wp:wrapNone/>
+                <wp:docPr id="208" name="직선 화살표 연결선 208"/>
+                <wp:cNvGraphicFramePr/>
+                <a:graphic xmlns:a="http://schemas.openxmlformats.org/drawingml/2006/main">
+                  <a:graphicData uri="http://schemas.microsoft.com/office/word/2010/wordprocessingShape">
+                    <wps:wsp>
+                      <wps:cNvCnPr/>
+                      <wps:spPr>
+                        <a:xfrm>
+                          <a:off x="0" y="0"/>
+                          <a:ext cx="0" cy="808893"/>
+                        </a:xfrm>
+                        <a:prstGeom prst="straightConnector1">
+                          <a:avLst/>
+                        </a:prstGeom>
+                        <a:ln w="19050">
+                          <a:solidFill>
+                            <a:srgbClr val="FF0000"/>
+                          </a:solidFill>
+                          <a:tailEnd type="triangle"/>
+                        </a:ln>
+                      </wps:spPr>
+                      <wps:style>
+                        <a:lnRef idx="1">
+                          <a:schemeClr val="accent1"/>
+                        </a:lnRef>
+                        <a:fillRef idx="0">
+                          <a:schemeClr val="accent1"/>
+                        </a:fillRef>
+                        <a:effectRef idx="0">
+                          <a:schemeClr val="accent1"/>
+                        </a:effectRef>
+                        <a:fontRef idx="minor">
+                          <a:schemeClr val="tx1"/>
+                        </a:fontRef>
+                      </wps:style>
+                      <wps:bodyPr/>
+                    </wps:wsp>
+                  </a:graphicData>
+                </a:graphic>
+                <wp14:sizeRelV relativeFrom="margin">
+                  <wp14:pctHeight>0</wp14:pctHeight>
+                </wp14:sizeRelV>
+              </wp:anchor>
+            </w:drawing>
+          </mc:Choice>
+          <mc:Fallback>
+            <w:pict>
+              <v:shapetype w14:anchorId="11CB78A3" id="_x0000_t32" coordsize="21600,21600" o:spt="32" o:oned="t" path="m,l21600,21600e" filled="f">
+                <v:path arrowok="t" fillok="f" o:connecttype="none"/>
+                <o:lock v:ext="edit" shapetype="t"/>
+              </v:shapetype>
+              <v:shape id="직선 화살표 연결선 208" o:spid="_x0000_s1026" type="#_x0000_t32" style="position:absolute;left:0;text-align:left;margin-left:398.55pt;margin-top:136.8pt;width:0;height:63.7pt;z-index:251724800;visibility:visible;mso-wrap-style:square;mso-height-percent:0;mso-wrap-distance-left:9pt;mso-wrap-distance-top:0;mso-wrap-distance-right:9pt;mso-wrap-distance-bottom:0;mso-position-horizontal:absolute;mso-position-horizontal-relative:text;mso-position-vertical:absolute;mso-position-vertical-relative:text;mso-height-percent:0;mso-height-relative:margin" o:gfxdata="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" strokecolor="red" strokeweight="1.5pt">
+                <v:stroke endarrow="block" joinstyle="miter"/>
+              </v:shape>
+            </w:pict>
+          </mc:Fallback>
+        </mc:AlternateContent>
+      </w:r>
+      <w:r>
+        <w:drawing>
+          <wp:anchor distT="0" distB="0" distL="114300" distR="114300" simplePos="0" relativeHeight="251722752" behindDoc="0" locked="0" layoutInCell="1" allowOverlap="1" wp14:anchorId="31D9674C" wp14:editId="7C5C9E7B">
+            <wp:simplePos x="0" y="0"/>
+            <wp:positionH relativeFrom="column">
+              <wp:posOffset>3413267</wp:posOffset>
+            </wp:positionH>
+            <wp:positionV relativeFrom="paragraph">
+              <wp:posOffset>2546350</wp:posOffset>
+            </wp:positionV>
+            <wp:extent cx="2004647" cy="474620"/>
+            <wp:effectExtent l="0" t="0" r="0" b="1905"/>
+            <wp:wrapNone/>
+            <wp:docPr id="207" name="그림 207"/>
+            <wp:cNvGraphicFramePr>
+              <a:graphicFrameLocks xmlns:a="http://schemas.openxmlformats.org/drawingml/2006/main" noChangeAspect="1"/>
+            </wp:cNvGraphicFramePr>
+            <a:graphic xmlns:a="http://schemas.openxmlformats.org/drawingml/2006/main">
+              <a:graphicData uri="http://schemas.openxmlformats.org/drawingml/2006/picture">
+                <pic:pic xmlns:pic="http://schemas.openxmlformats.org/drawingml/2006/picture">
+                  <pic:nvPicPr>
+                    <pic:cNvPr id="1" name=""/>
+                    <pic:cNvPicPr/>
+                  </pic:nvPicPr>
+                  <pic:blipFill>
+                    <a:blip r:embed="rId43">
+                      <a:extLst>
+                        <a:ext uri="{28A0092B-C50C-407E-A947-70E740481C1C}">
+                          <a14:useLocalDpi xmlns:a14="http://schemas.microsoft.com/office/drawing/2010/main" val="0"/>
+                        </a:ext>
+                      </a:extLst>
+                    </a:blip>
+                    <a:stretch>
+                      <a:fillRect/>
+                    </a:stretch>
+                  </pic:blipFill>
+                  <pic:spPr>
+                    <a:xfrm>
+                      <a:off x="0" y="0"/>
+                      <a:ext cx="2004647" cy="474620"/>
+                    </a:xfrm>
+                    <a:prstGeom prst="rect">
+                      <a:avLst/>
+                    </a:prstGeom>
+                  </pic:spPr>
+                </pic:pic>
+              </a:graphicData>
+            </a:graphic>
+            <wp14:sizeRelH relativeFrom="margin">
+              <wp14:pctWidth>0</wp14:pctWidth>
+            </wp14:sizeRelH>
+            <wp14:sizeRelV relativeFrom="margin">
+              <wp14:pctHeight>0</wp14:pctHeight>
+            </wp14:sizeRelV>
+          </wp:anchor>
+        </w:drawing>
+      </w:r>
+      <w:r>
+        <w:rPr>
+          <w:noProof/>
+        </w:rPr>
+        <mc:AlternateContent>
+          <mc:Choice Requires="wps">
+            <w:drawing>
+              <wp:anchor distT="0" distB="0" distL="114300" distR="114300" simplePos="0" relativeHeight="251721728" behindDoc="0" locked="0" layoutInCell="1" allowOverlap="1" wp14:anchorId="7408591E" wp14:editId="7F4FC962">
+                <wp:simplePos x="0" y="0"/>
+                <wp:positionH relativeFrom="column">
+                  <wp:posOffset>4478613</wp:posOffset>
+                </wp:positionH>
+                <wp:positionV relativeFrom="paragraph">
+                  <wp:posOffset>652145</wp:posOffset>
+                </wp:positionV>
+                <wp:extent cx="0" cy="948425"/>
+                <wp:effectExtent l="76200" t="0" r="76200" b="61595"/>
+                <wp:wrapNone/>
+                <wp:docPr id="206" name="직선 화살표 연결선 206"/>
+                <wp:cNvGraphicFramePr/>
+                <a:graphic xmlns:a="http://schemas.openxmlformats.org/drawingml/2006/main">
+                  <a:graphicData uri="http://schemas.microsoft.com/office/word/2010/wordprocessingShape">
+                    <wps:wsp>
+                      <wps:cNvCnPr/>
+                      <wps:spPr>
+                        <a:xfrm>
+                          <a:off x="0" y="0"/>
+                          <a:ext cx="0" cy="948425"/>
+                        </a:xfrm>
+                        <a:prstGeom prst="straightConnector1">
+                          <a:avLst/>
+                        </a:prstGeom>
+                        <a:ln w="19050">
+                          <a:solidFill>
+                            <a:srgbClr val="FF0000"/>
+                          </a:solidFill>
+                          <a:tailEnd type="triangle"/>
+                        </a:ln>
+                      </wps:spPr>
+                      <wps:style>
+                        <a:lnRef idx="1">
+                          <a:schemeClr val="accent1"/>
+                        </a:lnRef>
+                        <a:fillRef idx="0">
+                          <a:schemeClr val="accent1"/>
+                        </a:fillRef>
+                        <a:effectRef idx="0">
+                          <a:schemeClr val="accent1"/>
+                        </a:effectRef>
+                        <a:fontRef idx="minor">
+                          <a:schemeClr val="tx1"/>
+                        </a:fontRef>
+                      </wps:style>
+                      <wps:bodyPr/>
+                    </wps:wsp>
+                  </a:graphicData>
+                </a:graphic>
+              </wp:anchor>
+            </w:drawing>
+          </mc:Choice>
+          <mc:Fallback>
+            <w:pict>
+              <v:shape w14:anchorId="1341E1FA" id="직선 화살표 연결선 206" o:spid="_x0000_s1026" type="#_x0000_t32" style="position:absolute;left:0;text-align:left;margin-left:352.65pt;margin-top:51.35pt;width:0;height:74.7pt;z-index:251721728;visibility:visible;mso-wrap-style:square;mso-wrap-distance-left:9pt;mso-wrap-distance-top:0;mso-wrap-distance-right:9pt;mso-wrap-distance-bottom:0;mso-position-horizontal:absolute;mso-position-horizontal-relative:text;mso-position-vertical:absolute;mso-position-vertical-relative:text" o:gfxdata="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" strokecolor="red" strokeweight="1.5pt">
+                <v:stroke endarrow="block" joinstyle="miter"/>
+              </v:shape>
+            </w:pict>
+          </mc:Fallback>
+        </mc:AlternateContent>
+      </w:r>
+      <w:r>
+        <w:drawing>
+          <wp:anchor distT="0" distB="0" distL="114300" distR="114300" simplePos="0" relativeHeight="251720704" behindDoc="0" locked="0" layoutInCell="1" allowOverlap="1" wp14:anchorId="32EDAD9D" wp14:editId="632A20FF">
+            <wp:simplePos x="0" y="0"/>
+            <wp:positionH relativeFrom="column">
+              <wp:posOffset>3402330</wp:posOffset>
+            </wp:positionH>
+            <wp:positionV relativeFrom="paragraph">
+              <wp:posOffset>1600200</wp:posOffset>
+            </wp:positionV>
+            <wp:extent cx="2642716" cy="150865"/>
+            <wp:effectExtent l="0" t="0" r="0" b="1905"/>
+            <wp:wrapNone/>
+            <wp:docPr id="205" name="그림 205"/>
+            <wp:cNvGraphicFramePr>
+              <a:graphicFrameLocks xmlns:a="http://schemas.openxmlformats.org/drawingml/2006/main" noChangeAspect="1"/>
+            </wp:cNvGraphicFramePr>
+            <a:graphic xmlns:a="http://schemas.openxmlformats.org/drawingml/2006/main">
+              <a:graphicData uri="http://schemas.openxmlformats.org/drawingml/2006/picture">
+                <pic:pic xmlns:pic="http://schemas.openxmlformats.org/drawingml/2006/picture">
+                  <pic:nvPicPr>
+                    <pic:cNvPr id="1" name=""/>
+                    <pic:cNvPicPr/>
+                  </pic:nvPicPr>
+                  <pic:blipFill>
+                    <a:blip r:embed="rId44">
+                      <a:extLst>
+                        <a:ext uri="{28A0092B-C50C-407E-A947-70E740481C1C}">
+                          <a14:useLocalDpi xmlns:a14="http://schemas.microsoft.com/office/drawing/2010/main" val="0"/>
+                        </a:ext>
+                      </a:extLst>
+                    </a:blip>
+                    <a:stretch>
+                      <a:fillRect/>
+                    </a:stretch>
+                  </pic:blipFill>
+                  <pic:spPr>
+                    <a:xfrm>
+                      <a:off x="0" y="0"/>
+                      <a:ext cx="2642716" cy="150865"/>
+                    </a:xfrm>
+                    <a:prstGeom prst="rect">
+                      <a:avLst/>
+                    </a:prstGeom>
+                  </pic:spPr>
+                </pic:pic>
+              </a:graphicData>
+            </a:graphic>
+            <wp14:sizeRelH relativeFrom="margin">
+              <wp14:pctWidth>0</wp14:pctWidth>
+            </wp14:sizeRelH>
+            <wp14:sizeRelV relativeFrom="margin">
+              <wp14:pctHeight>0</wp14:pctHeight>
+            </wp14:sizeRelV>
+          </wp:anchor>
+        </w:drawing>
+      </w:r>
+      <w:r>
+        <w:rPr>
+          <w:noProof/>
+        </w:rPr>
+        <mc:AlternateContent>
+          <mc:Choice Requires="wps">
+            <w:drawing>
+              <wp:anchor distT="0" distB="0" distL="114300" distR="114300" simplePos="0" relativeHeight="251718656" behindDoc="0" locked="0" layoutInCell="1" allowOverlap="1" wp14:anchorId="6240C2FB" wp14:editId="69850A0C">
+                <wp:simplePos x="0" y="0"/>
+                <wp:positionH relativeFrom="column">
+                  <wp:posOffset>2599690</wp:posOffset>
+                </wp:positionH>
+                <wp:positionV relativeFrom="paragraph">
+                  <wp:posOffset>103449</wp:posOffset>
+                </wp:positionV>
+                <wp:extent cx="798844" cy="0"/>
+                <wp:effectExtent l="0" t="76200" r="20320" b="95250"/>
+                <wp:wrapNone/>
+                <wp:docPr id="203" name="직선 화살표 연결선 203"/>
+                <wp:cNvGraphicFramePr/>
+                <a:graphic xmlns:a="http://schemas.openxmlformats.org/drawingml/2006/main">
+                  <a:graphicData uri="http://schemas.microsoft.com/office/word/2010/wordprocessingShape">
+                    <wps:wsp>
+                      <wps:cNvCnPr/>
+                      <wps:spPr>
+                        <a:xfrm>
+                          <a:off x="0" y="0"/>
+                          <a:ext cx="798844" cy="0"/>
+                        </a:xfrm>
+                        <a:prstGeom prst="straightConnector1">
+                          <a:avLst/>
+                        </a:prstGeom>
+                        <a:ln w="19050">
+                          <a:solidFill>
+                            <a:srgbClr val="FF0000"/>
+                          </a:solidFill>
+                          <a:tailEnd type="triangle"/>
+                        </a:ln>
+                      </wps:spPr>
+                      <wps:style>
+                        <a:lnRef idx="1">
+                          <a:schemeClr val="accent1"/>
+                        </a:lnRef>
+                        <a:fillRef idx="0">
+                          <a:schemeClr val="accent1"/>
+                        </a:fillRef>
+                        <a:effectRef idx="0">
+                          <a:schemeClr val="accent1"/>
+                        </a:effectRef>
+                        <a:fontRef idx="minor">
+                          <a:schemeClr val="tx1"/>
+                        </a:fontRef>
+                      </wps:style>
+                      <wps:bodyPr/>
+                    </wps:wsp>
+                  </a:graphicData>
+                </a:graphic>
+              </wp:anchor>
+            </w:drawing>
+          </mc:Choice>
+          <mc:Fallback>
+            <w:pict>
+              <v:shape w14:anchorId="01F9F386" id="직선 화살표 연결선 203" o:spid="_x0000_s1026" type="#_x0000_t32" style="position:absolute;left:0;text-align:left;margin-left:204.7pt;margin-top:8.15pt;width:62.9pt;height:0;z-index:251718656;visibility:visible;mso-wrap-style:square;mso-wrap-distance-left:9pt;mso-wrap-distance-top:0;mso-wrap-distance-right:9pt;mso-wrap-distance-bottom:0;mso-position-horizontal:absolute;mso-position-horizontal-relative:text;mso-position-vertical:absolute;mso-position-vertical-relative:text" o:gfxdata="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" strokecolor="red" strokeweight="1.5pt">
+                <v:stroke endarrow="block" joinstyle="miter"/>
+              </v:shape>
+            </w:pict>
+          </mc:Fallback>
+        </mc:AlternateContent>
+      </w:r>
+      <w:r>
+        <w:rPr>
+          <w:noProof/>
+        </w:rPr>
+        <mc:AlternateContent>
+          <mc:Choice Requires="wps">
+            <w:drawing>
+              <wp:anchor distT="0" distB="0" distL="114300" distR="114300" simplePos="0" relativeHeight="251714560" behindDoc="0" locked="0" layoutInCell="1" allowOverlap="1" wp14:anchorId="2FDF59A8" wp14:editId="267F6011">
+                <wp:simplePos x="0" y="0"/>
+                <wp:positionH relativeFrom="column">
+                  <wp:posOffset>2007926</wp:posOffset>
+                </wp:positionH>
+                <wp:positionV relativeFrom="paragraph">
+                  <wp:posOffset>1475105</wp:posOffset>
+                </wp:positionV>
+                <wp:extent cx="366765" cy="124691"/>
+                <wp:effectExtent l="19050" t="19050" r="14605" b="27940"/>
+                <wp:wrapNone/>
+                <wp:docPr id="39" name="직사각형 39"/>
+                <wp:cNvGraphicFramePr/>
+                <a:graphic xmlns:a="http://schemas.openxmlformats.org/drawingml/2006/main">
+                  <a:graphicData uri="http://schemas.microsoft.com/office/word/2010/wordprocessingShape">
+                    <wps:wsp>
+                      <wps:cNvSpPr/>
+                      <wps:spPr>
+                        <a:xfrm>
+                          <a:off x="0" y="0"/>
+                          <a:ext cx="366765" cy="124691"/>
+                        </a:xfrm>
+                        <a:prstGeom prst="rect">
+                          <a:avLst/>
+                        </a:prstGeom>
+                        <a:noFill/>
+                        <a:ln w="38100">
+                          <a:solidFill>
+                            <a:srgbClr val="0070C0"/>
+                          </a:solidFill>
+                        </a:ln>
+                      </wps:spPr>
+                      <wps:style>
+                        <a:lnRef idx="2">
+                          <a:schemeClr val="accent1">
+                            <a:shade val="50000"/>
+                          </a:schemeClr>
+                        </a:lnRef>
+                        <a:fillRef idx="1">
+                          <a:schemeClr val="accent1"/>
+                        </a:fillRef>
+                        <a:effectRef idx="0">
+                          <a:schemeClr val="accent1"/>
+                        </a:effectRef>
+                        <a:fontRef idx="minor">
+                          <a:schemeClr val="lt1"/>
+                        </a:fontRef>
+                      </wps:style>
+                      <wps:bodyPr rot="0" spcFirstLastPara="0" vertOverflow="overflow" horzOverflow="overflow" vert="horz" wrap="square" lIns="91440" tIns="45720" rIns="91440" bIns="45720" numCol="1" spcCol="0" rtlCol="0" fromWordArt="0" anchor="ctr" anchorCtr="0" forceAA="0" compatLnSpc="1">
+                        <a:prstTxWarp prst="textNoShape">
+                          <a:avLst/>
+                        </a:prstTxWarp>
+                        <a:noAutofit/>
+                      </wps:bodyPr>
+                    </wps:wsp>
+                  </a:graphicData>
+                </a:graphic>
+                <wp14:sizeRelH relativeFrom="margin">
+                  <wp14:pctWidth>0</wp14:pctWidth>
+                </wp14:sizeRelH>
+                <wp14:sizeRelV relativeFrom="margin">
+                  <wp14:pctHeight>0</wp14:pctHeight>
+                </wp14:sizeRelV>
+              </wp:anchor>
+            </w:drawing>
+          </mc:Choice>
+          <mc:Fallback>
+            <w:pict>
+              <v:rect w14:anchorId="66497570" id="직사각형 39" o:spid="_x0000_s1026" style="position:absolute;left:0;text-align:left;margin-left:158.1pt;margin-top:116.15pt;width:28.9pt;height:9.8pt;z-index:251714560;visibility:visible;mso-wrap-style:square;mso-width-percent:0;mso-height-percent:0;mso-wrap-distance-left:9pt;mso-wrap-distance-top:0;mso-wrap-distance-right:9pt;mso-wrap-distance-bottom:0;mso-position-horizontal:absolute;mso-position-horizontal-relative:text;mso-position-vertical:absolute;mso-position-vertical-relative:text;mso-width-percent:0;mso-height-percent:0;mso-width-relative:margin;mso-height-relative:margin;v-text-anchor:middle" o:gfxdata="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" filled="f" strokecolor="#0070c0" strokeweight="3pt"/>
+            </w:pict>
+          </mc:Fallback>
+        </mc:AlternateContent>
+      </w:r>
+      <w:r>
+        <w:rPr>
+          <w:noProof/>
+        </w:rPr>
+        <mc:AlternateContent>
+          <mc:Choice Requires="wps">
+            <w:drawing>
+              <wp:anchor distT="0" distB="0" distL="114300" distR="114300" simplePos="0" relativeHeight="251710464" behindDoc="0" locked="0" layoutInCell="1" allowOverlap="1" wp14:anchorId="7F954470" wp14:editId="1C6F7BD8">
+                <wp:simplePos x="0" y="0"/>
+                <wp:positionH relativeFrom="column">
+                  <wp:posOffset>1755949</wp:posOffset>
+                </wp:positionH>
+                <wp:positionV relativeFrom="paragraph">
+                  <wp:posOffset>918671</wp:posOffset>
+                </wp:positionV>
+                <wp:extent cx="366765" cy="124691"/>
+                <wp:effectExtent l="19050" t="19050" r="14605" b="27940"/>
+                <wp:wrapNone/>
+                <wp:docPr id="28" name="직사각형 28"/>
+                <wp:cNvGraphicFramePr/>
+                <a:graphic xmlns:a="http://schemas.openxmlformats.org/drawingml/2006/main">
+                  <a:graphicData uri="http://schemas.microsoft.com/office/word/2010/wordprocessingShape">
+                    <wps:wsp>
+                      <wps:cNvSpPr/>
+                      <wps:spPr>
+                        <a:xfrm>
+                          <a:off x="0" y="0"/>
+                          <a:ext cx="366765" cy="124691"/>
+                        </a:xfrm>
+                        <a:prstGeom prst="rect">
+                          <a:avLst/>
+                        </a:prstGeom>
+                        <a:noFill/>
+                        <a:ln w="38100">
+                          <a:solidFill>
+                            <a:srgbClr val="00B050"/>
+                          </a:solidFill>
+                        </a:ln>
+                      </wps:spPr>
+                      <wps:style>
+                        <a:lnRef idx="2">
+                          <a:schemeClr val="accent1">
+                            <a:shade val="50000"/>
+                          </a:schemeClr>
+                        </a:lnRef>
+                        <a:fillRef idx="1">
+                          <a:schemeClr val="accent1"/>
+                        </a:fillRef>
+                        <a:effectRef idx="0">
+                          <a:schemeClr val="accent1"/>
+                        </a:effectRef>
+                        <a:fontRef idx="minor">
+                          <a:schemeClr val="lt1"/>
+                        </a:fontRef>
+                      </wps:style>
+                      <wps:bodyPr rot="0" spcFirstLastPara="0" vertOverflow="overflow" horzOverflow="overflow" vert="horz" wrap="square" lIns="91440" tIns="45720" rIns="91440" bIns="45720" numCol="1" spcCol="0" rtlCol="0" fromWordArt="0" anchor="ctr" anchorCtr="0" forceAA="0" compatLnSpc="1">
+                        <a:prstTxWarp prst="textNoShape">
+                          <a:avLst/>
+                        </a:prstTxWarp>
+                        <a:noAutofit/>
+                      </wps:bodyPr>
+                    </wps:wsp>
+                  </a:graphicData>
+                </a:graphic>
+                <wp14:sizeRelH relativeFrom="margin">
+                  <wp14:pctWidth>0</wp14:pctWidth>
+                </wp14:sizeRelH>
+                <wp14:sizeRelV relativeFrom="margin">
+                  <wp14:pctHeight>0</wp14:pctHeight>
+                </wp14:sizeRelV>
+              </wp:anchor>
+            </w:drawing>
+          </mc:Choice>
+          <mc:Fallback>
+            <w:pict>
+              <v:rect w14:anchorId="5CE305DD" id="직사각형 28" o:spid="_x0000_s1026" style="position:absolute;left:0;text-align:left;margin-left:138.25pt;margin-top:72.35pt;width:28.9pt;height:9.8pt;z-index:251710464;visibility:visible;mso-wrap-style:square;mso-width-percent:0;mso-height-percent:0;mso-wrap-distance-left:9pt;mso-wrap-distance-top:0;mso-wrap-distance-right:9pt;mso-wrap-distance-bottom:0;mso-position-horizontal:absolute;mso-position-horizontal-relative:text;mso-position-vertical:absolute;mso-position-vertical-relative:text;mso-width-percent:0;mso-height-percent:0;mso-width-relative:margin;mso-height-relative:margin;v-text-anchor:middle" o:gfxdata="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" filled="f" strokecolor="#00b050" strokeweight="3pt"/>
+            </w:pict>
+          </mc:Fallback>
+        </mc:AlternateContent>
+      </w:r>
+      <w:r>
+        <w:rPr>
+          <w:noProof/>
+        </w:rPr>
+        <mc:AlternateContent>
+          <mc:Choice Requires="wps">
+            <w:drawing>
+              <wp:anchor distT="0" distB="0" distL="114300" distR="114300" simplePos="0" relativeHeight="251706368" behindDoc="0" locked="0" layoutInCell="1" allowOverlap="1" wp14:anchorId="7BEECA62" wp14:editId="12D7054B">
+                <wp:simplePos x="0" y="0"/>
+                <wp:positionH relativeFrom="column">
+                  <wp:posOffset>1511135</wp:posOffset>
+                </wp:positionH>
+                <wp:positionV relativeFrom="paragraph">
+                  <wp:posOffset>385651</wp:posOffset>
+                </wp:positionV>
+                <wp:extent cx="243444" cy="124691"/>
+                <wp:effectExtent l="19050" t="19050" r="23495" b="13335"/>
+                <wp:wrapNone/>
+                <wp:docPr id="23" name="직사각형 23"/>
+                <wp:cNvGraphicFramePr/>
+                <a:graphic xmlns:a="http://schemas.openxmlformats.org/drawingml/2006/main">
+                  <a:graphicData uri="http://schemas.microsoft.com/office/word/2010/wordprocessingShape">
+                    <wps:wsp>
+                      <wps:cNvSpPr/>
+                      <wps:spPr>
+                        <a:xfrm>
+                          <a:off x="0" y="0"/>
+                          <a:ext cx="243444" cy="124691"/>
+                        </a:xfrm>
+                        <a:prstGeom prst="rect">
+                          <a:avLst/>
+                        </a:prstGeom>
+                        <a:noFill/>
+                        <a:ln w="38100">
+                          <a:solidFill>
+                            <a:srgbClr val="FFC000"/>
+                          </a:solidFill>
+                        </a:ln>
+                      </wps:spPr>
+                      <wps:style>
+                        <a:lnRef idx="2">
+                          <a:schemeClr val="accent1">
+                            <a:shade val="50000"/>
+                          </a:schemeClr>
+                        </a:lnRef>
+                        <a:fillRef idx="1">
+                          <a:schemeClr val="accent1"/>
+                        </a:fillRef>
+                        <a:effectRef idx="0">
+                          <a:schemeClr val="accent1"/>
+                        </a:effectRef>
+                        <a:fontRef idx="minor">
+                          <a:schemeClr val="lt1"/>
+                        </a:fontRef>
+                      </wps:style>
+                      <wps:bodyPr rot="0" spcFirstLastPara="0" vertOverflow="overflow" horzOverflow="overflow" vert="horz" wrap="square" lIns="91440" tIns="45720" rIns="91440" bIns="45720" numCol="1" spcCol="0" rtlCol="0" fromWordArt="0" anchor="ctr" anchorCtr="0" forceAA="0" compatLnSpc="1">
+                        <a:prstTxWarp prst="textNoShape">
+                          <a:avLst/>
+                        </a:prstTxWarp>
+                        <a:noAutofit/>
+                      </wps:bodyPr>
+                    </wps:wsp>
+                  </a:graphicData>
+                </a:graphic>
+                <wp14:sizeRelH relativeFrom="margin">
+                  <wp14:pctWidth>0</wp14:pctWidth>
+                </wp14:sizeRelH>
+                <wp14:sizeRelV relativeFrom="margin">
+                  <wp14:pctHeight>0</wp14:pctHeight>
+                </wp14:sizeRelV>
+              </wp:anchor>
+            </w:drawing>
+          </mc:Choice>
+          <mc:Fallback>
+            <w:pict>
+              <v:rect w14:anchorId="5DB10806" id="직사각형 23" o:spid="_x0000_s1026" style="position:absolute;left:0;text-align:left;margin-left:119pt;margin-top:30.35pt;width:19.15pt;height:9.8pt;z-index:251706368;visibility:visible;mso-wrap-style:square;mso-width-percent:0;mso-height-percent:0;mso-wrap-distance-left:9pt;mso-wrap-distance-top:0;mso-wrap-distance-right:9pt;mso-wrap-distance-bottom:0;mso-position-horizontal:absolute;mso-position-horizontal-relative:text;mso-position-vertical:absolute;mso-position-vertical-relative:text;mso-width-percent:0;mso-height-percent:0;mso-width-relative:margin;mso-height-relative:margin;v-text-anchor:middle" o:gfxdata="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" filled="f" strokecolor="#ffc000" strokeweight="3pt"/>
+            </w:pict>
+          </mc:Fallback>
+        </mc:AlternateContent>
+      </w:r>
+      <w:r>
+        <w:drawing>
+          <wp:inline distT="0" distB="0" distL="0" distR="0" wp14:anchorId="5DF2D31B" wp14:editId="479989E0">
+            <wp:extent cx="2815072" cy="3051959"/>
+            <wp:effectExtent l="0" t="0" r="4445" b="0"/>
+            <wp:docPr id="17" name="그림 17"/>
+            <wp:cNvGraphicFramePr>
+              <a:graphicFrameLocks xmlns:a="http://schemas.openxmlformats.org/drawingml/2006/main" noChangeAspect="1"/>
+            </wp:cNvGraphicFramePr>
+            <a:graphic xmlns:a="http://schemas.openxmlformats.org/drawingml/2006/main">
+              <a:graphicData uri="http://schemas.openxmlformats.org/drawingml/2006/picture">
+                <pic:pic xmlns:pic="http://schemas.openxmlformats.org/drawingml/2006/picture">
+                  <pic:nvPicPr>
+                    <pic:cNvPr id="1" name=""/>
+                    <pic:cNvPicPr/>
+                  </pic:nvPicPr>
+                  <pic:blipFill>
+                    <a:blip r:embed="rId45"/>
+                    <a:stretch>
+                      <a:fillRect/>
+                    </a:stretch>
+                  </pic:blipFill>
+                  <pic:spPr>
+                    <a:xfrm>
+                      <a:off x="0" y="0"/>
+                      <a:ext cx="2831645" cy="3069926"/>
+                    </a:xfrm>
+                    <a:prstGeom prst="rect">
+                      <a:avLst/>
+                    </a:prstGeom>
+                  </pic:spPr>
+                </pic:pic>
+              </a:graphicData>
+            </a:graphic>
+          </wp:inline>
+        </w:drawing>
+      </w:r>
+      <w:bookmarkStart w:id="0" w:name="_GoBack"/>
+      <w:bookmarkEnd w:id="0"/>
+    </w:p>
+    <w:p>
+      <w:pPr>
+        <w:pStyle w:val="a4"/>
+      </w:pPr>
+      <w:r>
+        <w:t xml:space="preserve">그림 </w:t>
+      </w:r>
+      <w:fldSimple w:instr=" SEQ 그림 \* ARABIC ">
+        <w:r>
+          <w:rPr>
+            <w:noProof/>
+          </w:rPr>
+          <w:t>2</w:t>
+        </w:r>
+      </w:fldSimple>
+      <w:r>
+        <w:rPr>
+          <w:noProof/>
+        </w:rPr>
+        <w:t xml:space="preserve"> template</w:t>
+      </w:r>
+    </w:p>
+    <w:p>
+      <w:pPr>
+        <w:rPr>
+          <w:rFonts w:hint="eastAsia"/>
+        </w:rPr>
+      </w:pPr>
+    </w:p>
+    <w:p>
+      <w:pPr>
+        <w:keepNext/>
+      </w:pPr>
+      <w:r>
+        <w:rPr>
+          <w:noProof/>
+        </w:rPr>
+        <mc:AlternateContent>
+          <mc:Choice Requires="wps">
+            <w:drawing>
+              <wp:anchor distT="0" distB="0" distL="114300" distR="114300" simplePos="0" relativeHeight="251716608" behindDoc="0" locked="0" layoutInCell="1" allowOverlap="1" wp14:anchorId="5C823B05" wp14:editId="0B1F2608">
+                <wp:simplePos x="0" y="0"/>
+                <wp:positionH relativeFrom="column">
+                  <wp:posOffset>258745</wp:posOffset>
+                </wp:positionH>
+                <wp:positionV relativeFrom="paragraph">
+                  <wp:posOffset>580585</wp:posOffset>
+                </wp:positionV>
+                <wp:extent cx="426720" cy="155750"/>
+                <wp:effectExtent l="19050" t="19050" r="11430" b="15875"/>
+                <wp:wrapNone/>
+                <wp:docPr id="194" name="직사각형 194"/>
+                <wp:cNvGraphicFramePr/>
+                <a:graphic xmlns:a="http://schemas.openxmlformats.org/drawingml/2006/main">
+                  <a:graphicData uri="http://schemas.microsoft.com/office/word/2010/wordprocessingShape">
+                    <wps:wsp>
+                      <wps:cNvSpPr/>
+                      <wps:spPr>
+                        <a:xfrm>
+                          <a:off x="0" y="0"/>
+                          <a:ext cx="426720" cy="155750"/>
+                        </a:xfrm>
+                        <a:prstGeom prst="rect">
+                          <a:avLst/>
+                        </a:prstGeom>
+                        <a:noFill/>
+                        <a:ln w="38100">
+                          <a:solidFill>
+                            <a:srgbClr val="0070C0"/>
+                          </a:solidFill>
+                        </a:ln>
+                      </wps:spPr>
+                      <wps:style>
+                        <a:lnRef idx="2">
+                          <a:schemeClr val="accent1">
+                            <a:shade val="50000"/>
+                          </a:schemeClr>
+                        </a:lnRef>
+                        <a:fillRef idx="1">
+                          <a:schemeClr val="accent1"/>
+                        </a:fillRef>
+                        <a:effectRef idx="0">
+                          <a:schemeClr val="accent1"/>
+                        </a:effectRef>
+                        <a:fontRef idx="minor">
+                          <a:schemeClr val="lt1"/>
+                        </a:fontRef>
+                      </wps:style>
+                      <wps:bodyPr rot="0" spcFirstLastPara="0" vertOverflow="overflow" horzOverflow="overflow" vert="horz" wrap="square" lIns="91440" tIns="45720" rIns="91440" bIns="45720" numCol="1" spcCol="0" rtlCol="0" fromWordArt="0" anchor="ctr" anchorCtr="0" forceAA="0" compatLnSpc="1">
+                        <a:prstTxWarp prst="textNoShape">
+                          <a:avLst/>
+                        </a:prstTxWarp>
+                        <a:noAutofit/>
+                      </wps:bodyPr>
+                    </wps:wsp>
+                  </a:graphicData>
+                </a:graphic>
+                <wp14:sizeRelH relativeFrom="margin">
+                  <wp14:pctWidth>0</wp14:pctWidth>
+                </wp14:sizeRelH>
+                <wp14:sizeRelV relativeFrom="margin">
+                  <wp14:pctHeight>0</wp14:pctHeight>
+                </wp14:sizeRelV>
+              </wp:anchor>
+            </w:drawing>
+          </mc:Choice>
+          <mc:Fallback>
+            <w:pict>
+              <v:rect w14:anchorId="462AC8C8" id="직사각형 194" o:spid="_x0000_s1026" style="position:absolute;left:0;text-align:left;margin-left:20.35pt;margin-top:45.7pt;width:33.6pt;height:12.25pt;z-index:251716608;visibility:visible;mso-wrap-style:square;mso-width-percent:0;mso-height-percent:0;mso-wrap-distance-left:9pt;mso-wrap-distance-top:0;mso-wrap-distance-right:9pt;mso-wrap-distance-bottom:0;mso-position-horizontal:absolute;mso-position-horizontal-relative:text;mso-position-vertical:absolute;mso-position-vertical-relative:text;mso-width-percent:0;mso-height-percent:0;mso-width-relative:margin;mso-height-relative:margin;v-text-anchor:middle" o:gfxdata="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" filled="f" strokecolor="#0070c0" strokeweight="3pt"/>
+            </w:pict>
+          </mc:Fallback>
+        </mc:AlternateContent>
+      </w:r>
+      <w:r>
+        <w:rPr>
+          <w:noProof/>
+        </w:rPr>
+        <mc:AlternateContent>
+          <mc:Choice Requires="wps">
+            <w:drawing>
+              <wp:anchor distT="0" distB="0" distL="114300" distR="114300" simplePos="0" relativeHeight="251712512" behindDoc="0" locked="0" layoutInCell="1" allowOverlap="1" wp14:anchorId="4502B402" wp14:editId="13C085EC">
+                <wp:simplePos x="0" y="0"/>
+                <wp:positionH relativeFrom="column">
+                  <wp:posOffset>258745</wp:posOffset>
+                </wp:positionH>
+                <wp:positionV relativeFrom="paragraph">
+                  <wp:posOffset>454981</wp:posOffset>
+                </wp:positionV>
+                <wp:extent cx="427055" cy="124460"/>
+                <wp:effectExtent l="19050" t="19050" r="11430" b="27940"/>
+                <wp:wrapNone/>
+                <wp:docPr id="29" name="직사각형 29"/>
+                <wp:cNvGraphicFramePr/>
+                <a:graphic xmlns:a="http://schemas.openxmlformats.org/drawingml/2006/main">
+                  <a:graphicData uri="http://schemas.microsoft.com/office/word/2010/wordprocessingShape">
+                    <wps:wsp>
+                      <wps:cNvSpPr/>
+                      <wps:spPr>
+                        <a:xfrm>
+                          <a:off x="0" y="0"/>
+                          <a:ext cx="427055" cy="124460"/>
+                        </a:xfrm>
+                        <a:prstGeom prst="rect">
+                          <a:avLst/>
+                        </a:prstGeom>
+                        <a:noFill/>
+                        <a:ln w="38100">
+                          <a:solidFill>
+                            <a:srgbClr val="00B050"/>
+                          </a:solidFill>
+                        </a:ln>
+                      </wps:spPr>
+                      <wps:style>
+                        <a:lnRef idx="2">
+                          <a:schemeClr val="accent1">
+                            <a:shade val="50000"/>
+                          </a:schemeClr>
+                        </a:lnRef>
+                        <a:fillRef idx="1">
+                          <a:schemeClr val="accent1"/>
+                        </a:fillRef>
+                        <a:effectRef idx="0">
+                          <a:schemeClr val="accent1"/>
+                        </a:effectRef>
+                        <a:fontRef idx="minor">
+                          <a:schemeClr val="lt1"/>
+                        </a:fontRef>
+                      </wps:style>
+                      <wps:bodyPr rot="0" spcFirstLastPara="0" vertOverflow="overflow" horzOverflow="overflow" vert="horz" wrap="square" lIns="91440" tIns="45720" rIns="91440" bIns="45720" numCol="1" spcCol="0" rtlCol="0" fromWordArt="0" anchor="ctr" anchorCtr="0" forceAA="0" compatLnSpc="1">
+                        <a:prstTxWarp prst="textNoShape">
+                          <a:avLst/>
+                        </a:prstTxWarp>
+                        <a:noAutofit/>
+                      </wps:bodyPr>
+                    </wps:wsp>
+                  </a:graphicData>
+                </a:graphic>
+                <wp14:sizeRelH relativeFrom="margin">
+                  <wp14:pctWidth>0</wp14:pctWidth>
+                </wp14:sizeRelH>
+                <wp14:sizeRelV relativeFrom="margin">
+                  <wp14:pctHeight>0</wp14:pctHeight>
+                </wp14:sizeRelV>
+              </wp:anchor>
+            </w:drawing>
+          </mc:Choice>
+          <mc:Fallback>
+            <w:pict>
+              <v:rect w14:anchorId="7CA1663D" id="직사각형 29" o:spid="_x0000_s1026" style="position:absolute;left:0;text-align:left;margin-left:20.35pt;margin-top:35.85pt;width:33.65pt;height:9.8pt;z-index:251712512;visibility:visible;mso-wrap-style:square;mso-width-percent:0;mso-height-percent:0;mso-wrap-distance-left:9pt;mso-wrap-distance-top:0;mso-wrap-distance-right:9pt;mso-wrap-distance-bottom:0;mso-position-horizontal:absolute;mso-position-horizontal-relative:text;mso-position-vertical:absolute;mso-position-vertical-relative:text;mso-width-percent:0;mso-height-percent:0;mso-width-relative:margin;mso-height-relative:margin;v-text-anchor:middle" o:gfxdata="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" filled="f" strokecolor="#00b050" strokeweight="3pt"/>
+            </w:pict>
+          </mc:Fallback>
+        </mc:AlternateContent>
+      </w:r>
+      <w:r>
+        <w:rPr>
+          <w:noProof/>
+        </w:rPr>
+        <mc:AlternateContent>
+          <mc:Choice Requires="wps">
+            <w:drawing>
+              <wp:anchor distT="0" distB="0" distL="114300" distR="114300" simplePos="0" relativeHeight="251708416" behindDoc="0" locked="0" layoutInCell="1" allowOverlap="1" wp14:anchorId="5BDE765D" wp14:editId="006FC081">
+                <wp:simplePos x="0" y="0"/>
+                <wp:positionH relativeFrom="column">
+                  <wp:posOffset>258724</wp:posOffset>
+                </wp:positionH>
+                <wp:positionV relativeFrom="paragraph">
+                  <wp:posOffset>318770</wp:posOffset>
+                </wp:positionV>
+                <wp:extent cx="286378" cy="124691"/>
+                <wp:effectExtent l="19050" t="19050" r="19050" b="27940"/>
+                <wp:wrapNone/>
+                <wp:docPr id="25" name="직사각형 25"/>
+                <wp:cNvGraphicFramePr/>
+                <a:graphic xmlns:a="http://schemas.openxmlformats.org/drawingml/2006/main">
+                  <a:graphicData uri="http://schemas.microsoft.com/office/word/2010/wordprocessingShape">
+                    <wps:wsp>
+                      <wps:cNvSpPr/>
+                      <wps:spPr>
+                        <a:xfrm>
+                          <a:off x="0" y="0"/>
+                          <a:ext cx="286378" cy="124691"/>
+                        </a:xfrm>
+                        <a:prstGeom prst="rect">
+                          <a:avLst/>
+                        </a:prstGeom>
+                        <a:noFill/>
+                        <a:ln w="38100">
+                          <a:solidFill>
+                            <a:srgbClr val="FFC000"/>
+                          </a:solidFill>
+                        </a:ln>
+                      </wps:spPr>
+                      <wps:style>
+                        <a:lnRef idx="2">
+                          <a:schemeClr val="accent1">
+                            <a:shade val="50000"/>
+                          </a:schemeClr>
+                        </a:lnRef>
+                        <a:fillRef idx="1">
+                          <a:schemeClr val="accent1"/>
+                        </a:fillRef>
+                        <a:effectRef idx="0">
+                          <a:schemeClr val="accent1"/>
+                        </a:effectRef>
+                        <a:fontRef idx="minor">
+                          <a:schemeClr val="lt1"/>
+                        </a:fontRef>
+                      </wps:style>
+                      <wps:bodyPr rot="0" spcFirstLastPara="0" vertOverflow="overflow" horzOverflow="overflow" vert="horz" wrap="square" lIns="91440" tIns="45720" rIns="91440" bIns="45720" numCol="1" spcCol="0" rtlCol="0" fromWordArt="0" anchor="ctr" anchorCtr="0" forceAA="0" compatLnSpc="1">
+                        <a:prstTxWarp prst="textNoShape">
+                          <a:avLst/>
+                        </a:prstTxWarp>
+                        <a:noAutofit/>
+                      </wps:bodyPr>
+                    </wps:wsp>
+                  </a:graphicData>
+                </a:graphic>
+                <wp14:sizeRelH relativeFrom="margin">
+                  <wp14:pctWidth>0</wp14:pctWidth>
+                </wp14:sizeRelH>
+              </wp:anchor>
+            </w:drawing>
+          </mc:Choice>
+          <mc:Fallback>
+            <w:pict>
+              <v:rect w14:anchorId="3F222CC5" id="직사각형 25" o:spid="_x0000_s1026" style="position:absolute;left:0;text-align:left;margin-left:20.35pt;margin-top:25.1pt;width:22.55pt;height:9.8pt;z-index:251708416;visibility:visible;mso-wrap-style:square;mso-width-percent:0;mso-wrap-distance-left:9pt;mso-wrap-distance-top:0;mso-wrap-distance-right:9pt;mso-wrap-distance-bottom:0;mso-position-horizontal:absolute;mso-position-horizontal-relative:text;mso-position-vertical:absolute;mso-position-vertical-relative:text;mso-width-percent:0;mso-width-relative:margin;v-text-anchor:middle" o:gfxdata="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" filled="f" strokecolor="#ffc000" strokeweight="3pt"/>
+            </w:pict>
+          </mc:Fallback>
+        </mc:AlternateContent>
+      </w:r>
+      <w:r>
+        <w:drawing>
+          <wp:inline distT="0" distB="0" distL="0" distR="0" wp14:anchorId="5A38CBDC" wp14:editId="4FF19D33">
+            <wp:extent cx="1122218" cy="1012061"/>
+            <wp:effectExtent l="0" t="0" r="1905" b="0"/>
+            <wp:docPr id="22" name="그림 22"/>
+            <wp:cNvGraphicFramePr>
+              <a:graphicFrameLocks xmlns:a="http://schemas.openxmlformats.org/drawingml/2006/main" noChangeAspect="1"/>
+            </wp:cNvGraphicFramePr>
+            <a:graphic xmlns:a="http://schemas.openxmlformats.org/drawingml/2006/main">
+              <a:graphicData uri="http://schemas.openxmlformats.org/drawingml/2006/picture">
+                <pic:pic xmlns:pic="http://schemas.openxmlformats.org/drawingml/2006/picture">
+                  <pic:nvPicPr>
+                    <pic:cNvPr id="1" name=""/>
+                    <pic:cNvPicPr/>
+                  </pic:nvPicPr>
+                  <pic:blipFill>
+                    <a:blip r:embed="rId46"/>
+                    <a:stretch>
+                      <a:fillRect/>
+                    </a:stretch>
+                  </pic:blipFill>
+                  <pic:spPr>
+                    <a:xfrm>
+                      <a:off x="0" y="0"/>
+                      <a:ext cx="1128772" cy="1017972"/>
+                    </a:xfrm>
+                    <a:prstGeom prst="rect">
+                      <a:avLst/>
+                    </a:prstGeom>
+                  </pic:spPr>
+                </pic:pic>
+              </a:graphicData>
+            </a:graphic>
+          </wp:inline>
+        </w:drawing>
+      </w:r>
+    </w:p>
+    <w:p>
+      <w:pPr>
+        <w:pStyle w:val="a4"/>
+        <w:rPr>
+          <w:rFonts w:hint="eastAsia"/>
+        </w:rPr>
+      </w:pPr>
+      <w:r>
+        <w:t xml:space="preserve">그림 </w:t>
+      </w:r>
+      <w:fldSimple w:instr=" SEQ 그림 \* ARABIC ">
+        <w:r>
+          <w:rPr>
+            <w:noProof/>
+          </w:rPr>
+          <w:t>3</w:t>
+        </w:r>
+      </w:fldSimple>
+      <w:r>
+        <w:t xml:space="preserve"> data</w:t>
+      </w:r>
+    </w:p>
+    <w:p/>
+    <w:p>
+      <w:r>
+        <w:rPr>
+          <w:rFonts w:hint="eastAsia"/>
+        </w:rPr>
+        <w:t xml:space="preserve">v-model </w:t>
+      </w:r>
+      <w:r>
+        <w:sym w:font="Wingdings" w:char="F0E8"/>
+      </w:r>
+      <w:r>
+        <w:t xml:space="preserve"> data</w:t>
+      </w:r>
+      <w:r>
+        <w:rPr>
+          <w:rFonts w:hint="eastAsia"/>
+        </w:rPr>
+        <w:t xml:space="preserve">와 </w:t>
+      </w:r>
+      <w:r>
+        <w:t>input tag</w:t>
+      </w:r>
+      <w:r>
+        <w:rPr>
+          <w:rFonts w:hint="eastAsia"/>
+        </w:rPr>
+        <w:t xml:space="preserve">의 </w:t>
+      </w:r>
+      <w:r>
+        <w:t>value</w:t>
+      </w:r>
+      <w:r>
+        <w:rPr>
+          <w:rFonts w:hint="eastAsia"/>
+        </w:rPr>
+        <w:t>가 바인딩된다.</w:t>
+      </w:r>
+    </w:p>
+    <w:p>
+      <w:r>
+        <w:t>v-model VS v-bind = 2-way-binding VS 1-way-binding(data to template)</w:t>
+      </w:r>
+    </w:p>
+    <w:p/>
+    <w:p>
+      <w:pPr>
+        <w:rPr>
+          <w:rFonts w:hint="eastAsia"/>
+        </w:rPr>
+      </w:pPr>
     </w:p>
     <w:p>
       <w:r>
@@ -5988,7 +7004,7 @@
       <w:r>
         <w:br/>
       </w:r>
-      <w:hyperlink r:id="rId42" w:history="1">
+      <w:hyperlink r:id="rId47" w:history="1">
         <w:r>
           <w:rPr>
             <w:rStyle w:val="a5"/>
@@ -8058,7 +9074,7 @@
 </file>
 
 <file path=customXml/itemProps1.xml><?xml version="1.0" encoding="utf-8"?>
-<ds:datastoreItem xmlns:ds="http://schemas.openxmlformats.org/officeDocument/2006/customXml" ds:itemID="{555A19F4-CCE9-4878-B7D6-50873D214010}">
+<ds:datastoreItem xmlns:ds="http://schemas.openxmlformats.org/officeDocument/2006/customXml" ds:itemID="{DFAFEA7E-A772-41B9-9140-BF14020BC08E}">
   <ds:schemaRefs>
     <ds:schemaRef ds:uri="http://schemas.openxmlformats.org/officeDocument/2006/bibliography"/>
   </ds:schemaRefs>

--- a/Vue/Summary/Vue 정리.docx
+++ b/Vue/Summary/Vue 정리.docx
@@ -147,14 +147,33 @@
       <w:r>
         <w:t xml:space="preserve">그림 </w:t>
       </w:r>
-      <w:fldSimple w:instr=" SEQ 그림 \* ARABIC ">
-        <w:r>
-          <w:rPr>
-            <w:noProof/>
-          </w:rPr>
-          <w:t>1</w:t>
-        </w:r>
-      </w:fldSimple>
+      <w:r>
+        <w:fldChar w:fldCharType="begin"/>
+      </w:r>
+      <w:r>
+        <w:instrText xml:space="preserve"> SEQ </w:instrText>
+      </w:r>
+      <w:r>
+        <w:instrText>그림</w:instrText>
+      </w:r>
+      <w:r>
+        <w:instrText xml:space="preserve"> \* ARABIC </w:instrText>
+      </w:r>
+      <w:r>
+        <w:fldChar w:fldCharType="separate"/>
+      </w:r>
+      <w:r>
+        <w:rPr>
+          <w:noProof/>
+        </w:rPr>
+        <w:t>1</w:t>
+      </w:r>
+      <w:r>
+        <w:rPr>
+          <w:noProof/>
+        </w:rPr>
+        <w:fldChar w:fldCharType="end"/>
+      </w:r>
       <w:r>
         <w:t xml:space="preserve"> cdn </w:t>
       </w:r>
@@ -2272,6 +2291,8 @@
       <w:r>
         <w:t>}</w:t>
       </w:r>
+      <w:bookmarkStart w:id="0" w:name="_GoBack"/>
+      <w:bookmarkEnd w:id="0"/>
     </w:p>
     <w:p>
       <w:r>
@@ -5939,6 +5960,9 @@
         <w:pStyle w:val="2"/>
       </w:pPr>
       <w:r>
+        <w:rPr>
+          <w:noProof/>
+        </w:rPr>
         <w:lastRenderedPageBreak/>
         <w:drawing>
           <wp:anchor distT="0" distB="0" distL="114300" distR="114300" simplePos="0" relativeHeight="251719680" behindDoc="0" locked="0" layoutInCell="1" allowOverlap="1">
@@ -6011,7 +6035,7 @@
         <mc:AlternateContent>
           <mc:Choice Requires="wps">
             <w:drawing>
-              <wp:anchor distT="0" distB="0" distL="114300" distR="114300" simplePos="0" relativeHeight="251724800" behindDoc="0" locked="0" layoutInCell="1" allowOverlap="1" wp14:anchorId="7ECAED92" wp14:editId="4A08EEED">
+              <wp:anchor distT="0" distB="0" distL="114300" distR="114300" simplePos="0" relativeHeight="251724800" behindDoc="0" locked="0" layoutInCell="1" allowOverlap="1" wp14:anchorId="1960EC3E" wp14:editId="3653D1AD">
                 <wp:simplePos x="0" y="0"/>
                 <wp:positionH relativeFrom="column">
                   <wp:posOffset>5061857</wp:posOffset>
@@ -6081,8 +6105,11 @@
         </mc:AlternateContent>
       </w:r>
       <w:r>
+        <w:rPr>
+          <w:noProof/>
+        </w:rPr>
         <w:drawing>
-          <wp:anchor distT="0" distB="0" distL="114300" distR="114300" simplePos="0" relativeHeight="251722752" behindDoc="0" locked="0" layoutInCell="1" allowOverlap="1" wp14:anchorId="31D9674C" wp14:editId="7C5C9E7B">
+          <wp:anchor distT="0" distB="0" distL="114300" distR="114300" simplePos="0" relativeHeight="251722752" behindDoc="0" locked="0" layoutInCell="1" allowOverlap="1" wp14:anchorId="489FBACE" wp14:editId="32CE4C53">
             <wp:simplePos x="0" y="0"/>
             <wp:positionH relativeFrom="column">
               <wp:posOffset>3413267</wp:posOffset>
@@ -6144,7 +6171,7 @@
         <mc:AlternateContent>
           <mc:Choice Requires="wps">
             <w:drawing>
-              <wp:anchor distT="0" distB="0" distL="114300" distR="114300" simplePos="0" relativeHeight="251721728" behindDoc="0" locked="0" layoutInCell="1" allowOverlap="1" wp14:anchorId="7408591E" wp14:editId="7F4FC962">
+              <wp:anchor distT="0" distB="0" distL="114300" distR="114300" simplePos="0" relativeHeight="251721728" behindDoc="0" locked="0" layoutInCell="1" allowOverlap="1" wp14:anchorId="2F52DDAD" wp14:editId="190F014E">
                 <wp:simplePos x="0" y="0"/>
                 <wp:positionH relativeFrom="column">
                   <wp:posOffset>4478613</wp:posOffset>
@@ -6207,8 +6234,11 @@
         </mc:AlternateContent>
       </w:r>
       <w:r>
+        <w:rPr>
+          <w:noProof/>
+        </w:rPr>
         <w:drawing>
-          <wp:anchor distT="0" distB="0" distL="114300" distR="114300" simplePos="0" relativeHeight="251720704" behindDoc="0" locked="0" layoutInCell="1" allowOverlap="1" wp14:anchorId="32EDAD9D" wp14:editId="632A20FF">
+          <wp:anchor distT="0" distB="0" distL="114300" distR="114300" simplePos="0" relativeHeight="251720704" behindDoc="0" locked="0" layoutInCell="1" allowOverlap="1" wp14:anchorId="6FB1BD70" wp14:editId="10BD630F">
             <wp:simplePos x="0" y="0"/>
             <wp:positionH relativeFrom="column">
               <wp:posOffset>3402330</wp:posOffset>
@@ -6270,7 +6300,7 @@
         <mc:AlternateContent>
           <mc:Choice Requires="wps">
             <w:drawing>
-              <wp:anchor distT="0" distB="0" distL="114300" distR="114300" simplePos="0" relativeHeight="251718656" behindDoc="0" locked="0" layoutInCell="1" allowOverlap="1" wp14:anchorId="6240C2FB" wp14:editId="69850A0C">
+              <wp:anchor distT="0" distB="0" distL="114300" distR="114300" simplePos="0" relativeHeight="251718656" behindDoc="0" locked="0" layoutInCell="1" allowOverlap="1" wp14:anchorId="4C8DE32E" wp14:editId="7A514668">
                 <wp:simplePos x="0" y="0"/>
                 <wp:positionH relativeFrom="column">
                   <wp:posOffset>2599690</wp:posOffset>
@@ -6325,7 +6355,11 @@
           </mc:Choice>
           <mc:Fallback>
             <w:pict>
-              <v:shape w14:anchorId="01F9F386" id="직선 화살표 연결선 203" o:spid="_x0000_s1026" type="#_x0000_t32" style="position:absolute;left:0;text-align:left;margin-left:204.7pt;margin-top:8.15pt;width:62.9pt;height:0;z-index:251718656;visibility:visible;mso-wrap-style:square;mso-wrap-distance-left:9pt;mso-wrap-distance-top:0;mso-wrap-distance-right:9pt;mso-wrap-distance-bottom:0;mso-position-horizontal:absolute;mso-position-horizontal-relative:text;mso-position-vertical:absolute;mso-position-vertical-relative:text" o:gfxdata="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" strokecolor="red" strokeweight="1.5pt">
+              <v:shapetype w14:anchorId="12F797F7" id="_x0000_t32" coordsize="21600,21600" o:spt="32" o:oned="t" path="m,l21600,21600e" filled="f">
+                <v:path arrowok="t" fillok="f" o:connecttype="none"/>
+                <o:lock v:ext="edit" shapetype="t"/>
+              </v:shapetype>
+              <v:shape id="직선 화살표 연결선 203" o:spid="_x0000_s1026" type="#_x0000_t32" style="position:absolute;left:0;text-align:left;margin-left:204.7pt;margin-top:8.15pt;width:62.9pt;height:0;z-index:251718656;visibility:visible;mso-wrap-style:square;mso-wrap-distance-left:9pt;mso-wrap-distance-top:0;mso-wrap-distance-right:9pt;mso-wrap-distance-bottom:0;mso-position-horizontal:absolute;mso-position-horizontal-relative:text;mso-position-vertical:absolute;mso-position-vertical-relative:text" o:gfxdata="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" strokecolor="red" strokeweight="1.5pt">
                 <v:stroke endarrow="block" joinstyle="miter"/>
               </v:shape>
             </w:pict>
@@ -6339,7 +6373,7 @@
         <mc:AlternateContent>
           <mc:Choice Requires="wps">
             <w:drawing>
-              <wp:anchor distT="0" distB="0" distL="114300" distR="114300" simplePos="0" relativeHeight="251714560" behindDoc="0" locked="0" layoutInCell="1" allowOverlap="1" wp14:anchorId="2FDF59A8" wp14:editId="267F6011">
+              <wp:anchor distT="0" distB="0" distL="114300" distR="114300" simplePos="0" relativeHeight="251714560" behindDoc="0" locked="0" layoutInCell="1" allowOverlap="1" wp14:anchorId="15E6F270" wp14:editId="57EF60EB">
                 <wp:simplePos x="0" y="0"/>
                 <wp:positionH relativeFrom="column">
                   <wp:posOffset>2007926</wp:posOffset>
@@ -6407,7 +6441,7 @@
           </mc:Choice>
           <mc:Fallback>
             <w:pict>
-              <v:rect w14:anchorId="66497570" id="직사각형 39" o:spid="_x0000_s1026" style="position:absolute;left:0;text-align:left;margin-left:158.1pt;margin-top:116.15pt;width:28.9pt;height:9.8pt;z-index:251714560;visibility:visible;mso-wrap-style:square;mso-width-percent:0;mso-height-percent:0;mso-wrap-distance-left:9pt;mso-wrap-distance-top:0;mso-wrap-distance-right:9pt;mso-wrap-distance-bottom:0;mso-position-horizontal:absolute;mso-position-horizontal-relative:text;mso-position-vertical:absolute;mso-position-vertical-relative:text;mso-width-percent:0;mso-height-percent:0;mso-width-relative:margin;mso-height-relative:margin;v-text-anchor:middle" o:gfxdata="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" filled="f" strokecolor="#0070c0" strokeweight="3pt"/>
+              <v:rect w14:anchorId="0A3E6FAC" id="직사각형 39" o:spid="_x0000_s1026" style="position:absolute;left:0;text-align:left;margin-left:158.1pt;margin-top:116.15pt;width:28.9pt;height:9.8pt;z-index:251714560;visibility:visible;mso-wrap-style:square;mso-width-percent:0;mso-height-percent:0;mso-wrap-distance-left:9pt;mso-wrap-distance-top:0;mso-wrap-distance-right:9pt;mso-wrap-distance-bottom:0;mso-position-horizontal:absolute;mso-position-horizontal-relative:text;mso-position-vertical:absolute;mso-position-vertical-relative:text;mso-width-percent:0;mso-height-percent:0;mso-width-relative:margin;mso-height-relative:margin;v-text-anchor:middle" o:gfxdata="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" filled="f" strokecolor="#0070c0" strokeweight="3pt"/>
             </w:pict>
           </mc:Fallback>
         </mc:AlternateContent>
@@ -6573,6 +6607,9 @@
         </mc:AlternateContent>
       </w:r>
       <w:r>
+        <w:rPr>
+          <w:noProof/>
+        </w:rPr>
         <w:drawing>
           <wp:inline distT="0" distB="0" distL="0" distR="0" wp14:anchorId="5DF2D31B" wp14:editId="479989E0">
             <wp:extent cx="2815072" cy="3051959"/>
@@ -6609,8 +6646,6 @@
           </wp:inline>
         </w:drawing>
       </w:r>
-      <w:bookmarkStart w:id="0" w:name="_GoBack"/>
-      <w:bookmarkEnd w:id="0"/>
     </w:p>
     <w:p>
       <w:pPr>
@@ -6619,28 +6654,41 @@
       <w:r>
         <w:t xml:space="preserve">그림 </w:t>
       </w:r>
-      <w:fldSimple w:instr=" SEQ 그림 \* ARABIC ">
-        <w:r>
-          <w:rPr>
-            <w:noProof/>
-          </w:rPr>
-          <w:t>2</w:t>
-        </w:r>
-      </w:fldSimple>
+      <w:r>
+        <w:fldChar w:fldCharType="begin"/>
+      </w:r>
+      <w:r>
+        <w:instrText xml:space="preserve"> SEQ </w:instrText>
+      </w:r>
+      <w:r>
+        <w:instrText>그림</w:instrText>
+      </w:r>
+      <w:r>
+        <w:instrText xml:space="preserve"> \* ARABIC </w:instrText>
+      </w:r>
+      <w:r>
+        <w:fldChar w:fldCharType="separate"/>
+      </w:r>
       <w:r>
         <w:rPr>
           <w:noProof/>
         </w:rPr>
+        <w:t>2</w:t>
+      </w:r>
+      <w:r>
+        <w:rPr>
+          <w:noProof/>
+        </w:rPr>
+        <w:fldChar w:fldCharType="end"/>
+      </w:r>
+      <w:r>
+        <w:rPr>
+          <w:noProof/>
+        </w:rPr>
         <w:t xml:space="preserve"> template</w:t>
       </w:r>
     </w:p>
-    <w:p>
-      <w:pPr>
-        <w:rPr>
-          <w:rFonts w:hint="eastAsia"/>
-        </w:rPr>
-      </w:pPr>
-    </w:p>
+    <w:p/>
     <w:p>
       <w:pPr>
         <w:keepNext/>
@@ -6720,7 +6768,7 @@
           </mc:Choice>
           <mc:Fallback>
             <w:pict>
-              <v:rect w14:anchorId="462AC8C8" id="직사각형 194" o:spid="_x0000_s1026" style="position:absolute;left:0;text-align:left;margin-left:20.35pt;margin-top:45.7pt;width:33.6pt;height:12.25pt;z-index:251716608;visibility:visible;mso-wrap-style:square;mso-width-percent:0;mso-height-percent:0;mso-wrap-distance-left:9pt;mso-wrap-distance-top:0;mso-wrap-distance-right:9pt;mso-wrap-distance-bottom:0;mso-position-horizontal:absolute;mso-position-horizontal-relative:text;mso-position-vertical:absolute;mso-position-vertical-relative:text;mso-width-percent:0;mso-height-percent:0;mso-width-relative:margin;mso-height-relative:margin;v-text-anchor:middle" o:gfxdata="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" filled="f" strokecolor="#0070c0" strokeweight="3pt"/>
+              <v:rect w14:anchorId="4837A3BB" id="직사각형 194" o:spid="_x0000_s1026" style="position:absolute;left:0;text-align:left;margin-left:20.35pt;margin-top:45.7pt;width:33.6pt;height:12.25pt;z-index:251716608;visibility:visible;mso-wrap-style:square;mso-width-percent:0;mso-height-percent:0;mso-wrap-distance-left:9pt;mso-wrap-distance-top:0;mso-wrap-distance-right:9pt;mso-wrap-distance-bottom:0;mso-position-horizontal:absolute;mso-position-horizontal-relative:text;mso-position-vertical:absolute;mso-position-vertical-relative:text;mso-width-percent:0;mso-height-percent:0;mso-width-relative:margin;mso-height-relative:margin;v-text-anchor:middle" o:gfxdata="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" filled="f" strokecolor="#0070c0" strokeweight="3pt"/>
             </w:pict>
           </mc:Fallback>
         </mc:AlternateContent>
@@ -6883,6 +6931,9 @@
         </mc:AlternateContent>
       </w:r>
       <w:r>
+        <w:rPr>
+          <w:noProof/>
+        </w:rPr>
         <w:drawing>
           <wp:inline distT="0" distB="0" distL="0" distR="0" wp14:anchorId="5A38CBDC" wp14:editId="4FF19D33">
             <wp:extent cx="1122218" cy="1012061"/>
@@ -6923,77 +6974,94 @@
     <w:p>
       <w:pPr>
         <w:pStyle w:val="a4"/>
-        <w:rPr>
-          <w:rFonts w:hint="eastAsia"/>
-        </w:rPr>
       </w:pPr>
       <w:r>
         <w:t xml:space="preserve">그림 </w:t>
       </w:r>
-      <w:fldSimple w:instr=" SEQ 그림 \* ARABIC ">
-        <w:r>
-          <w:rPr>
-            <w:noProof/>
-          </w:rPr>
-          <w:t>3</w:t>
-        </w:r>
-      </w:fldSimple>
+      <w:r>
+        <w:fldChar w:fldCharType="begin"/>
+      </w:r>
+      <w:r>
+        <w:instrText xml:space="preserve"> SEQ </w:instrText>
+      </w:r>
+      <w:r>
+        <w:instrText>그림</w:instrText>
+      </w:r>
+      <w:r>
+        <w:instrText xml:space="preserve"> \* ARABIC </w:instrText>
+      </w:r>
+      <w:r>
+        <w:fldChar w:fldCharType="separate"/>
+      </w:r>
+      <w:r>
+        <w:rPr>
+          <w:noProof/>
+        </w:rPr>
+        <w:t>3</w:t>
+      </w:r>
+      <w:r>
+        <w:rPr>
+          <w:noProof/>
+        </w:rPr>
+        <w:fldChar w:fldCharType="end"/>
+      </w:r>
       <w:r>
         <w:t xml:space="preserve"> data</w:t>
       </w:r>
     </w:p>
+    <w:p>
+      <w:r>
+        <w:rPr>
+          <w:rFonts w:hint="eastAsia"/>
+        </w:rPr>
+        <w:t xml:space="preserve"> </w:t>
+      </w:r>
+    </w:p>
+    <w:p>
+      <w:r>
+        <w:rPr>
+          <w:rFonts w:hint="eastAsia"/>
+        </w:rPr>
+        <w:t xml:space="preserve">v-model </w:t>
+      </w:r>
+      <w:r>
+        <w:sym w:font="Wingdings" w:char="F0E8"/>
+      </w:r>
+      <w:r>
+        <w:t xml:space="preserve"> data</w:t>
+      </w:r>
+      <w:r>
+        <w:rPr>
+          <w:rFonts w:hint="eastAsia"/>
+        </w:rPr>
+        <w:t xml:space="preserve">와 </w:t>
+      </w:r>
+      <w:r>
+        <w:t>input tag</w:t>
+      </w:r>
+      <w:r>
+        <w:rPr>
+          <w:rFonts w:hint="eastAsia"/>
+        </w:rPr>
+        <w:t xml:space="preserve">의 </w:t>
+      </w:r>
+      <w:r>
+        <w:t>value</w:t>
+      </w:r>
+      <w:r>
+        <w:rPr>
+          <w:rFonts w:hint="eastAsia"/>
+        </w:rPr>
+        <w:t>가 바인딩된다.</w:t>
+      </w:r>
+    </w:p>
+    <w:p>
+      <w:r>
+        <w:t>v-model VS v-bind = 2-way-binding VS 1-way-binding(data to template)</w:t>
+      </w:r>
+    </w:p>
     <w:p/>
-    <w:p>
-      <w:r>
-        <w:rPr>
-          <w:rFonts w:hint="eastAsia"/>
-        </w:rPr>
-        <w:t xml:space="preserve">v-model </w:t>
-      </w:r>
-      <w:r>
-        <w:sym w:font="Wingdings" w:char="F0E8"/>
-      </w:r>
-      <w:r>
-        <w:t xml:space="preserve"> data</w:t>
-      </w:r>
-      <w:r>
-        <w:rPr>
-          <w:rFonts w:hint="eastAsia"/>
-        </w:rPr>
-        <w:t xml:space="preserve">와 </w:t>
-      </w:r>
-      <w:r>
-        <w:t>input tag</w:t>
-      </w:r>
-      <w:r>
-        <w:rPr>
-          <w:rFonts w:hint="eastAsia"/>
-        </w:rPr>
-        <w:t xml:space="preserve">의 </w:t>
-      </w:r>
-      <w:r>
-        <w:t>value</w:t>
-      </w:r>
-      <w:r>
-        <w:rPr>
-          <w:rFonts w:hint="eastAsia"/>
-        </w:rPr>
-        <w:t>가 바인딩된다.</w:t>
-      </w:r>
-    </w:p>
-    <w:p>
-      <w:r>
-        <w:t>v-model VS v-bind = 2-way-binding VS 1-way-binding(data to template)</w:t>
-      </w:r>
-    </w:p>
     <w:p/>
-    <w:p>
-      <w:pPr>
-        <w:rPr>
-          <w:rFonts w:hint="eastAsia"/>
-        </w:rPr>
-      </w:pPr>
-    </w:p>
     <w:p>
       <w:r>
         <w:rPr>
@@ -9074,7 +9142,7 @@
 </file>
 
 <file path=customXml/itemProps1.xml><?xml version="1.0" encoding="utf-8"?>
-<ds:datastoreItem xmlns:ds="http://schemas.openxmlformats.org/officeDocument/2006/customXml" ds:itemID="{DFAFEA7E-A772-41B9-9140-BF14020BC08E}">
+<ds:datastoreItem xmlns:ds="http://schemas.openxmlformats.org/officeDocument/2006/customXml" ds:itemID="{ADFAF4A1-0806-4F85-B7B7-605619B201DA}">
   <ds:schemaRefs>
     <ds:schemaRef ds:uri="http://schemas.openxmlformats.org/officeDocument/2006/bibliography"/>
   </ds:schemaRefs>
